--- a/Core Python_ Implementing Iterators, Iterables, Collections.docx
+++ b/Core Python_ Implementing Iterators, Iterables, Collections.docx
@@ -19,6 +19,11 @@
         </w:rPr>
         <w:t xml:space="preserve">Course Overview</w:t>
       </w:r>
+      <w:r>
+        <w:rPr>
+          <w:rtl w:val="0"/>
+        </w:rPr>
+      </w:r>
     </w:p>
     <w:p>
       <w:pPr>
@@ -37,6 +42,11 @@
         </w:rPr>
         <w:t xml:space="preserve">Iterators and Iterables</w:t>
       </w:r>
+      <w:r>
+        <w:rPr>
+          <w:rtl w:val="0"/>
+        </w:rPr>
+      </w:r>
     </w:p>
     <w:p>
       <w:pPr>
@@ -55,6 +65,11 @@
         </w:rPr>
         <w:t xml:space="preserve">Iterators decouple retrieval from structure</w:t>
       </w:r>
+      <w:r>
+        <w:rPr>
+          <w:rtl w:val="0"/>
+        </w:rPr>
+      </w:r>
     </w:p>
     <w:p>
       <w:pPr>
@@ -73,6 +88,11 @@
         </w:rPr>
         <w:t xml:space="preserve">Iterable: object which you can iterate</w:t>
       </w:r>
+      <w:r>
+        <w:rPr>
+          <w:rtl w:val="0"/>
+        </w:rPr>
+      </w:r>
     </w:p>
     <w:p>
       <w:pPr>
@@ -91,6 +111,11 @@
         </w:rPr>
         <w:t xml:space="preserve">Iterators: encapsulate the current position  in the iterable</w:t>
       </w:r>
+      <w:r>
+        <w:rPr>
+          <w:rtl w:val="0"/>
+        </w:rPr>
+      </w:r>
     </w:p>
     <w:p>
       <w:pPr>
@@ -109,6 +134,11 @@
         </w:rPr>
         <w:t xml:space="preserve">Interface that allows us to get next value</w:t>
       </w:r>
+      <w:r>
+        <w:rPr>
+          <w:rtl w:val="0"/>
+        </w:rPr>
+      </w:r>
     </w:p>
     <w:p>
       <w:pPr>
@@ -127,6 +157,11 @@
         </w:rPr>
         <w:t xml:space="preserve">And when iterable is exhausted</w:t>
       </w:r>
+      <w:r>
+        <w:rPr>
+          <w:rtl w:val="0"/>
+        </w:rPr>
+      </w:r>
     </w:p>
     <w:p>
       <w:pPr>
@@ -145,6 +180,11 @@
         </w:rPr>
         <w:t xml:space="preserve">Python uses forward iterators</w:t>
       </w:r>
+      <w:r>
+        <w:rPr>
+          <w:rtl w:val="0"/>
+        </w:rPr>
+      </w:r>
     </w:p>
     <w:p>
       <w:pPr>
@@ -163,6 +203,11 @@
         </w:rPr>
         <w:t xml:space="preserve">Traverse iterable in a forward direction</w:t>
       </w:r>
+      <w:r>
+        <w:rPr>
+          <w:rtl w:val="0"/>
+        </w:rPr>
+      </w:r>
     </w:p>
     <w:p>
       <w:pPr>
@@ -181,6 +226,11 @@
         </w:rPr>
         <w:t xml:space="preserve">No option to jump around and go back</w:t>
       </w:r>
+      <w:r>
+        <w:rPr>
+          <w:rtl w:val="0"/>
+        </w:rPr>
+      </w:r>
     </w:p>
     <w:p>
       <w:pPr>
@@ -199,6 +249,11 @@
         </w:rPr>
         <w:t xml:space="preserve">Can create reverse iterator</w:t>
       </w:r>
+      <w:r>
+        <w:rPr>
+          <w:rtl w:val="0"/>
+        </w:rPr>
+      </w:r>
     </w:p>
     <w:p>
       <w:pPr>
@@ -217,6 +272,11 @@
         </w:rPr>
         <w:t xml:space="preserve">Forward iterator with their sense of forward reverse</w:t>
       </w:r>
+      <w:r>
+        <w:rPr>
+          <w:rtl w:val="0"/>
+        </w:rPr>
+      </w:r>
     </w:p>
     <w:p>
       <w:pPr>
@@ -235,6 +295,11 @@
         </w:rPr>
         <w:t xml:space="preserve">Obtaining and advancing an iterator</w:t>
       </w:r>
+      <w:r>
+        <w:rPr>
+          <w:rtl w:val="0"/>
+        </w:rPr>
+      </w:r>
     </w:p>
     <w:p>
       <w:pPr>
@@ -253,6 +318,11 @@
         </w:rPr>
         <w:t xml:space="preserve">iterator = iter(iterable)</w:t>
       </w:r>
+      <w:r>
+        <w:rPr>
+          <w:rtl w:val="0"/>
+        </w:rPr>
+      </w:r>
     </w:p>
     <w:p>
       <w:pPr>
@@ -271,6 +341,11 @@
         </w:rPr>
         <w:t xml:space="preserve">try:</w:t>
       </w:r>
+      <w:r>
+        <w:rPr>
+          <w:rtl w:val="0"/>
+        </w:rPr>
+      </w:r>
     </w:p>
     <w:p>
       <w:pPr>
@@ -289,6 +364,11 @@
         </w:rPr>
         <w:t xml:space="preserve">    item = next(iterator)</w:t>
       </w:r>
+      <w:r>
+        <w:rPr>
+          <w:rtl w:val="0"/>
+        </w:rPr>
+      </w:r>
     </w:p>
     <w:p>
       <w:pPr>
@@ -307,6 +387,11 @@
         </w:rPr>
         <w:t xml:space="preserve">    print(item)</w:t>
       </w:r>
+      <w:r>
+        <w:rPr>
+          <w:rtl w:val="0"/>
+        </w:rPr>
+      </w:r>
     </w:p>
     <w:p>
       <w:pPr>
@@ -325,6 +410,11 @@
         </w:rPr>
         <w:t xml:space="preserve">except StopIteration:</w:t>
       </w:r>
+      <w:r>
+        <w:rPr>
+          <w:rtl w:val="0"/>
+        </w:rPr>
+      </w:r>
     </w:p>
     <w:p>
       <w:pPr>
@@ -343,6 +433,11 @@
         </w:rPr>
         <w:t xml:space="preserve">    print(“No more items”)</w:t>
       </w:r>
+      <w:r>
+        <w:rPr>
+          <w:rtl w:val="0"/>
+        </w:rPr>
+      </w:r>
     </w:p>
     <w:p>
       <w:pPr>
@@ -361,6 +456,11 @@
         </w:rPr>
         <w:t xml:space="preserve">Creating iterables</w:t>
       </w:r>
+      <w:r>
+        <w:rPr>
+          <w:rtl w:val="0"/>
+        </w:rPr>
+      </w:r>
     </w:p>
     <w:p>
       <w:pPr>
@@ -379,6 +479,11 @@
         </w:rPr>
         <w:t xml:space="preserve">list = []</w:t>
       </w:r>
+      <w:r>
+        <w:rPr>
+          <w:rtl w:val="0"/>
+        </w:rPr>
+      </w:r>
     </w:p>
     <w:p>
       <w:pPr>
@@ -397,6 +502,11 @@
         </w:rPr>
         <w:t xml:space="preserve">tuple = ()</w:t>
       </w:r>
+      <w:r>
+        <w:rPr>
+          <w:rtl w:val="0"/>
+        </w:rPr>
+      </w:r>
     </w:p>
     <w:p>
       <w:pPr>
@@ -415,6 +525,11 @@
         </w:rPr>
         <w:t xml:space="preserve">dictionary = dict(a=””, b=””)</w:t>
       </w:r>
+      <w:r>
+        <w:rPr>
+          <w:rtl w:val="0"/>
+        </w:rPr>
+      </w:r>
     </w:p>
     <w:p>
       <w:pPr>
@@ -433,6 +548,11 @@
         </w:rPr>
         <w:t xml:space="preserve">def iterable_function()</w:t>
       </w:r>
+      <w:r>
+        <w:rPr>
+          <w:rtl w:val="0"/>
+        </w:rPr>
+      </w:r>
     </w:p>
     <w:p>
       <w:pPr>
@@ -451,6 +571,11 @@
         </w:rPr>
         <w:t xml:space="preserve">    yield value1</w:t>
       </w:r>
+      <w:r>
+        <w:rPr>
+          <w:rtl w:val="0"/>
+        </w:rPr>
+      </w:r>
     </w:p>
     <w:p>
       <w:pPr>
@@ -469,6 +594,11 @@
         </w:rPr>
         <w:t xml:space="preserve">    yield value2</w:t>
       </w:r>
+      <w:r>
+        <w:rPr>
+          <w:rtl w:val="0"/>
+        </w:rPr>
+      </w:r>
     </w:p>
     <w:p>
       <w:pPr>
@@ -487,6 +617,11 @@
         </w:rPr>
         <w:t xml:space="preserve">iterable_square = (x * x for x in range(10))</w:t>
       </w:r>
+      <w:r>
+        <w:rPr>
+          <w:rtl w:val="0"/>
+        </w:rPr>
+      </w:r>
     </w:p>
     <w:p>
       <w:pPr>
@@ -505,6 +640,11 @@
         </w:rPr>
         <w:t xml:space="preserve">Iterable</w:t>
       </w:r>
+      <w:r>
+        <w:rPr>
+          <w:rtl w:val="0"/>
+        </w:rPr>
+      </w:r>
     </w:p>
     <w:p>
       <w:pPr>
@@ -523,6 +663,11 @@
         </w:rPr>
         <w:t xml:space="preserve">Object that can be passed successfully to built in iter function</w:t>
       </w:r>
+      <w:r>
+        <w:rPr>
+          <w:rtl w:val="0"/>
+        </w:rPr>
+      </w:r>
     </w:p>
     <w:p>
       <w:pPr>
@@ -541,6 +686,11 @@
         </w:rPr>
         <w:t xml:space="preserve">iter call __iter__() on object, which returns an iterator</w:t>
       </w:r>
+      <w:r>
+        <w:rPr>
+          <w:rtl w:val="0"/>
+        </w:rPr>
+      </w:r>
     </w:p>
     <w:p>
       <w:pPr>
@@ -559,6 +709,11 @@
         </w:rPr>
         <w:t xml:space="preserve">Iterator</w:t>
       </w:r>
+      <w:r>
+        <w:rPr>
+          <w:rtl w:val="0"/>
+        </w:rPr>
+      </w:r>
     </w:p>
     <w:p>
       <w:pPr>
@@ -577,6 +732,11 @@
         </w:rPr>
         <w:t xml:space="preserve">Object that fulfills the iterator protocol</w:t>
       </w:r>
+      <w:r>
+        <w:rPr>
+          <w:rtl w:val="0"/>
+        </w:rPr>
+      </w:r>
     </w:p>
     <w:p>
       <w:pPr>
@@ -595,6 +755,11 @@
         </w:rPr>
         <w:t xml:space="preserve">__iter__()</w:t>
       </w:r>
+      <w:r>
+        <w:rPr>
+          <w:rtl w:val="0"/>
+        </w:rPr>
+      </w:r>
     </w:p>
     <w:p>
       <w:pPr>
@@ -613,6 +778,11 @@
         </w:rPr>
         <w:t xml:space="preserve">All iterator must also be iterables</w:t>
       </w:r>
+      <w:r>
+        <w:rPr>
+          <w:rtl w:val="0"/>
+        </w:rPr>
+      </w:r>
     </w:p>
     <w:p>
       <w:pPr>
@@ -631,6 +801,11 @@
         </w:rPr>
         <w:t xml:space="preserve">__next__(): returns the next value or stop iteration</w:t>
       </w:r>
+      <w:r>
+        <w:rPr>
+          <w:rtl w:val="0"/>
+        </w:rPr>
+      </w:r>
     </w:p>
     <w:p>
       <w:pPr>
@@ -649,22 +824,100 @@
         </w:rPr>
         <w:t xml:space="preserve">When next is called, it class __next__()</w:t>
       </w:r>
-    </w:p>
-    <w:p>
-      <w:pPr>
-        <w:numPr>
-          <w:ilvl w:val="2"/>
-          <w:numId w:val="1"/>
-        </w:numPr>
-        <w:ind w:left="2160" w:hanging="360"/>
-        <w:rPr>
-          <w:u w:val="none"/>
-        </w:rPr>
-      </w:pPr>
-      <w:r>
-        <w:rPr>
-          <w:rtl w:val="0"/>
-        </w:rPr>
+      <w:r>
+        <w:rPr>
+          <w:rtl w:val="0"/>
+        </w:rPr>
+      </w:r>
+    </w:p>
+    <w:p>
+      <w:pPr>
+        <w:numPr>
+          <w:ilvl w:val="0"/>
+          <w:numId w:val="1"/>
+        </w:numPr>
+        <w:ind w:left="720" w:hanging="360"/>
+        <w:rPr>
+          <w:u w:val="none"/>
+        </w:rPr>
+      </w:pPr>
+      <w:r>
+        <w:rPr>
+          <w:rtl w:val="0"/>
+        </w:rPr>
+        <w:t xml:space="preserve">Motivating ITerators: Tree Trav..</w:t>
+      </w:r>
+    </w:p>
+    <w:p>
+      <w:pPr>
+        <w:numPr>
+          <w:ilvl w:val="1"/>
+          <w:numId w:val="1"/>
+        </w:numPr>
+        <w:ind w:left="1440" w:hanging="360"/>
+        <w:rPr>
+          <w:u w:val="none"/>
+        </w:rPr>
+      </w:pPr>
+      <w:r>
+        <w:rPr>
+          <w:rtl w:val="0"/>
+        </w:rPr>
+        <w:t xml:space="preserve">Binary tree can be represented in as a sequence</w:t>
+      </w:r>
+    </w:p>
+    <w:p>
+      <w:pPr>
+        <w:numPr>
+          <w:ilvl w:val="0"/>
+          <w:numId w:val="1"/>
+        </w:numPr>
+        <w:ind w:left="720" w:hanging="360"/>
+        <w:rPr>
+          <w:u w:val="none"/>
+        </w:rPr>
+      </w:pPr>
+      <w:r>
+        <w:rPr>
+          <w:rtl w:val="0"/>
+        </w:rPr>
+        <w:t xml:space="preserve">Breath-first, Level-order Iterator</w:t>
+      </w:r>
+    </w:p>
+    <w:p>
+      <w:pPr>
+        <w:numPr>
+          <w:ilvl w:val="1"/>
+          <w:numId w:val="1"/>
+        </w:numPr>
+        <w:ind w:left="1440" w:hanging="360"/>
+        <w:rPr>
+          <w:u w:val="none"/>
+        </w:rPr>
+      </w:pPr>
+      <w:r>
+        <w:rPr>
+          <w:rtl w:val="0"/>
+        </w:rPr>
+        <w:t xml:space="preserve">Perfect tree is (2^h) -1, h being the height of the tree</w:t>
+      </w:r>
+    </w:p>
+    <w:p>
+      <w:pPr>
+        <w:numPr>
+          <w:ilvl w:val="0"/>
+          <w:numId w:val="1"/>
+        </w:numPr>
+        <w:ind w:left="720" w:hanging="360"/>
+        <w:rPr>
+          <w:u w:val="none"/>
+        </w:rPr>
+      </w:pPr>
+      <w:r>
+        <w:rPr>
+          <w:rtl w:val="0"/>
+        </w:rPr>
+        <w:t xml:space="preserve">Depth-first, Pre-order Iterator</w:t>
       </w:r>
     </w:p>
     <w:sectPr>
@@ -920,6 +1173,134 @@
     <w:rPr>
       <w:sz w:val="52"/>
       <w:szCs w:val="52"/>
+    </w:rPr>
+  </w:style>
+  <w:style w:type="paragraph" w:styleId="Normal" w:default="1">
+    <w:name w:val="normal"/>
+  </w:style>
+  <w:style w:type="table" w:styleId="TableNormal" w:default="1">
+    <w:name w:val="Table Normal"/>
+  </w:style>
+  <w:style w:type="paragraph" w:styleId="Heading1">
+    <w:name w:val="heading 1"/>
+    <w:basedOn w:val="Normal"/>
+    <w:next w:val="Normal"/>
+    <w:pPr>
+      <w:keepNext w:val="1"/>
+      <w:keepLines w:val="1"/>
+      <w:spacing w:after="120" w:before="400" w:lineRule="auto"/>
+    </w:pPr>
+    <w:rPr>
+      <w:sz w:val="40"/>
+      <w:szCs w:val="40"/>
+    </w:rPr>
+  </w:style>
+  <w:style w:type="paragraph" w:styleId="Heading2">
+    <w:name w:val="heading 2"/>
+    <w:basedOn w:val="Normal"/>
+    <w:next w:val="Normal"/>
+    <w:pPr>
+      <w:keepNext w:val="1"/>
+      <w:keepLines w:val="1"/>
+      <w:spacing w:after="120" w:before="360" w:lineRule="auto"/>
+    </w:pPr>
+    <w:rPr>
+      <w:b w:val="0"/>
+      <w:sz w:val="32"/>
+      <w:szCs w:val="32"/>
+    </w:rPr>
+  </w:style>
+  <w:style w:type="paragraph" w:styleId="Heading3">
+    <w:name w:val="heading 3"/>
+    <w:basedOn w:val="Normal"/>
+    <w:next w:val="Normal"/>
+    <w:pPr>
+      <w:keepNext w:val="1"/>
+      <w:keepLines w:val="1"/>
+      <w:spacing w:after="80" w:before="320" w:lineRule="auto"/>
+    </w:pPr>
+    <w:rPr>
+      <w:b w:val="0"/>
+      <w:color w:val="434343"/>
+      <w:sz w:val="28"/>
+      <w:szCs w:val="28"/>
+    </w:rPr>
+  </w:style>
+  <w:style w:type="paragraph" w:styleId="Heading4">
+    <w:name w:val="heading 4"/>
+    <w:basedOn w:val="Normal"/>
+    <w:next w:val="Normal"/>
+    <w:pPr>
+      <w:keepNext w:val="1"/>
+      <w:keepLines w:val="1"/>
+      <w:spacing w:after="80" w:before="280" w:lineRule="auto"/>
+    </w:pPr>
+    <w:rPr>
+      <w:color w:val="666666"/>
+      <w:sz w:val="24"/>
+      <w:szCs w:val="24"/>
+    </w:rPr>
+  </w:style>
+  <w:style w:type="paragraph" w:styleId="Heading5">
+    <w:name w:val="heading 5"/>
+    <w:basedOn w:val="Normal"/>
+    <w:next w:val="Normal"/>
+    <w:pPr>
+      <w:keepNext w:val="1"/>
+      <w:keepLines w:val="1"/>
+      <w:spacing w:after="80" w:before="240" w:lineRule="auto"/>
+    </w:pPr>
+    <w:rPr>
+      <w:color w:val="666666"/>
+      <w:sz w:val="22"/>
+      <w:szCs w:val="22"/>
+    </w:rPr>
+  </w:style>
+  <w:style w:type="paragraph" w:styleId="Heading6">
+    <w:name w:val="heading 6"/>
+    <w:basedOn w:val="Normal"/>
+    <w:next w:val="Normal"/>
+    <w:pPr>
+      <w:keepNext w:val="1"/>
+      <w:keepLines w:val="1"/>
+      <w:spacing w:after="80" w:before="240" w:lineRule="auto"/>
+    </w:pPr>
+    <w:rPr>
+      <w:i w:val="1"/>
+      <w:color w:val="666666"/>
+      <w:sz w:val="22"/>
+      <w:szCs w:val="22"/>
+    </w:rPr>
+  </w:style>
+  <w:style w:type="paragraph" w:styleId="Title">
+    <w:name w:val="Title"/>
+    <w:basedOn w:val="Normal"/>
+    <w:next w:val="Normal"/>
+    <w:pPr>
+      <w:keepNext w:val="1"/>
+      <w:keepLines w:val="1"/>
+      <w:spacing w:after="60" w:before="0" w:lineRule="auto"/>
+    </w:pPr>
+    <w:rPr>
+      <w:sz w:val="52"/>
+      <w:szCs w:val="52"/>
+    </w:rPr>
+  </w:style>
+  <w:style w:type="paragraph" w:styleId="Subtitle">
+    <w:name w:val="Subtitle"/>
+    <w:basedOn w:val="Normal"/>
+    <w:next w:val="Normal"/>
+    <w:pPr>
+      <w:keepNext w:val="1"/>
+      <w:keepLines w:val="1"/>
+      <w:spacing w:after="320" w:before="0" w:lineRule="auto"/>
+    </w:pPr>
+    <w:rPr>
+      <w:rFonts w:ascii="Arial" w:cs="Arial" w:eastAsia="Arial" w:hAnsi="Arial"/>
+      <w:i w:val="0"/>
+      <w:color w:val="666666"/>
+      <w:sz w:val="30"/>
+      <w:szCs w:val="30"/>
     </w:rPr>
   </w:style>
   <w:style w:type="paragraph" w:styleId="Subtitle">
@@ -1260,4 +1641,19 @@
   </a:objectDefaults>
   <a:extraClrSchemeLst/>
 </a:theme>
+</file>
+
+<file path=customXML/item1.xml><?xml version="1.0" encoding="utf-8"?>
+<go:gDocsCustomXmlDataStorage xmlns:go="http://customooxmlschemas.google.com/" xmlns:r="http://schemas.openxmlformats.org/officeDocument/2006/relationships">
+  <go:docsCustomData xmlns:go="http://customooxmlschemas.google.com/" roundtripDataSignature="AMtx7mizzONyG/B8WQBQ7dyDOMVQEXpdtQ==">AMUW2mU5Y7h4TxD8d2+MA2DMtbUvYEbQmbfx6U3UYXoZM6KRBjcqIzmPfJs7irjDT0G11CHDWGywzFihte+iRhEYsPqgBD/lvQEt8mWWqe+iRWzorfernjE=</go:docsCustomData>
+</go:gDocsCustomXmlDataStorage>
+</file>
+
+<file path=customXML/itemProps1.xml><?xml version="1.0" encoding="utf-8"?>
+<ds:datastoreItem xmlns:ds="http://schemas.openxmlformats.org/officeDocument/2006/customXml" ds:itemID="{11111111-1234-1234-1234-123412341234}">
+  <ds:schemaRefs>
+    <ds:schemaRef ds:uri="http://schemas.openxmlformats.org/officeDocument/2006/relationships"/>
+    <ds:schemaRef ds:uri="http://customooxmlschemas.google.com/"/>
+  </ds:schemaRefs>
+</ds:datastoreItem>
 </file>
--- a/Core Python_ Implementing Iterators, Iterables, Collections.docx
+++ b/Core Python_ Implementing Iterators, Iterables, Collections.docx
@@ -21,8 +21,13 @@
         </w:numPr>
       </w:pPr>
       <w:r>
-        <w:t>Iterators and Iterables</w:t>
-      </w:r>
+        <w:t xml:space="preserve">Iterators and </w:t>
+      </w:r>
+      <w:proofErr w:type="spellStart"/>
+      <w:r>
+        <w:t>Iterables</w:t>
+      </w:r>
+      <w:proofErr w:type="spellEnd"/>
     </w:p>
     <w:p>
       <w:pPr>
@@ -42,8 +47,13 @@
           <w:numId w:val="1"/>
         </w:numPr>
       </w:pPr>
-      <w:r>
-        <w:t>Iterable: object which you can iterate</w:t>
+      <w:proofErr w:type="spellStart"/>
+      <w:r>
+        <w:t>Iterable</w:t>
+      </w:r>
+      <w:proofErr w:type="spellEnd"/>
+      <w:r>
+        <w:t>: object which you can iterate</w:t>
       </w:r>
     </w:p>
     <w:p>
@@ -54,8 +64,21 @@
         </w:numPr>
       </w:pPr>
       <w:r>
-        <w:t>Iterators: encapsulate the current position  in the iterable</w:t>
-      </w:r>
+        <w:t xml:space="preserve">Iterators: encapsulate the current </w:t>
+      </w:r>
+      <w:proofErr w:type="gramStart"/>
+      <w:r>
+        <w:t>position  in</w:t>
+      </w:r>
+      <w:proofErr w:type="gramEnd"/>
+      <w:r>
+        <w:t xml:space="preserve"> the </w:t>
+      </w:r>
+      <w:proofErr w:type="spellStart"/>
+      <w:r>
+        <w:t>iterable</w:t>
+      </w:r>
+      <w:proofErr w:type="spellEnd"/>
     </w:p>
     <w:p>
       <w:pPr>
@@ -76,7 +99,15 @@
         </w:numPr>
       </w:pPr>
       <w:r>
-        <w:t>And when iterable is exhausted</w:t>
+        <w:t xml:space="preserve">And when </w:t>
+      </w:r>
+      <w:proofErr w:type="spellStart"/>
+      <w:r>
+        <w:t>iterable</w:t>
+      </w:r>
+      <w:proofErr w:type="spellEnd"/>
+      <w:r>
+        <w:t xml:space="preserve"> is exhausted</w:t>
       </w:r>
     </w:p>
     <w:p>
@@ -98,7 +129,15 @@
         </w:numPr>
       </w:pPr>
       <w:r>
-        <w:t>Traverse iterable in a forward direction</w:t>
+        <w:t xml:space="preserve">Traverse </w:t>
+      </w:r>
+      <w:proofErr w:type="spellStart"/>
+      <w:r>
+        <w:t>iterable</w:t>
+      </w:r>
+      <w:proofErr w:type="spellEnd"/>
+      <w:r>
+        <w:t xml:space="preserve"> in a forward direction</w:t>
       </w:r>
     </w:p>
     <w:p>
@@ -131,10 +170,7 @@
         </w:numPr>
       </w:pPr>
       <w:r>
-        <w:t>Forward iterator with their sense of forward r</w:t>
-      </w:r>
-      <w:r>
-        <w:t>everse</w:t>
+        <w:t>Forward iterator with their sense of forward reverse</w:t>
       </w:r>
     </w:p>
     <w:p>
@@ -156,7 +192,23 @@
         </w:numPr>
       </w:pPr>
       <w:r>
-        <w:t>iterator = iter(iterable)</w:t>
+        <w:t xml:space="preserve">iterator = </w:t>
+      </w:r>
+      <w:proofErr w:type="spellStart"/>
+      <w:r>
+        <w:t>iter</w:t>
+      </w:r>
+      <w:proofErr w:type="spellEnd"/>
+      <w:r>
+        <w:t>(</w:t>
+      </w:r>
+      <w:proofErr w:type="spellStart"/>
+      <w:r>
+        <w:t>iterable</w:t>
+      </w:r>
+      <w:proofErr w:type="spellEnd"/>
+      <w:r>
+        <w:t>)</w:t>
       </w:r>
     </w:p>
     <w:p>
@@ -200,18 +252,34 @@
         </w:numPr>
       </w:pPr>
       <w:r>
-        <w:t>except StopIteration:</w:t>
-      </w:r>
-    </w:p>
-    <w:p>
-      <w:pPr>
-        <w:numPr>
-          <w:ilvl w:val="2"/>
-          <w:numId w:val="1"/>
-        </w:numPr>
-      </w:pPr>
-      <w:r>
-        <w:t xml:space="preserve">    print(“No more items”)</w:t>
+        <w:t xml:space="preserve">except </w:t>
+      </w:r>
+      <w:proofErr w:type="spellStart"/>
+      <w:r>
+        <w:t>StopIteration</w:t>
+      </w:r>
+      <w:proofErr w:type="spellEnd"/>
+      <w:r>
+        <w:t>:</w:t>
+      </w:r>
+    </w:p>
+    <w:p>
+      <w:pPr>
+        <w:numPr>
+          <w:ilvl w:val="2"/>
+          <w:numId w:val="1"/>
+        </w:numPr>
+      </w:pPr>
+      <w:r>
+        <w:t xml:space="preserve">    </w:t>
+      </w:r>
+      <w:proofErr w:type="gramStart"/>
+      <w:r>
+        <w:t>print(</w:t>
+      </w:r>
+      <w:proofErr w:type="gramEnd"/>
+      <w:r>
+        <w:t>“No more items”)</w:t>
       </w:r>
     </w:p>
     <w:p>
@@ -222,8 +290,13 @@
         </w:numPr>
       </w:pPr>
       <w:r>
-        <w:t>Creating iterables</w:t>
-      </w:r>
+        <w:t xml:space="preserve">Creating </w:t>
+      </w:r>
+      <w:proofErr w:type="spellStart"/>
+      <w:r>
+        <w:t>iterables</w:t>
+      </w:r>
+      <w:proofErr w:type="spellEnd"/>
     </w:p>
     <w:p>
       <w:pPr>
@@ -255,21 +328,47 @@
         </w:numPr>
       </w:pPr>
       <w:r>
-        <w:t>dictionary = dict(a=””, b=””)</w:t>
-      </w:r>
-    </w:p>
-    <w:p>
-      <w:pPr>
-        <w:numPr>
-          <w:ilvl w:val="2"/>
-          <w:numId w:val="1"/>
-        </w:numPr>
-      </w:pPr>
-      <w:r>
-        <w:t>def iterable_function</w:t>
-      </w:r>
-      <w:r>
-        <w:t>()</w:t>
+        <w:t xml:space="preserve">dictionary = </w:t>
+      </w:r>
+      <w:proofErr w:type="spellStart"/>
+      <w:proofErr w:type="gramStart"/>
+      <w:r>
+        <w:t>dict</w:t>
+      </w:r>
+      <w:proofErr w:type="spellEnd"/>
+      <w:r>
+        <w:t>(</w:t>
+      </w:r>
+      <w:proofErr w:type="gramEnd"/>
+      <w:r>
+        <w:t>a=””, b=””)</w:t>
+      </w:r>
+    </w:p>
+    <w:p>
+      <w:pPr>
+        <w:numPr>
+          <w:ilvl w:val="2"/>
+          <w:numId w:val="1"/>
+        </w:numPr>
+      </w:pPr>
+      <w:r>
+        <w:t xml:space="preserve">def </w:t>
+      </w:r>
+      <w:proofErr w:type="spellStart"/>
+      <w:r>
+        <w:t>iterable_</w:t>
+      </w:r>
+      <w:proofErr w:type="gramStart"/>
+      <w:r>
+        <w:t>function</w:t>
+      </w:r>
+      <w:proofErr w:type="spellEnd"/>
+      <w:r>
+        <w:t>(</w:t>
+      </w:r>
+      <w:proofErr w:type="gramEnd"/>
+      <w:r>
+        <w:t>)</w:t>
       </w:r>
     </w:p>
     <w:p>
@@ -301,8 +400,21 @@
           <w:numId w:val="1"/>
         </w:numPr>
       </w:pPr>
-      <w:r>
-        <w:t>iterable_square = (x * x for x in range(10))</w:t>
+      <w:proofErr w:type="spellStart"/>
+      <w:r>
+        <w:t>iterable_square</w:t>
+      </w:r>
+      <w:proofErr w:type="spellEnd"/>
+      <w:r>
+        <w:t xml:space="preserve"> = (x * x for x in </w:t>
+      </w:r>
+      <w:proofErr w:type="gramStart"/>
+      <w:r>
+        <w:t>range(</w:t>
+      </w:r>
+      <w:proofErr w:type="gramEnd"/>
+      <w:r>
+        <w:t>10))</w:t>
       </w:r>
     </w:p>
     <w:p>
@@ -312,30 +424,69 @@
           <w:numId w:val="1"/>
         </w:numPr>
       </w:pPr>
+      <w:proofErr w:type="spellStart"/>
       <w:r>
         <w:t>Iterable</w:t>
       </w:r>
-    </w:p>
-    <w:p>
-      <w:pPr>
-        <w:numPr>
-          <w:ilvl w:val="2"/>
-          <w:numId w:val="1"/>
-        </w:numPr>
-      </w:pPr>
-      <w:r>
-        <w:t>Object that can be passed successfully to built in iter function</w:t>
-      </w:r>
-    </w:p>
-    <w:p>
-      <w:pPr>
-        <w:numPr>
-          <w:ilvl w:val="2"/>
-          <w:numId w:val="1"/>
-        </w:numPr>
-      </w:pPr>
-      <w:r>
-        <w:t>iter call __iter__() on object, which returns an iterator</w:t>
+      <w:proofErr w:type="spellEnd"/>
+    </w:p>
+    <w:p>
+      <w:pPr>
+        <w:numPr>
+          <w:ilvl w:val="2"/>
+          <w:numId w:val="1"/>
+        </w:numPr>
+      </w:pPr>
+      <w:r>
+        <w:t xml:space="preserve">Object that can be passed successfully to </w:t>
+      </w:r>
+      <w:proofErr w:type="spellStart"/>
+      <w:r>
+        <w:t>built</w:t>
+      </w:r>
+      <w:proofErr w:type="spellEnd"/>
+      <w:r>
+        <w:t xml:space="preserve"> in </w:t>
+      </w:r>
+      <w:proofErr w:type="spellStart"/>
+      <w:r>
+        <w:t>iter</w:t>
+      </w:r>
+      <w:proofErr w:type="spellEnd"/>
+      <w:r>
+        <w:t xml:space="preserve"> function</w:t>
+      </w:r>
+    </w:p>
+    <w:p>
+      <w:pPr>
+        <w:numPr>
+          <w:ilvl w:val="2"/>
+          <w:numId w:val="1"/>
+        </w:numPr>
+      </w:pPr>
+      <w:proofErr w:type="spellStart"/>
+      <w:r>
+        <w:t>iter</w:t>
+      </w:r>
+      <w:proofErr w:type="spellEnd"/>
+      <w:r>
+        <w:t xml:space="preserve"> call __</w:t>
+      </w:r>
+      <w:proofErr w:type="spellStart"/>
+      <w:r>
+        <w:t>iter</w:t>
+      </w:r>
+      <w:proofErr w:type="spellEnd"/>
+      <w:r>
+        <w:t>_</w:t>
+      </w:r>
+      <w:proofErr w:type="gramStart"/>
+      <w:r>
+        <w:t>_(</w:t>
+      </w:r>
+      <w:proofErr w:type="gramEnd"/>
+      <w:r>
+        <w:t>) on object, which returns an iterator</w:t>
       </w:r>
     </w:p>
     <w:p>
@@ -368,40 +519,85 @@
         </w:numPr>
       </w:pPr>
       <w:r>
-        <w:t>__iter__()</w:t>
-      </w:r>
-    </w:p>
-    <w:p>
-      <w:pPr>
-        <w:numPr>
-          <w:ilvl w:val="2"/>
-          <w:numId w:val="1"/>
-        </w:numPr>
-      </w:pPr>
-      <w:r>
-        <w:t>All iterator must also be iterables</w:t>
-      </w:r>
-    </w:p>
-    <w:p>
-      <w:pPr>
-        <w:numPr>
-          <w:ilvl w:val="2"/>
-          <w:numId w:val="1"/>
-        </w:numPr>
-      </w:pPr>
-      <w:r>
-        <w:t>__next__(): returns the next value or stop iteration</w:t>
-      </w:r>
-    </w:p>
-    <w:p>
-      <w:pPr>
-        <w:numPr>
-          <w:ilvl w:val="2"/>
-          <w:numId w:val="1"/>
-        </w:numPr>
-      </w:pPr>
-      <w:r>
-        <w:t>When next is called, it class __next__()</w:t>
+        <w:t>__</w:t>
+      </w:r>
+      <w:proofErr w:type="spellStart"/>
+      <w:r>
+        <w:t>iter</w:t>
+      </w:r>
+      <w:proofErr w:type="spellEnd"/>
+      <w:r>
+        <w:t>_</w:t>
+      </w:r>
+      <w:proofErr w:type="gramStart"/>
+      <w:r>
+        <w:t>_(</w:t>
+      </w:r>
+      <w:proofErr w:type="gramEnd"/>
+      <w:r>
+        <w:t>)</w:t>
+      </w:r>
+    </w:p>
+    <w:p>
+      <w:pPr>
+        <w:numPr>
+          <w:ilvl w:val="2"/>
+          <w:numId w:val="1"/>
+        </w:numPr>
+      </w:pPr>
+      <w:r>
+        <w:t xml:space="preserve">All </w:t>
+      </w:r>
+      <w:proofErr w:type="gramStart"/>
+      <w:r>
+        <w:t>iterator</w:t>
+      </w:r>
+      <w:proofErr w:type="gramEnd"/>
+      <w:r>
+        <w:t xml:space="preserve"> must also be </w:t>
+      </w:r>
+      <w:proofErr w:type="spellStart"/>
+      <w:r>
+        <w:t>iterables</w:t>
+      </w:r>
+      <w:proofErr w:type="spellEnd"/>
+    </w:p>
+    <w:p>
+      <w:pPr>
+        <w:numPr>
+          <w:ilvl w:val="2"/>
+          <w:numId w:val="1"/>
+        </w:numPr>
+      </w:pPr>
+      <w:r>
+        <w:t>__next_</w:t>
+      </w:r>
+      <w:proofErr w:type="gramStart"/>
+      <w:r>
+        <w:t>_(</w:t>
+      </w:r>
+      <w:proofErr w:type="gramEnd"/>
+      <w:r>
+        <w:t>): returns the next value or stop iteration</w:t>
+      </w:r>
+    </w:p>
+    <w:p>
+      <w:pPr>
+        <w:numPr>
+          <w:ilvl w:val="2"/>
+          <w:numId w:val="1"/>
+        </w:numPr>
+      </w:pPr>
+      <w:r>
+        <w:t>When next is called, it class __next_</w:t>
+      </w:r>
+      <w:proofErr w:type="gramStart"/>
+      <w:r>
+        <w:t>_(</w:t>
+      </w:r>
+      <w:proofErr w:type="gramEnd"/>
+      <w:r>
+        <w:t>)</w:t>
       </w:r>
     </w:p>
     <w:p>
@@ -412,17 +608,19 @@
         </w:numPr>
       </w:pPr>
       <w:r>
-        <w:t>Motiv</w:t>
-      </w:r>
-      <w:r>
-        <w:t>ating I</w:t>
+        <w:t>Motivating I</w:t>
       </w:r>
       <w:r>
         <w:t>t</w:t>
       </w:r>
       <w:r>
-        <w:t>erators: Tree Trav..</w:t>
-      </w:r>
+        <w:t xml:space="preserve">erators: Tree </w:t>
+      </w:r>
+      <w:proofErr w:type="gramStart"/>
+      <w:r>
+        <w:t>Trav..</w:t>
+      </w:r>
+      <w:proofErr w:type="gramEnd"/>
     </w:p>
     <w:p>
       <w:pPr>
@@ -476,7 +674,15 @@
         </w:numPr>
       </w:pPr>
       <w:r>
-        <w:t>Python doesn’t have a dedicated stack collection</w:t>
+        <w:t xml:space="preserve">Python </w:t>
+      </w:r>
+      <w:proofErr w:type="gramStart"/>
+      <w:r>
+        <w:t>doesn’t</w:t>
+      </w:r>
+      <w:proofErr w:type="gramEnd"/>
+      <w:r>
+        <w:t xml:space="preserve"> have a dedicated stack collection</w:t>
       </w:r>
     </w:p>
     <w:p>
@@ -500,6 +706,26 @@
       <w:r>
         <w:t>Depth-first, In-order Iterator</w:t>
       </w:r>
+    </w:p>
+    <w:p>
+      <w:pPr>
+        <w:numPr>
+          <w:ilvl w:val="0"/>
+          <w:numId w:val="1"/>
+        </w:numPr>
+      </w:pPr>
+      <w:r>
+        <w:lastRenderedPageBreak/>
+        <w:t>Filtering Iterators</w:t>
+      </w:r>
+    </w:p>
+    <w:p>
+      <w:pPr>
+        <w:numPr>
+          <w:ilvl w:val="1"/>
+          <w:numId w:val="1"/>
+        </w:numPr>
+      </w:pPr>
     </w:p>
     <w:sectPr>
       <w:pgSz w:w="12240" w:h="15840"/>

--- a/Core Python_ Implementing Iterators, Iterables, Collections.docx
+++ b/Core Python_ Implementing Iterators, Iterables, Collections.docx
@@ -717,6 +717,17 @@
       <w:r>
         <w:lastRenderedPageBreak/>
         <w:t>Filtering Iterators</w:t>
+      </w:r>
+    </w:p>
+    <w:p>
+      <w:pPr>
+        <w:numPr>
+          <w:ilvl w:val="0"/>
+          <w:numId w:val="1"/>
+        </w:numPr>
+      </w:pPr>
+      <w:r>
+        <w:t>Transforming Iterators</w:t>
       </w:r>
     </w:p>
     <w:p>

--- a/Core Python_ Implementing Iterators, Iterables, Collections.docx
+++ b/Core Python_ Implementing Iterators, Iterables, Collections.docx
@@ -729,6 +729,19 @@
       <w:r>
         <w:t>Transforming Iterators</w:t>
       </w:r>
+    </w:p>
+    <w:p>
+      <w:pPr>
+        <w:numPr>
+          <w:ilvl w:val="0"/>
+          <w:numId w:val="1"/>
+        </w:numPr>
+      </w:pPr>
+      <w:proofErr w:type="spellStart"/>
+      <w:r>
+        <w:t>Iterables</w:t>
+      </w:r>
+      <w:proofErr w:type="spellEnd"/>
     </w:p>
     <w:p>
       <w:pPr>

--- a/Core Python_ Implementing Iterators, Iterables, Collections.docx
+++ b/Core Python_ Implementing Iterators, Iterables, Collections.docx
@@ -747,6 +747,25 @@
       <w:pPr>
         <w:numPr>
           <w:ilvl w:val="1"/>
+          <w:numId w:val="1"/>
+        </w:numPr>
+      </w:pPr>
+      <w:r>
+        <w:t xml:space="preserve">Iterators are usually used indirectly, through </w:t>
+      </w:r>
+      <w:proofErr w:type="spellStart"/>
+      <w:r>
+        <w:t>iterable</w:t>
+      </w:r>
+      <w:proofErr w:type="spellEnd"/>
+      <w:r>
+        <w:t>-consuming functions and for-loops</w:t>
+      </w:r>
+    </w:p>
+    <w:p>
+      <w:pPr>
+        <w:numPr>
+          <w:ilvl w:val="0"/>
           <w:numId w:val="1"/>
         </w:numPr>
       </w:pPr>

--- a/Core Python_ Implementing Iterators, Iterables, Collections.docx
+++ b/Core Python_ Implementing Iterators, Iterables, Collections.docx
@@ -766,6 +766,206 @@
       <w:pPr>
         <w:numPr>
           <w:ilvl w:val="0"/>
+          <w:numId w:val="1"/>
+        </w:numPr>
+      </w:pPr>
+      <w:r>
+        <w:t xml:space="preserve">The Alternative </w:t>
+      </w:r>
+      <w:proofErr w:type="spellStart"/>
+      <w:r>
+        <w:t>Iterable</w:t>
+      </w:r>
+      <w:proofErr w:type="spellEnd"/>
+      <w:r>
+        <w:t xml:space="preserve"> Protocol</w:t>
+      </w:r>
+    </w:p>
+    <w:p>
+      <w:pPr>
+        <w:numPr>
+          <w:ilvl w:val="1"/>
+          <w:numId w:val="1"/>
+        </w:numPr>
+      </w:pPr>
+      <w:r>
+        <w:t>__</w:t>
+      </w:r>
+      <w:proofErr w:type="spellStart"/>
+      <w:r>
+        <w:t>getitem</w:t>
+      </w:r>
+      <w:proofErr w:type="spellEnd"/>
+      <w:r>
+        <w:t>__</w:t>
+      </w:r>
+    </w:p>
+    <w:p>
+      <w:pPr>
+        <w:numPr>
+          <w:ilvl w:val="2"/>
+          <w:numId w:val="1"/>
+        </w:numPr>
+      </w:pPr>
+      <w:r>
+        <w:t>Called to implement evaluation of sequence[index]</w:t>
+      </w:r>
+    </w:p>
+    <w:p>
+      <w:pPr>
+        <w:numPr>
+          <w:ilvl w:val="2"/>
+          <w:numId w:val="1"/>
+        </w:numPr>
+      </w:pPr>
+      <w:r>
+        <w:t>The accepted keys should be integers</w:t>
+      </w:r>
+    </w:p>
+    <w:p>
+      <w:pPr>
+        <w:numPr>
+          <w:ilvl w:val="2"/>
+          <w:numId w:val="1"/>
+        </w:numPr>
+      </w:pPr>
+      <w:r>
+        <w:t xml:space="preserve">If a value outside the set of indexes for the sequence </w:t>
+      </w:r>
+      <w:proofErr w:type="spellStart"/>
+      <w:r>
+        <w:t>IndexError</w:t>
+      </w:r>
+      <w:proofErr w:type="spellEnd"/>
+      <w:r>
+        <w:t xml:space="preserve"> should be raised</w:t>
+      </w:r>
+    </w:p>
+    <w:p>
+      <w:pPr>
+        <w:numPr>
+          <w:ilvl w:val="1"/>
+          <w:numId w:val="1"/>
+        </w:numPr>
+      </w:pPr>
+      <w:r>
+        <w:t>Ex)</w:t>
+      </w:r>
+    </w:p>
+    <w:p>
+      <w:pPr>
+        <w:numPr>
+          <w:ilvl w:val="1"/>
+          <w:numId w:val="1"/>
+        </w:numPr>
+      </w:pPr>
+      <w:r>
+        <w:t>def __</w:t>
+      </w:r>
+      <w:proofErr w:type="spellStart"/>
+      <w:r>
+        <w:t>getitem</w:t>
+      </w:r>
+      <w:proofErr w:type="spellEnd"/>
+      <w:r>
+        <w:t>_</w:t>
+      </w:r>
+      <w:proofErr w:type="gramStart"/>
+      <w:r>
+        <w:t>_(</w:t>
+      </w:r>
+      <w:proofErr w:type="gramEnd"/>
+      <w:r>
+        <w:t>self, index):</w:t>
+      </w:r>
+    </w:p>
+    <w:p>
+      <w:pPr>
+        <w:numPr>
+          <w:ilvl w:val="1"/>
+          <w:numId w:val="1"/>
+        </w:numPr>
+      </w:pPr>
+      <w:r>
+        <w:t xml:space="preserve">    if index &gt;= </w:t>
+      </w:r>
+      <w:proofErr w:type="spellStart"/>
+      <w:proofErr w:type="gramStart"/>
+      <w:r>
+        <w:t>self.number</w:t>
+      </w:r>
+      <w:proofErr w:type="gramEnd"/>
+      <w:r>
+        <w:t>_of_items</w:t>
+      </w:r>
+      <w:proofErr w:type="spellEnd"/>
+      <w:r>
+        <w:t>():</w:t>
+      </w:r>
+    </w:p>
+    <w:p>
+      <w:pPr>
+        <w:numPr>
+          <w:ilvl w:val="1"/>
+          <w:numId w:val="1"/>
+        </w:numPr>
+      </w:pPr>
+      <w:r>
+        <w:t xml:space="preserve">        raise </w:t>
+      </w:r>
+      <w:proofErr w:type="spellStart"/>
+      <w:r>
+        <w:t>IndexError</w:t>
+      </w:r>
+      <w:proofErr w:type="spellEnd"/>
+    </w:p>
+    <w:p>
+      <w:pPr>
+        <w:numPr>
+          <w:ilvl w:val="1"/>
+          <w:numId w:val="1"/>
+        </w:numPr>
+      </w:pPr>
+      <w:r>
+        <w:t xml:space="preserve">    return </w:t>
+      </w:r>
+      <w:proofErr w:type="spellStart"/>
+      <w:r>
+        <w:t>self.get_element_at</w:t>
+      </w:r>
+      <w:proofErr w:type="spellEnd"/>
+      <w:r>
+        <w:t>(index)</w:t>
+      </w:r>
+    </w:p>
+    <w:p>
+      <w:pPr>
+        <w:numPr>
+          <w:ilvl w:val="0"/>
+          <w:numId w:val="1"/>
+        </w:numPr>
+      </w:pPr>
+      <w:r>
+        <w:t xml:space="preserve">The Extended </w:t>
+      </w:r>
+      <w:proofErr w:type="spellStart"/>
+      <w:proofErr w:type="gramStart"/>
+      <w:r>
+        <w:t>iter</w:t>
+      </w:r>
+      <w:proofErr w:type="spellEnd"/>
+      <w:r>
+        <w:t>(</w:t>
+      </w:r>
+      <w:proofErr w:type="gramEnd"/>
+      <w:r>
+        <w:t>) Form</w:t>
+      </w:r>
+    </w:p>
+    <w:p>
+      <w:pPr>
+        <w:numPr>
+          <w:ilvl w:val="1"/>
           <w:numId w:val="1"/>
         </w:numPr>
       </w:pPr>

--- a/Core Python_ Implementing Iterators, Iterables, Collections.docx
+++ b/Core Python_ Implementing Iterators, Iterables, Collections.docx
@@ -1428,6 +1428,186 @@
           <w:rtl w:val="0"/>
         </w:rPr>
         <w:t xml:space="preserve">All except dict, set and frozenset are sequences</w:t>
+      </w:r>
+    </w:p>
+    <w:p>
+      <w:pPr>
+        <w:numPr>
+          <w:ilvl w:val="1"/>
+          <w:numId w:val="1"/>
+        </w:numPr>
+        <w:ind w:left="1440" w:hanging="360"/>
+        <w:rPr>
+          <w:u w:val="none"/>
+        </w:rPr>
+      </w:pPr>
+      <w:r>
+        <w:rPr>
+          <w:rtl w:val="0"/>
+        </w:rPr>
+        <w:t xml:space="preserve">SortedFrozenSet</w:t>
+      </w:r>
+    </w:p>
+    <w:p>
+      <w:pPr>
+        <w:numPr>
+          <w:ilvl w:val="2"/>
+          <w:numId w:val="1"/>
+        </w:numPr>
+        <w:ind w:left="2160" w:hanging="360"/>
+        <w:rPr>
+          <w:u w:val="none"/>
+        </w:rPr>
+      </w:pPr>
+      <w:r>
+        <w:rPr>
+          <w:rtl w:val="0"/>
+        </w:rPr>
+        <w:t xml:space="preserve">A collection which is a sized, iterable, sequence container of a set of distinct items, and constructible from an iterable</w:t>
+      </w:r>
+    </w:p>
+    <w:p>
+      <w:pPr>
+        <w:numPr>
+          <w:ilvl w:val="1"/>
+          <w:numId w:val="1"/>
+        </w:numPr>
+        <w:ind w:left="1440" w:hanging="360"/>
+        <w:rPr>
+          <w:u w:val="none"/>
+        </w:rPr>
+      </w:pPr>
+      <w:r>
+        <w:rPr>
+          <w:rtl w:val="0"/>
+        </w:rPr>
+        <w:t xml:space="preserve">Test Driven Development(TDD)</w:t>
+      </w:r>
+    </w:p>
+    <w:p>
+      <w:pPr>
+        <w:numPr>
+          <w:ilvl w:val="2"/>
+          <w:numId w:val="1"/>
+        </w:numPr>
+        <w:ind w:left="2160" w:hanging="360"/>
+        <w:rPr>
+          <w:u w:val="none"/>
+        </w:rPr>
+      </w:pPr>
+      <w:r>
+        <w:rPr>
+          <w:rtl w:val="0"/>
+        </w:rPr>
+        <w:t xml:space="preserve">Write unit test before writing code to enable test to pass</w:t>
+      </w:r>
+    </w:p>
+    <w:p>
+      <w:pPr>
+        <w:numPr>
+          <w:ilvl w:val="2"/>
+          <w:numId w:val="1"/>
+        </w:numPr>
+        <w:ind w:left="2160" w:hanging="360"/>
+        <w:rPr>
+          <w:u w:val="none"/>
+        </w:rPr>
+      </w:pPr>
+      <w:r>
+        <w:rPr>
+          <w:rtl w:val="0"/>
+        </w:rPr>
+        <w:t xml:space="preserve">Red(write test) -&gt; green(write code to pass) -&gt; refactor(improve)</w:t>
+      </w:r>
+    </w:p>
+    <w:p>
+      <w:pPr>
+        <w:numPr>
+          <w:ilvl w:val="0"/>
+          <w:numId w:val="1"/>
+        </w:numPr>
+        <w:ind w:left="720" w:hanging="360"/>
+        <w:rPr>
+          <w:u w:val="none"/>
+        </w:rPr>
+      </w:pPr>
+      <w:r>
+        <w:rPr>
+          <w:rtl w:val="0"/>
+        </w:rPr>
+        <w:t xml:space="preserve">The Construction Convention</w:t>
+      </w:r>
+    </w:p>
+    <w:p>
+      <w:pPr>
+        <w:numPr>
+          <w:ilvl w:val="1"/>
+          <w:numId w:val="1"/>
+        </w:numPr>
+        <w:ind w:left="1440" w:hanging="360"/>
+        <w:rPr>
+          <w:u w:val="none"/>
+        </w:rPr>
+      </w:pPr>
+      <w:r>
+        <w:rPr>
+          <w:rtl w:val="0"/>
+        </w:rPr>
+        <w:t xml:space="preserve"> Need test_ prefix for test function</w:t>
+      </w:r>
+    </w:p>
+    <w:p>
+      <w:pPr>
+        <w:numPr>
+          <w:ilvl w:val="2"/>
+          <w:numId w:val="1"/>
+        </w:numPr>
+        <w:ind w:left="2160" w:hanging="360"/>
+        <w:rPr>
+          <w:u w:val="none"/>
+        </w:rPr>
+      </w:pPr>
+      <w:r>
+        <w:rPr>
+          <w:rtl w:val="0"/>
+        </w:rPr>
+        <w:t xml:space="preserve">This is how they are found and executed by test runner</w:t>
+      </w:r>
+    </w:p>
+    <w:p>
+      <w:pPr>
+        <w:numPr>
+          <w:ilvl w:val="1"/>
+          <w:numId w:val="1"/>
+        </w:numPr>
+        <w:ind w:left="1440" w:hanging="360"/>
+        <w:rPr>
+          <w:u w:val="none"/>
+        </w:rPr>
+      </w:pPr>
+      <w:r>
+        <w:rPr>
+          <w:rtl w:val="0"/>
+        </w:rPr>
+        <w:t xml:space="preserve">Avoid using mutable collections as arguments</w:t>
+      </w:r>
+    </w:p>
+    <w:p>
+      <w:pPr>
+        <w:numPr>
+          <w:ilvl w:val="0"/>
+          <w:numId w:val="1"/>
+        </w:numPr>
+        <w:ind w:left="720" w:hanging="360"/>
+        <w:rPr>
+          <w:u w:val="none"/>
+        </w:rPr>
+      </w:pPr>
+      <w:r>
+        <w:rPr>
+          <w:rtl w:val="0"/>
+        </w:rPr>
+        <w:t xml:space="preserve">The Container Protocol</w:t>
       </w:r>
     </w:p>
     <w:p>
@@ -2213,7 +2393,7 @@
 
 <file path=customXML/item1.xml><?xml version="1.0" encoding="utf-8"?>
 <go:gDocsCustomXmlDataStorage xmlns:go="http://customooxmlschemas.google.com/" xmlns:r="http://schemas.openxmlformats.org/officeDocument/2006/relationships">
-  <go:docsCustomData xmlns:go="http://customooxmlschemas.google.com/" roundtripDataSignature="AMtx7mgVXDEjwKEWMJeNJJZPoPcLplfXJg==">AMUW2mV8bDHQpDTzbgcw0hfOplecaDXSrWxUDZOiu095J/kDXiKNYglbus1O5oCJ2sLrdUuIgh7sL4NVn9t9cyemjChF+FkUWPgSQy5bfpNYIGZ0iOX56Ho=</go:docsCustomData>
+  <go:docsCustomData xmlns:go="http://customooxmlschemas.google.com/" roundtripDataSignature="AMtx7mgVXDEjwKEWMJeNJJZPoPcLplfXJg==">AMUW2mVsp9IQaw05RpejNv5Nbfopcx+Uk8dd1H9POJX5lEIpv0clm+ZMikiAmYS12RSPsp3ZLVUhYJWoxygXCE/6/ZgqPa7tWrgigGTlTfvbBVazR/pSz2k=</go:docsCustomData>
 </go:gDocsCustomXmlDataStorage>
 </file>
 

--- a/Core Python_ Implementing Iterators, Iterables, Collections.docx
+++ b/Core Python_ Implementing Iterators, Iterables, Collections.docx
@@ -1729,6 +1729,82 @@
       </w:pPr>
       <w:r>
         <w:t>The Sized Protocol</w:t>
+      </w:r>
+    </w:p>
+    <w:p>
+      <w:pPr>
+        <w:numPr>
+          <w:ilvl w:val="1"/>
+          <w:numId w:val="1"/>
+        </w:numPr>
+      </w:pPr>
+      <w:r>
+        <w:t xml:space="preserve">Number of items using </w:t>
+      </w:r>
+      <w:proofErr w:type="spellStart"/>
+      <w:r>
+        <w:t>len</w:t>
+      </w:r>
+      <w:proofErr w:type="spellEnd"/>
+      <w:r>
+        <w:t>(sized)</w:t>
+      </w:r>
+    </w:p>
+    <w:p>
+      <w:pPr>
+        <w:numPr>
+          <w:ilvl w:val="1"/>
+          <w:numId w:val="1"/>
+        </w:numPr>
+      </w:pPr>
+      <w:r>
+        <w:t>Must not consume or modify collection</w:t>
+      </w:r>
+    </w:p>
+    <w:p>
+      <w:pPr>
+        <w:numPr>
+          <w:ilvl w:val="1"/>
+          <w:numId w:val="1"/>
+        </w:numPr>
+      </w:pPr>
+      <w:r>
+        <w:t>Special method __</w:t>
+      </w:r>
+      <w:proofErr w:type="spellStart"/>
+      <w:r>
+        <w:t>len</w:t>
+      </w:r>
+      <w:proofErr w:type="spellEnd"/>
+      <w:r>
+        <w:t>_</w:t>
+      </w:r>
+      <w:proofErr w:type="gramStart"/>
+      <w:r>
+        <w:t>_(</w:t>
+      </w:r>
+      <w:proofErr w:type="gramEnd"/>
+      <w:r>
+        <w:t>)</w:t>
+      </w:r>
+    </w:p>
+    <w:p>
+      <w:pPr>
+        <w:numPr>
+          <w:ilvl w:val="0"/>
+          <w:numId w:val="1"/>
+        </w:numPr>
+      </w:pPr>
+      <w:r>
+        <w:t xml:space="preserve">The </w:t>
+      </w:r>
+      <w:proofErr w:type="spellStart"/>
+      <w:r>
+        <w:t>Iterable</w:t>
+      </w:r>
+      <w:proofErr w:type="spellEnd"/>
+      <w:r>
+        <w:t xml:space="preserve"> Protocol</w:t>
       </w:r>
     </w:p>
     <w:p>

--- a/Core Python_ Implementing Iterators, Iterables, Collections.docx
+++ b/Core Python_ Implementing Iterators, Iterables, Collections.docx
@@ -1805,6 +1805,106 @@
       <w:proofErr w:type="spellEnd"/>
       <w:r>
         <w:t xml:space="preserve"> Protocol</w:t>
+      </w:r>
+    </w:p>
+    <w:p>
+      <w:pPr>
+        <w:numPr>
+          <w:ilvl w:val="1"/>
+          <w:numId w:val="1"/>
+        </w:numPr>
+      </w:pPr>
+      <w:r>
+        <w:t xml:space="preserve">Obtain an iterator using </w:t>
+      </w:r>
+      <w:proofErr w:type="spellStart"/>
+      <w:r>
+        <w:t>iter</w:t>
+      </w:r>
+      <w:proofErr w:type="spellEnd"/>
+      <w:r>
+        <w:t>(</w:t>
+      </w:r>
+      <w:proofErr w:type="spellStart"/>
+      <w:r>
+        <w:t>iterable</w:t>
+      </w:r>
+      <w:proofErr w:type="spellEnd"/>
+      <w:r>
+        <w:t>)</w:t>
+      </w:r>
+    </w:p>
+    <w:p>
+      <w:pPr>
+        <w:numPr>
+          <w:ilvl w:val="1"/>
+          <w:numId w:val="1"/>
+        </w:numPr>
+      </w:pPr>
+      <w:r>
+        <w:t>Special method __</w:t>
+      </w:r>
+      <w:proofErr w:type="spellStart"/>
+      <w:r>
+        <w:t>iter</w:t>
+      </w:r>
+      <w:proofErr w:type="spellEnd"/>
+      <w:r>
+        <w:t>_</w:t>
+      </w:r>
+      <w:proofErr w:type="gramStart"/>
+      <w:r>
+        <w:t>_(</w:t>
+      </w:r>
+      <w:proofErr w:type="gramEnd"/>
+      <w:r>
+        <w:t>)</w:t>
+      </w:r>
+    </w:p>
+    <w:p>
+      <w:pPr>
+        <w:numPr>
+          <w:ilvl w:val="1"/>
+          <w:numId w:val="1"/>
+        </w:numPr>
+      </w:pPr>
+      <w:r>
+        <w:t xml:space="preserve">Fallback to the alternative </w:t>
+      </w:r>
+      <w:proofErr w:type="spellStart"/>
+      <w:r>
+        <w:t>iterable</w:t>
+      </w:r>
+      <w:proofErr w:type="spellEnd"/>
+      <w:r>
+        <w:t xml:space="preserve"> protocol with __</w:t>
+      </w:r>
+      <w:proofErr w:type="spellStart"/>
+      <w:r>
+        <w:t>getitem</w:t>
+      </w:r>
+      <w:proofErr w:type="spellEnd"/>
+      <w:r>
+        <w:t>_</w:t>
+      </w:r>
+      <w:proofErr w:type="gramStart"/>
+      <w:r>
+        <w:t>_(</w:t>
+      </w:r>
+      <w:proofErr w:type="gramEnd"/>
+      <w:r>
+        <w:t>)</w:t>
+      </w:r>
+    </w:p>
+    <w:p>
+      <w:pPr>
+        <w:numPr>
+          <w:ilvl w:val="0"/>
+          <w:numId w:val="1"/>
+        </w:numPr>
+      </w:pPr>
+      <w:r>
+        <w:t>The Sequence Protocol</w:t>
       </w:r>
     </w:p>
     <w:p>

--- a/Core Python_ Implementing Iterators, Iterables, Collections.docx
+++ b/Core Python_ Implementing Iterators, Iterables, Collections.docx
@@ -1905,6 +1905,159 @@
       </w:pPr>
       <w:r>
         <w:t>The Sequence Protocol</w:t>
+      </w:r>
+    </w:p>
+    <w:p>
+      <w:pPr>
+        <w:numPr>
+          <w:ilvl w:val="1"/>
+          <w:numId w:val="1"/>
+        </w:numPr>
+      </w:pPr>
+      <w:r>
+        <w:t xml:space="preserve">Implies container, sized, </w:t>
+      </w:r>
+      <w:proofErr w:type="spellStart"/>
+      <w:r>
+        <w:t>iterable</w:t>
+      </w:r>
+      <w:proofErr w:type="spellEnd"/>
+    </w:p>
+    <w:p>
+      <w:pPr>
+        <w:numPr>
+          <w:ilvl w:val="1"/>
+          <w:numId w:val="1"/>
+        </w:numPr>
+      </w:pPr>
+      <w:r>
+        <w:t>Retrieve an item by index, item = seq[index]</w:t>
+      </w:r>
+    </w:p>
+    <w:p>
+      <w:pPr>
+        <w:numPr>
+          <w:ilvl w:val="1"/>
+          <w:numId w:val="1"/>
+        </w:numPr>
+      </w:pPr>
+      <w:r>
+        <w:t>Optionally retrieve items by slicing, items = seq[</w:t>
+      </w:r>
+      <w:proofErr w:type="spellStart"/>
+      <w:proofErr w:type="gramStart"/>
+      <w:r>
+        <w:t>start:stop</w:t>
+      </w:r>
+      <w:proofErr w:type="spellEnd"/>
+      <w:proofErr w:type="gramEnd"/>
+      <w:r>
+        <w:t>]</w:t>
+      </w:r>
+    </w:p>
+    <w:p>
+      <w:pPr>
+        <w:numPr>
+          <w:ilvl w:val="1"/>
+          <w:numId w:val="1"/>
+        </w:numPr>
+      </w:pPr>
+      <w:r>
+        <w:t>Produce a reverse iterator, r = reversed(seq)</w:t>
+      </w:r>
+    </w:p>
+    <w:p>
+      <w:pPr>
+        <w:numPr>
+          <w:ilvl w:val="1"/>
+          <w:numId w:val="1"/>
+        </w:numPr>
+      </w:pPr>
+      <w:r>
+        <w:t xml:space="preserve">Locate an item by value, index = </w:t>
+      </w:r>
+      <w:proofErr w:type="spellStart"/>
+      <w:proofErr w:type="gramStart"/>
+      <w:r>
+        <w:t>seq.index</w:t>
+      </w:r>
+      <w:proofErr w:type="spellEnd"/>
+      <w:proofErr w:type="gramEnd"/>
+      <w:r>
+        <w:t>(item)</w:t>
+      </w:r>
+    </w:p>
+    <w:p>
+      <w:pPr>
+        <w:numPr>
+          <w:ilvl w:val="1"/>
+          <w:numId w:val="1"/>
+        </w:numPr>
+      </w:pPr>
+      <w:r>
+        <w:t xml:space="preserve">Count items: num = </w:t>
+      </w:r>
+      <w:proofErr w:type="spellStart"/>
+      <w:proofErr w:type="gramStart"/>
+      <w:r>
+        <w:t>seq.count</w:t>
+      </w:r>
+      <w:proofErr w:type="spellEnd"/>
+      <w:proofErr w:type="gramEnd"/>
+      <w:r>
+        <w:t>(item)</w:t>
+      </w:r>
+    </w:p>
+    <w:p>
+      <w:pPr>
+        <w:numPr>
+          <w:ilvl w:val="0"/>
+          <w:numId w:val="1"/>
+        </w:numPr>
+      </w:pPr>
+      <w:r>
+        <w:t>Indexing</w:t>
+      </w:r>
+    </w:p>
+    <w:p>
+      <w:pPr>
+        <w:numPr>
+          <w:ilvl w:val="1"/>
+          <w:numId w:val="1"/>
+        </w:numPr>
+      </w:pPr>
+      <w:r>
+        <w:t>Items retrieved using square-brackets operator</w:t>
+      </w:r>
+    </w:p>
+    <w:p>
+      <w:pPr>
+        <w:numPr>
+          <w:ilvl w:val="1"/>
+          <w:numId w:val="1"/>
+        </w:numPr>
+      </w:pPr>
+      <w:r>
+        <w:t>Special method __</w:t>
+      </w:r>
+      <w:proofErr w:type="spellStart"/>
+      <w:r>
+        <w:t>getitem</w:t>
+      </w:r>
+      <w:proofErr w:type="spellEnd"/>
+      <w:r>
+        <w:t>__ accepts an integer index</w:t>
+      </w:r>
+    </w:p>
+    <w:p>
+      <w:pPr>
+        <w:numPr>
+          <w:ilvl w:val="0"/>
+          <w:numId w:val="1"/>
+        </w:numPr>
+      </w:pPr>
+      <w:r>
+        <w:t>Slicing</w:t>
       </w:r>
     </w:p>
     <w:p>

--- a/Core Python_ Implementing Iterators, Iterables, Collections.docx
+++ b/Core Python_ Implementing Iterators, Iterables, Collections.docx
@@ -2058,6 +2058,96 @@
       </w:pPr>
       <w:r>
         <w:t>Slicing</w:t>
+      </w:r>
+    </w:p>
+    <w:p>
+      <w:pPr>
+        <w:numPr>
+          <w:ilvl w:val="1"/>
+          <w:numId w:val="1"/>
+        </w:numPr>
+      </w:pPr>
+      <w:r>
+        <w:t>Items = sequence[</w:t>
+      </w:r>
+      <w:proofErr w:type="spellStart"/>
+      <w:proofErr w:type="gramStart"/>
+      <w:r>
+        <w:t>start:stop</w:t>
+      </w:r>
+      <w:proofErr w:type="gramEnd"/>
+      <w:r>
+        <w:t>:step</w:t>
+      </w:r>
+      <w:proofErr w:type="spellEnd"/>
+      <w:r>
+        <w:t>]</w:t>
+      </w:r>
+    </w:p>
+    <w:p>
+      <w:pPr>
+        <w:numPr>
+          <w:ilvl w:val="1"/>
+          <w:numId w:val="1"/>
+        </w:numPr>
+      </w:pPr>
+      <w:r>
+        <w:t>Slice from start, up to but not including stop</w:t>
+      </w:r>
+    </w:p>
+    <w:p>
+      <w:pPr>
+        <w:numPr>
+          <w:ilvl w:val="1"/>
+          <w:numId w:val="1"/>
+        </w:numPr>
+      </w:pPr>
+      <w:r>
+        <w:t>Optional step value for stride</w:t>
+      </w:r>
+    </w:p>
+    <w:p>
+      <w:pPr>
+        <w:numPr>
+          <w:ilvl w:val="1"/>
+          <w:numId w:val="1"/>
+        </w:numPr>
+      </w:pPr>
+      <w:r>
+        <w:t>Implicit start from beginning if start is missing</w:t>
+      </w:r>
+    </w:p>
+    <w:p>
+      <w:pPr>
+        <w:numPr>
+          <w:ilvl w:val="1"/>
+          <w:numId w:val="1"/>
+        </w:numPr>
+      </w:pPr>
+      <w:r>
+        <w:t>Implicit stop to end if end is missing</w:t>
+      </w:r>
+    </w:p>
+    <w:p>
+      <w:pPr>
+        <w:numPr>
+          <w:ilvl w:val="1"/>
+          <w:numId w:val="1"/>
+        </w:numPr>
+      </w:pPr>
+      <w:r>
+        <w:t>Full slice for copying all elements if start and end is missing</w:t>
+      </w:r>
+    </w:p>
+    <w:p>
+      <w:pPr>
+        <w:numPr>
+          <w:ilvl w:val="0"/>
+          <w:numId w:val="1"/>
+        </w:numPr>
+      </w:pPr>
+      <w:r>
+        <w:t>String Representation</w:t>
       </w:r>
     </w:p>
     <w:p>

--- a/Core Python_ Implementing Iterators, Iterables, Collections.docx
+++ b/Core Python_ Implementing Iterators, Iterables, Collections.docx
@@ -2157,6 +2157,313 @@
         <w:rPr>
           <w:rtl w:val="0"/>
         </w:rPr>
+        <w:t xml:space="preserve">Python will implement inequality by negating the equality operator</w:t>
+      </w:r>
+    </w:p>
+    <w:p>
+      <w:pPr>
+        <w:numPr>
+          <w:ilvl w:val="1"/>
+          <w:numId w:val="1"/>
+        </w:numPr>
+        <w:ind w:left="1440" w:hanging="360"/>
+        <w:rPr>
+          <w:u w:val="none"/>
+        </w:rPr>
+      </w:pPr>
+      <w:r>
+        <w:rPr>
+          <w:rtl w:val="0"/>
+        </w:rPr>
+        <w:t xml:space="preserve">Can override __ne__</w:t>
+      </w:r>
+    </w:p>
+    <w:p>
+      <w:pPr>
+        <w:numPr>
+          <w:ilvl w:val="2"/>
+          <w:numId w:val="1"/>
+        </w:numPr>
+        <w:ind w:left="2160" w:hanging="360"/>
+        <w:rPr>
+          <w:u w:val="none"/>
+        </w:rPr>
+      </w:pPr>
+      <w:r>
+        <w:rPr>
+          <w:rtl w:val="0"/>
+        </w:rPr>
+        <w:t xml:space="preserve">Not equal</w:t>
+      </w:r>
+    </w:p>
+    <w:p>
+      <w:pPr>
+        <w:numPr>
+          <w:ilvl w:val="0"/>
+          <w:numId w:val="1"/>
+        </w:numPr>
+        <w:ind w:left="720" w:hanging="360"/>
+        <w:rPr>
+          <w:u w:val="none"/>
+        </w:rPr>
+      </w:pPr>
+      <w:r>
+        <w:rPr>
+          <w:rtl w:val="0"/>
+        </w:rPr>
+        <w:t xml:space="preserve">The Hashable Protocol</w:t>
+      </w:r>
+    </w:p>
+    <w:p>
+      <w:pPr>
+        <w:numPr>
+          <w:ilvl w:val="1"/>
+          <w:numId w:val="1"/>
+        </w:numPr>
+        <w:ind w:left="1440" w:hanging="360"/>
+        <w:rPr>
+          <w:u w:val="none"/>
+        </w:rPr>
+      </w:pPr>
+      <w:r>
+        <w:rPr>
+          <w:rtl w:val="0"/>
+        </w:rPr>
+        <w:t xml:space="preserve">When you implementing equality test you should consider hashing</w:t>
+      </w:r>
+    </w:p>
+    <w:p>
+      <w:pPr>
+        <w:numPr>
+          <w:ilvl w:val="1"/>
+          <w:numId w:val="1"/>
+        </w:numPr>
+        <w:ind w:left="1440" w:hanging="360"/>
+        <w:rPr>
+          <w:u w:val="none"/>
+        </w:rPr>
+      </w:pPr>
+      <w:r>
+        <w:rPr>
+          <w:rtl w:val="0"/>
+        </w:rPr>
+        <w:t xml:space="preserve">Hashable objects can be passed to the built-in hash(hashable) function</w:t>
+      </w:r>
+    </w:p>
+    <w:p>
+      <w:pPr>
+        <w:numPr>
+          <w:ilvl w:val="1"/>
+          <w:numId w:val="1"/>
+        </w:numPr>
+        <w:ind w:left="1440" w:hanging="360"/>
+        <w:rPr>
+          <w:u w:val="none"/>
+        </w:rPr>
+      </w:pPr>
+      <w:r>
+        <w:rPr>
+          <w:rtl w:val="0"/>
+        </w:rPr>
+        <w:t xml:space="preserve">hash(obj) returns an integer hash-code</w:t>
+      </w:r>
+    </w:p>
+    <w:p>
+      <w:pPr>
+        <w:numPr>
+          <w:ilvl w:val="1"/>
+          <w:numId w:val="1"/>
+        </w:numPr>
+        <w:ind w:left="1440" w:hanging="360"/>
+        <w:rPr>
+          <w:u w:val="none"/>
+        </w:rPr>
+      </w:pPr>
+      <w:r>
+        <w:rPr>
+          <w:rtl w:val="0"/>
+        </w:rPr>
+        <w:t xml:space="preserve">Hashable objects can be used as dictionary keys, or as set elements</w:t>
+      </w:r>
+    </w:p>
+    <w:p>
+      <w:pPr>
+        <w:numPr>
+          <w:ilvl w:val="1"/>
+          <w:numId w:val="1"/>
+        </w:numPr>
+        <w:ind w:left="1440" w:hanging="360"/>
+        <w:rPr>
+          <w:u w:val="none"/>
+        </w:rPr>
+      </w:pPr>
+      <w:r>
+        <w:rPr>
+          <w:rtl w:val="0"/>
+        </w:rPr>
+        <w:t xml:space="preserve">Immutable, value equality comparable objects should be hashable</w:t>
+      </w:r>
+    </w:p>
+    <w:p>
+      <w:pPr>
+        <w:numPr>
+          <w:ilvl w:val="1"/>
+          <w:numId w:val="1"/>
+        </w:numPr>
+        <w:ind w:left="1440" w:hanging="360"/>
+        <w:rPr>
+          <w:u w:val="none"/>
+        </w:rPr>
+      </w:pPr>
+      <w:r>
+        <w:rPr>
+          <w:rtl w:val="0"/>
+        </w:rPr>
+        <w:t xml:space="preserve">Override special method __hash__()</w:t>
+      </w:r>
+    </w:p>
+    <w:p>
+      <w:pPr>
+        <w:numPr>
+          <w:ilvl w:val="1"/>
+          <w:numId w:val="1"/>
+        </w:numPr>
+        <w:ind w:left="1440" w:hanging="360"/>
+        <w:rPr>
+          <w:u w:val="none"/>
+        </w:rPr>
+      </w:pPr>
+      <w:r>
+        <w:rPr>
+          <w:rtl w:val="0"/>
+        </w:rPr>
+        <w:t xml:space="preserve">Disable hashing for mutable objects by setting __hash__ = None</w:t>
+      </w:r>
+    </w:p>
+    <w:p>
+      <w:pPr>
+        <w:numPr>
+          <w:ilvl w:val="1"/>
+          <w:numId w:val="1"/>
+        </w:numPr>
+        <w:ind w:left="1440" w:hanging="360"/>
+        <w:rPr>
+          <w:u w:val="none"/>
+        </w:rPr>
+      </w:pPr>
+      <w:r>
+        <w:rPr>
+          <w:rtl w:val="0"/>
+        </w:rPr>
+        <w:t xml:space="preserve">Requirement</w:t>
+      </w:r>
+    </w:p>
+    <w:p>
+      <w:pPr>
+        <w:numPr>
+          <w:ilvl w:val="2"/>
+          <w:numId w:val="1"/>
+        </w:numPr>
+        <w:ind w:left="2160" w:hanging="360"/>
+        <w:rPr>
+          <w:u w:val="none"/>
+        </w:rPr>
+      </w:pPr>
+      <w:r>
+        <w:rPr>
+          <w:rtl w:val="0"/>
+        </w:rPr>
+        <w:t xml:space="preserve">Equal objects must return the same hash code</w:t>
+      </w:r>
+    </w:p>
+    <w:p>
+      <w:pPr>
+        <w:numPr>
+          <w:ilvl w:val="2"/>
+          <w:numId w:val="1"/>
+        </w:numPr>
+        <w:ind w:left="2160" w:hanging="360"/>
+        <w:rPr>
+          <w:u w:val="none"/>
+        </w:rPr>
+      </w:pPr>
+      <w:r>
+        <w:rPr>
+          <w:rtl w:val="0"/>
+        </w:rPr>
+        <w:t xml:space="preserve">Unequal objects may return different hash codes</w:t>
+      </w:r>
+    </w:p>
+    <w:p>
+      <w:pPr>
+        <w:numPr>
+          <w:ilvl w:val="1"/>
+          <w:numId w:val="1"/>
+        </w:numPr>
+        <w:ind w:left="1440" w:hanging="360"/>
+        <w:rPr>
+          <w:u w:val="none"/>
+        </w:rPr>
+      </w:pPr>
+      <w:r>
+        <w:rPr>
+          <w:rtl w:val="0"/>
+        </w:rPr>
+        <w:t xml:space="preserve">Have hashcode be based on type and values it contains</w:t>
+      </w:r>
+    </w:p>
+    <w:p>
+      <w:pPr>
+        <w:numPr>
+          <w:ilvl w:val="2"/>
+          <w:numId w:val="1"/>
+        </w:numPr>
+        <w:ind w:left="2160" w:hanging="360"/>
+        <w:rPr>
+          <w:u w:val="none"/>
+        </w:rPr>
+      </w:pPr>
+      <w:r>
+        <w:rPr>
+          <w:rtl w:val="0"/>
+        </w:rPr>
+        <w:t xml:space="preserve">Make it more likely if different types of same values have different hashcodes</w:t>
+      </w:r>
+    </w:p>
+    <w:p>
+      <w:pPr>
+        <w:numPr>
+          <w:ilvl w:val="1"/>
+          <w:numId w:val="1"/>
+        </w:numPr>
+        <w:ind w:left="1440" w:hanging="360"/>
+        <w:rPr>
+          <w:u w:val="none"/>
+        </w:rPr>
+      </w:pPr>
+      <w:r>
+        <w:rPr>
+          <w:rtl w:val="0"/>
+        </w:rPr>
+        <w:t xml:space="preserve">Use tuple to make hashcode from multiple objects</w:t>
+      </w:r>
+    </w:p>
+    <w:p>
+      <w:pPr>
+        <w:numPr>
+          <w:ilvl w:val="1"/>
+          <w:numId w:val="1"/>
+        </w:numPr>
+        <w:ind w:left="1440" w:hanging="360"/>
+        <w:rPr>
+          <w:u w:val="none"/>
+        </w:rPr>
+      </w:pPr>
+      <w:r>
+        <w:rPr>
+          <w:rtl w:val="0"/>
+        </w:rPr>
+        <w:t xml:space="preserve">Make object immutable </w:t>
       </w:r>
     </w:p>
     <w:sectPr>
@@ -2925,7 +3232,7 @@
 
 <file path=customXML/item1.xml><?xml version="1.0" encoding="utf-8"?>
 <go:gDocsCustomXmlDataStorage xmlns:go="http://customooxmlschemas.google.com/" xmlns:r="http://schemas.openxmlformats.org/officeDocument/2006/relationships">
-  <go:docsCustomData xmlns:go="http://customooxmlschemas.google.com/" roundtripDataSignature="AMtx7mhv/h3l7wJvWj6zjg/vuOOsAWTLjQ==">AMUW2mXkOoOHwQD3tA3HQz1awuyjVAZiaFNEf2XaynorJB0EsvQ8HHImO4Seyv5uIGGFsKNfIWG17Kjld9MstoHd5mLOAj1U1dyFqsiMpmor6hg2WrTEXio=</go:docsCustomData>
+  <go:docsCustomData xmlns:go="http://customooxmlschemas.google.com/" roundtripDataSignature="AMtx7mhv/h3l7wJvWj6zjg/vuOOsAWTLjQ==">AMUW2mWJvG/d1fdcnr8GsgOEZz1PVt5qgV1AyhXtdcqrnJMgdgckAqBWmM2pJ47fGDJ4wwI835KkTK8gZRH2xVdkCuxN/B5OzJOare2Xl+QRoAyDkXsFyjA=</go:docsCustomData>
 </go:gDocsCustomXmlDataStorage>
 </file>
 

--- a/Core Python_ Implementing Iterators, Iterables, Collections.docx
+++ b/Core Python_ Implementing Iterators, Iterables, Collections.docx
@@ -170,10 +170,7 @@
         </w:numPr>
       </w:pPr>
       <w:r>
-        <w:t>Forward iterator with their sense of forward r</w:t>
-      </w:r>
-      <w:r>
-        <w:t>everse</w:t>
+        <w:t>Forward iterator with their sense of forward reverse</w:t>
       </w:r>
     </w:p>
     <w:p>
@@ -611,10 +608,7 @@
         </w:numPr>
       </w:pPr>
       <w:r>
-        <w:t>Motiv</w:t>
-      </w:r>
-      <w:r>
-        <w:t xml:space="preserve">ating Iterators: Tree </w:t>
+        <w:t xml:space="preserve">Motivating Iterators: Tree </w:t>
       </w:r>
       <w:proofErr w:type="gramStart"/>
       <w:r>
@@ -693,10 +687,7 @@
         </w:numPr>
       </w:pPr>
       <w:r>
-        <w:t>But li</w:t>
-      </w:r>
-      <w:r>
-        <w:t>st has all the methods to use list as a stack</w:t>
+        <w:t>But list has all the methods to use list as a stack</w:t>
       </w:r>
     </w:p>
     <w:p>
@@ -1094,10 +1085,7 @@
         </w:numPr>
       </w:pPr>
       <w:r>
-        <w:t xml:space="preserve">Converts </w:t>
-      </w:r>
-      <w:r>
-        <w:t>simple functions into iterators</w:t>
+        <w:t>Converts simple functions into iterators</w:t>
       </w:r>
     </w:p>
     <w:p>
@@ -1210,10 +1198,7 @@
       </w:r>
       <w:proofErr w:type="spellEnd"/>
       <w:r>
-        <w:t>) de</w:t>
-      </w:r>
-      <w:r>
-        <w:t xml:space="preserve">legates to </w:t>
+        <w:t xml:space="preserve">) delegates to </w:t>
       </w:r>
       <w:proofErr w:type="spellStart"/>
       <w:proofErr w:type="gramStart"/>
@@ -1355,10 +1340,7 @@
       </w:r>
       <w:proofErr w:type="gramEnd"/>
       <w:r>
-        <w:t xml:space="preserve">) method that accepts consecutive integers </w:t>
-      </w:r>
-      <w:r>
-        <w:t xml:space="preserve">from zero are also </w:t>
+        <w:t xml:space="preserve">) method that accepts consecutive integers from zero are also </w:t>
       </w:r>
       <w:proofErr w:type="spellStart"/>
       <w:r>
@@ -1438,10 +1420,7 @@
         </w:numPr>
       </w:pPr>
       <w:r>
-        <w:t>On each iteration the callable is invoked, until the sentinel is return</w:t>
-      </w:r>
-      <w:r>
-        <w:t>ed</w:t>
+        <w:t>On each iteration the callable is invoked, until the sentinel is returned</w:t>
       </w:r>
     </w:p>
     <w:p>
@@ -1504,10 +1483,7 @@
         </w:numPr>
       </w:pPr>
       <w:r>
-        <w:t>To implement a protocol objects mus</w:t>
-      </w:r>
-      <w:r>
-        <w:t>t support certain operations</w:t>
+        <w:t>To implement a protocol objects must support certain operations</w:t>
       </w:r>
     </w:p>
     <w:p>
@@ -1634,10 +1610,7 @@
       </w:r>
       <w:proofErr w:type="gramEnd"/>
       <w:r>
-        <w:t xml:space="preserve">write test) -&gt; green(write code to pass) </w:t>
-      </w:r>
-      <w:r>
-        <w:t>-&gt; refactor(improve)</w:t>
+        <w:t>write test) -&gt; green(write code to pass) -&gt; refactor(improve)</w:t>
       </w:r>
     </w:p>
     <w:p>
@@ -1714,10 +1687,7 @@
         </w:numPr>
       </w:pPr>
       <w:r>
-        <w:t xml:space="preserve">Special </w:t>
-      </w:r>
-      <w:r>
-        <w:t>method: __contains__</w:t>
+        <w:t>Special method: __contains__</w:t>
       </w:r>
     </w:p>
     <w:p>
@@ -1972,10 +1942,7 @@
         </w:numPr>
       </w:pPr>
       <w:r>
-        <w:t>O</w:t>
-      </w:r>
-      <w:r>
-        <w:t>ptionally retrieve items by slicing, items = seq[</w:t>
+        <w:t>Optionally retrieve items by slicing, items = seq[</w:t>
       </w:r>
       <w:proofErr w:type="spellStart"/>
       <w:proofErr w:type="gramStart"/>
@@ -2147,10 +2114,7 @@
         </w:numPr>
       </w:pPr>
       <w:r>
-        <w:t>Implicit start from beginning if star</w:t>
-      </w:r>
-      <w:r>
-        <w:t>t is missing</w:t>
+        <w:t>Implicit start from beginning if start is missing</w:t>
       </w:r>
     </w:p>
     <w:p>
@@ -2236,10 +2200,7 @@
         </w:numPr>
       </w:pPr>
       <w:r>
-        <w:t>R</w:t>
-      </w:r>
-      <w:r>
-        <w:t xml:space="preserve">ather than </w:t>
+        <w:t xml:space="preserve">Rather than </w:t>
       </w:r>
       <w:proofErr w:type="gramStart"/>
       <w:r>
@@ -2321,10 +2282,7 @@
         </w:numPr>
       </w:pPr>
       <w:r>
-        <w:t>No</w:t>
-      </w:r>
-      <w:r>
-        <w:t>t equal</w:t>
+        <w:t>Not equal</w:t>
       </w:r>
     </w:p>
     <w:p>
@@ -2432,7 +2390,179 @@
         </w:numPr>
       </w:pPr>
       <w:r>
-        <w:t>Override special method __hash_</w:t>
+        <w:t>Override special method __hash__()</w:t>
+      </w:r>
+    </w:p>
+    <w:p>
+      <w:pPr>
+        <w:numPr>
+          <w:ilvl w:val="1"/>
+          <w:numId w:val="1"/>
+        </w:numPr>
+      </w:pPr>
+      <w:r>
+        <w:t>Disable hashing for mutable objects by setting __hash__ = None</w:t>
+      </w:r>
+    </w:p>
+    <w:p>
+      <w:pPr>
+        <w:numPr>
+          <w:ilvl w:val="1"/>
+          <w:numId w:val="1"/>
+        </w:numPr>
+      </w:pPr>
+      <w:r>
+        <w:t>Requirement</w:t>
+      </w:r>
+    </w:p>
+    <w:p>
+      <w:pPr>
+        <w:numPr>
+          <w:ilvl w:val="2"/>
+          <w:numId w:val="1"/>
+        </w:numPr>
+      </w:pPr>
+      <w:r>
+        <w:t>Equal objects must return the same hash code</w:t>
+      </w:r>
+    </w:p>
+    <w:p>
+      <w:pPr>
+        <w:numPr>
+          <w:ilvl w:val="2"/>
+          <w:numId w:val="1"/>
+        </w:numPr>
+      </w:pPr>
+      <w:r>
+        <w:t>Unequal objects may return different hash codes</w:t>
+      </w:r>
+    </w:p>
+    <w:p>
+      <w:pPr>
+        <w:numPr>
+          <w:ilvl w:val="1"/>
+          <w:numId w:val="1"/>
+        </w:numPr>
+      </w:pPr>
+      <w:r>
+        <w:t xml:space="preserve">Have </w:t>
+      </w:r>
+      <w:proofErr w:type="spellStart"/>
+      <w:r>
+        <w:t>hashcode</w:t>
+      </w:r>
+      <w:proofErr w:type="spellEnd"/>
+      <w:r>
+        <w:t xml:space="preserve"> be based on type and values it contains</w:t>
+      </w:r>
+    </w:p>
+    <w:p>
+      <w:pPr>
+        <w:numPr>
+          <w:ilvl w:val="2"/>
+          <w:numId w:val="1"/>
+        </w:numPr>
+      </w:pPr>
+      <w:r>
+        <w:t xml:space="preserve">Make it more likely if different types of same values have different </w:t>
+      </w:r>
+      <w:proofErr w:type="spellStart"/>
+      <w:r>
+        <w:t>hashcodes</w:t>
+      </w:r>
+      <w:proofErr w:type="spellEnd"/>
+    </w:p>
+    <w:p>
+      <w:pPr>
+        <w:numPr>
+          <w:ilvl w:val="1"/>
+          <w:numId w:val="1"/>
+        </w:numPr>
+      </w:pPr>
+      <w:r>
+        <w:t xml:space="preserve">Use tuple to make </w:t>
+      </w:r>
+      <w:proofErr w:type="spellStart"/>
+      <w:r>
+        <w:t>hashcode</w:t>
+      </w:r>
+      <w:proofErr w:type="spellEnd"/>
+      <w:r>
+        <w:t xml:space="preserve"> from multiple objects</w:t>
+      </w:r>
+    </w:p>
+    <w:p>
+      <w:pPr>
+        <w:numPr>
+          <w:ilvl w:val="1"/>
+          <w:numId w:val="1"/>
+        </w:numPr>
+      </w:pPr>
+      <w:r>
+        <w:t xml:space="preserve">Make object immutable </w:t>
+      </w:r>
+    </w:p>
+    <w:p>
+      <w:pPr>
+        <w:numPr>
+          <w:ilvl w:val="0"/>
+          <w:numId w:val="1"/>
+        </w:numPr>
+      </w:pPr>
+      <w:r>
+        <w:t>Reversing a Sequence</w:t>
+      </w:r>
+    </w:p>
+    <w:p>
+      <w:pPr>
+        <w:numPr>
+          <w:ilvl w:val="1"/>
+          <w:numId w:val="1"/>
+        </w:numPr>
+      </w:pPr>
+      <w:r>
+        <w:t xml:space="preserve">The built-in </w:t>
+      </w:r>
+      <w:proofErr w:type="gramStart"/>
+      <w:r>
+        <w:t>reversed(</w:t>
+      </w:r>
+      <w:proofErr w:type="gramEnd"/>
+      <w:r>
+        <w:t>) function returns an iterator:</w:t>
+      </w:r>
+    </w:p>
+    <w:p>
+      <w:pPr>
+        <w:numPr>
+          <w:ilvl w:val="2"/>
+          <w:numId w:val="1"/>
+        </w:numPr>
+      </w:pPr>
+      <w:r>
+        <w:t>Iterator = reversed(sequence)</w:t>
+      </w:r>
+    </w:p>
+    <w:p>
+      <w:pPr>
+        <w:numPr>
+          <w:ilvl w:val="1"/>
+          <w:numId w:val="1"/>
+        </w:numPr>
+      </w:pPr>
+      <w:r>
+        <w:t>Yields items in reverse order</w:t>
+      </w:r>
+    </w:p>
+    <w:p>
+      <w:pPr>
+        <w:numPr>
+          <w:ilvl w:val="1"/>
+          <w:numId w:val="1"/>
+        </w:numPr>
+      </w:pPr>
+      <w:r>
+        <w:t>Delegates to the __reversed_</w:t>
       </w:r>
       <w:proofErr w:type="gramStart"/>
       <w:r>
@@ -2440,119 +2570,42 @@
       </w:r>
       <w:proofErr w:type="gramEnd"/>
       <w:r>
-        <w:t>)</w:t>
-      </w:r>
-    </w:p>
-    <w:p>
-      <w:pPr>
-        <w:numPr>
-          <w:ilvl w:val="1"/>
-          <w:numId w:val="1"/>
-        </w:numPr>
-      </w:pPr>
-      <w:r>
-        <w:t>Disable hashing for mutable objects by setting __hash__ = None</w:t>
-      </w:r>
-    </w:p>
-    <w:p>
-      <w:pPr>
-        <w:numPr>
-          <w:ilvl w:val="1"/>
-          <w:numId w:val="1"/>
-        </w:numPr>
-      </w:pPr>
-      <w:r>
-        <w:t>Requirement</w:t>
-      </w:r>
-    </w:p>
-    <w:p>
-      <w:pPr>
-        <w:numPr>
-          <w:ilvl w:val="2"/>
-          <w:numId w:val="1"/>
-        </w:numPr>
-      </w:pPr>
-      <w:r>
-        <w:t xml:space="preserve">Equal objects </w:t>
-      </w:r>
-      <w:r>
-        <w:t>must return the same hash code</w:t>
-      </w:r>
-    </w:p>
-    <w:p>
-      <w:pPr>
-        <w:numPr>
-          <w:ilvl w:val="2"/>
-          <w:numId w:val="1"/>
-        </w:numPr>
-      </w:pPr>
-      <w:r>
-        <w:t>Unequal objects may return different hash codes</w:t>
-      </w:r>
-    </w:p>
-    <w:p>
-      <w:pPr>
-        <w:numPr>
-          <w:ilvl w:val="1"/>
-          <w:numId w:val="1"/>
-        </w:numPr>
-      </w:pPr>
-      <w:r>
-        <w:t xml:space="preserve">Have </w:t>
-      </w:r>
-      <w:proofErr w:type="spellStart"/>
-      <w:r>
-        <w:t>hashcode</w:t>
-      </w:r>
-      <w:proofErr w:type="spellEnd"/>
-      <w:r>
-        <w:t xml:space="preserve"> be based on type and values it contains</w:t>
-      </w:r>
-    </w:p>
-    <w:p>
-      <w:pPr>
-        <w:numPr>
-          <w:ilvl w:val="2"/>
-          <w:numId w:val="1"/>
-        </w:numPr>
-      </w:pPr>
-      <w:r>
-        <w:t xml:space="preserve">Make it more likely if different types of same values have different </w:t>
-      </w:r>
-      <w:proofErr w:type="spellStart"/>
-      <w:r>
-        <w:t>hashcodes</w:t>
-      </w:r>
-      <w:proofErr w:type="spellEnd"/>
-    </w:p>
-    <w:p>
-      <w:pPr>
-        <w:numPr>
-          <w:ilvl w:val="1"/>
-          <w:numId w:val="1"/>
-        </w:numPr>
-      </w:pPr>
-      <w:r>
-        <w:t xml:space="preserve">Use tuple to make </w:t>
-      </w:r>
-      <w:proofErr w:type="spellStart"/>
-      <w:r>
-        <w:t>hashcode</w:t>
-      </w:r>
-      <w:proofErr w:type="spellEnd"/>
-      <w:r>
-        <w:t xml:space="preserve"> from multiple objects</w:t>
-      </w:r>
-    </w:p>
-    <w:p>
-      <w:pPr>
-        <w:numPr>
-          <w:ilvl w:val="1"/>
-          <w:numId w:val="1"/>
-        </w:numPr>
-      </w:pPr>
-      <w:r>
-        <w:t xml:space="preserve">Make object immutable </w:t>
+        <w:t>) special method</w:t>
+      </w:r>
+    </w:p>
+    <w:p>
+      <w:pPr>
+        <w:numPr>
+          <w:ilvl w:val="1"/>
+          <w:numId w:val="1"/>
+        </w:numPr>
+      </w:pPr>
+      <w:r>
+        <w:t>Fallback to __</w:t>
+      </w:r>
+      <w:proofErr w:type="spellStart"/>
+      <w:r>
+        <w:t>getitem</w:t>
+      </w:r>
+      <w:proofErr w:type="spellEnd"/>
+      <w:r>
+        <w:t>__(index) and __</w:t>
+      </w:r>
+      <w:proofErr w:type="spellStart"/>
+      <w:r>
+        <w:t>len</w:t>
+      </w:r>
+      <w:proofErr w:type="spellEnd"/>
+      <w:r>
+        <w:t>_</w:t>
+      </w:r>
+      <w:proofErr w:type="gramStart"/>
+      <w:r>
+        <w:t>_(</w:t>
+      </w:r>
+      <w:proofErr w:type="gramEnd"/>
+      <w:r>
+        <w:t>) if supported</w:t>
       </w:r>
     </w:p>
     <w:p>
@@ -2563,78 +2616,82 @@
         </w:numPr>
       </w:pPr>
       <w:r>
-        <w:t>Reversing a Sequence</w:t>
-      </w:r>
-    </w:p>
-    <w:p>
-      <w:pPr>
-        <w:numPr>
-          <w:ilvl w:val="1"/>
-          <w:numId w:val="1"/>
-        </w:numPr>
-      </w:pPr>
-      <w:r>
-        <w:t xml:space="preserve">The built-in </w:t>
-      </w:r>
-      <w:proofErr w:type="gramStart"/>
-      <w:r>
-        <w:t>reversed(</w:t>
-      </w:r>
-      <w:proofErr w:type="gramEnd"/>
-      <w:r>
-        <w:t>) function returns an iterator:</w:t>
-      </w:r>
-    </w:p>
-    <w:p>
-      <w:pPr>
-        <w:numPr>
-          <w:ilvl w:val="2"/>
-          <w:numId w:val="1"/>
-        </w:numPr>
-      </w:pPr>
-      <w:r>
-        <w:t>Iterator = reversed(sequence)</w:t>
-      </w:r>
-    </w:p>
-    <w:p>
-      <w:pPr>
-        <w:numPr>
-          <w:ilvl w:val="1"/>
-          <w:numId w:val="1"/>
-        </w:numPr>
-      </w:pPr>
-      <w:r>
-        <w:t>Yields items in reverse order</w:t>
-      </w:r>
-    </w:p>
-    <w:p>
-      <w:pPr>
-        <w:numPr>
-          <w:ilvl w:val="1"/>
-          <w:numId w:val="1"/>
-        </w:numPr>
-      </w:pPr>
-      <w:r>
-        <w:t>Delegates to the __reversed_</w:t>
-      </w:r>
-      <w:proofErr w:type="gramStart"/>
-      <w:r>
-        <w:t>_(</w:t>
-      </w:r>
-      <w:proofErr w:type="gramEnd"/>
-      <w:r>
-        <w:t>) special method</w:t>
-      </w:r>
-    </w:p>
-    <w:p>
-      <w:pPr>
-        <w:numPr>
-          <w:ilvl w:val="1"/>
-          <w:numId w:val="1"/>
-        </w:numPr>
-      </w:pPr>
-      <w:r>
-        <w:t>Fallback to __</w:t>
+        <w:t xml:space="preserve">The </w:t>
+      </w:r>
+      <w:proofErr w:type="gramStart"/>
+      <w:r>
+        <w:t>index(</w:t>
+      </w:r>
+      <w:proofErr w:type="gramEnd"/>
+      <w:r>
+        <w:t>) Method</w:t>
+      </w:r>
+    </w:p>
+    <w:p>
+      <w:pPr>
+        <w:numPr>
+          <w:ilvl w:val="1"/>
+          <w:numId w:val="1"/>
+        </w:numPr>
+      </w:pPr>
+      <w:r>
+        <w:t xml:space="preserve">Abstract base class, </w:t>
+      </w:r>
+      <w:proofErr w:type="spellStart"/>
+      <w:proofErr w:type="gramStart"/>
+      <w:r>
+        <w:t>collections.abc.Sequence</w:t>
+      </w:r>
+      <w:proofErr w:type="spellEnd"/>
+      <w:proofErr w:type="gramEnd"/>
+    </w:p>
+    <w:p>
+      <w:pPr>
+        <w:numPr>
+          <w:ilvl w:val="2"/>
+          <w:numId w:val="1"/>
+        </w:numPr>
+      </w:pPr>
+      <w:r>
+        <w:t xml:space="preserve">Inherits from </w:t>
+      </w:r>
+      <w:proofErr w:type="gramStart"/>
+      <w:r>
+        <w:t>Collection(</w:t>
+      </w:r>
+      <w:proofErr w:type="gramEnd"/>
+      <w:r>
+        <w:t xml:space="preserve">Sized, </w:t>
+      </w:r>
+      <w:proofErr w:type="spellStart"/>
+      <w:r>
+        <w:t>Iterable</w:t>
+      </w:r>
+      <w:proofErr w:type="spellEnd"/>
+      <w:r>
+        <w:t>, Container)</w:t>
+      </w:r>
+    </w:p>
+    <w:p>
+      <w:pPr>
+        <w:numPr>
+          <w:ilvl w:val="1"/>
+          <w:numId w:val="1"/>
+        </w:numPr>
+      </w:pPr>
+      <w:r>
+        <w:t>Abstract methods</w:t>
+      </w:r>
+    </w:p>
+    <w:p>
+      <w:pPr>
+        <w:numPr>
+          <w:ilvl w:val="2"/>
+          <w:numId w:val="1"/>
+        </w:numPr>
+      </w:pPr>
+      <w:r>
+        <w:t>__</w:t>
       </w:r>
       <w:proofErr w:type="spellStart"/>
       <w:r>
@@ -2642,7 +2699,18 @@
       </w:r>
       <w:proofErr w:type="spellEnd"/>
       <w:r>
-        <w:t>__(index) and __</w:t>
+        <w:t>__</w:t>
+      </w:r>
+    </w:p>
+    <w:p>
+      <w:pPr>
+        <w:numPr>
+          <w:ilvl w:val="2"/>
+          <w:numId w:val="1"/>
+        </w:numPr>
+      </w:pPr>
+      <w:r>
+        <w:t>__</w:t>
       </w:r>
       <w:proofErr w:type="spellStart"/>
       <w:r>
@@ -2650,15 +2718,45 @@
       </w:r>
       <w:proofErr w:type="spellEnd"/>
       <w:r>
-        <w:t>_</w:t>
-      </w:r>
-      <w:proofErr w:type="gramStart"/>
-      <w:r>
-        <w:t>_(</w:t>
-      </w:r>
-      <w:proofErr w:type="gramEnd"/>
-      <w:r>
-        <w:t>) if supported</w:t>
+        <w:t>__</w:t>
+      </w:r>
+    </w:p>
+    <w:p>
+      <w:pPr>
+        <w:numPr>
+          <w:ilvl w:val="1"/>
+          <w:numId w:val="1"/>
+        </w:numPr>
+      </w:pPr>
+      <w:r>
+        <w:t xml:space="preserve">If abstract methods are implemented, </w:t>
+      </w:r>
+      <w:proofErr w:type="spellStart"/>
+      <w:r>
+        <w:t>mixin</w:t>
+      </w:r>
+      <w:proofErr w:type="spellEnd"/>
+      <w:r>
+        <w:t xml:space="preserve"> methods include</w:t>
+      </w:r>
+    </w:p>
+    <w:p>
+      <w:pPr>
+        <w:numPr>
+          <w:ilvl w:val="2"/>
+          <w:numId w:val="1"/>
+        </w:numPr>
+      </w:pPr>
+      <w:r>
+        <w:t>__contains__, __</w:t>
+      </w:r>
+      <w:proofErr w:type="spellStart"/>
+      <w:r>
+        <w:t>iter</w:t>
+      </w:r>
+      <w:proofErr w:type="spellEnd"/>
+      <w:r>
+        <w:t>__, __reversed, index, count</w:t>
       </w:r>
     </w:p>
     <w:p>
@@ -2669,147 +2767,15 @@
         </w:numPr>
       </w:pPr>
       <w:r>
-        <w:t xml:space="preserve">The </w:t>
-      </w:r>
-      <w:proofErr w:type="gramStart"/>
-      <w:r>
-        <w:t>index(</w:t>
-      </w:r>
-      <w:proofErr w:type="gramEnd"/>
-      <w:r>
-        <w:t>) Method</w:t>
-      </w:r>
-    </w:p>
-    <w:p>
-      <w:pPr>
-        <w:numPr>
-          <w:ilvl w:val="1"/>
-          <w:numId w:val="1"/>
-        </w:numPr>
-      </w:pPr>
-      <w:r>
-        <w:t xml:space="preserve">Abstract base class, </w:t>
-      </w:r>
-      <w:proofErr w:type="spellStart"/>
-      <w:proofErr w:type="gramStart"/>
-      <w:r>
-        <w:t>collections.abc.Sequence</w:t>
-      </w:r>
-      <w:proofErr w:type="spellEnd"/>
-      <w:proofErr w:type="gramEnd"/>
-    </w:p>
-    <w:p>
-      <w:pPr>
-        <w:numPr>
-          <w:ilvl w:val="2"/>
-          <w:numId w:val="1"/>
-        </w:numPr>
-      </w:pPr>
-      <w:r>
-        <w:t xml:space="preserve">Inherits from </w:t>
-      </w:r>
-      <w:proofErr w:type="gramStart"/>
-      <w:r>
-        <w:t>Collection(</w:t>
-      </w:r>
-      <w:proofErr w:type="gramEnd"/>
-      <w:r>
-        <w:t xml:space="preserve">Sized, </w:t>
-      </w:r>
-      <w:proofErr w:type="spellStart"/>
-      <w:r>
-        <w:t>Iterable</w:t>
-      </w:r>
-      <w:proofErr w:type="spellEnd"/>
-      <w:r>
-        <w:t>, Container)</w:t>
-      </w:r>
-    </w:p>
-    <w:p>
-      <w:pPr>
-        <w:numPr>
-          <w:ilvl w:val="1"/>
-          <w:numId w:val="1"/>
-        </w:numPr>
-      </w:pPr>
-      <w:r>
-        <w:t>Abstract methods</w:t>
-      </w:r>
-    </w:p>
-    <w:p>
-      <w:pPr>
-        <w:numPr>
-          <w:ilvl w:val="2"/>
-          <w:numId w:val="1"/>
-        </w:numPr>
-      </w:pPr>
-      <w:r>
-        <w:t>__</w:t>
-      </w:r>
-      <w:proofErr w:type="spellStart"/>
-      <w:r>
-        <w:t>getitem</w:t>
-      </w:r>
-      <w:proofErr w:type="spellEnd"/>
-      <w:r>
-        <w:t>__</w:t>
-      </w:r>
-    </w:p>
-    <w:p>
-      <w:pPr>
-        <w:numPr>
-          <w:ilvl w:val="2"/>
-          <w:numId w:val="1"/>
-        </w:numPr>
-      </w:pPr>
-      <w:r>
-        <w:t>__</w:t>
-      </w:r>
-      <w:proofErr w:type="spellStart"/>
-      <w:r>
-        <w:t>len</w:t>
-      </w:r>
-      <w:proofErr w:type="spellEnd"/>
-      <w:r>
-        <w:t>__</w:t>
-      </w:r>
-    </w:p>
-    <w:p>
-      <w:pPr>
-        <w:numPr>
-          <w:ilvl w:val="1"/>
-          <w:numId w:val="1"/>
-        </w:numPr>
-      </w:pPr>
-      <w:r>
-        <w:t xml:space="preserve">If abstract methods are implemented, </w:t>
-      </w:r>
-      <w:proofErr w:type="spellStart"/>
-      <w:r>
-        <w:t>mixin</w:t>
-      </w:r>
-      <w:proofErr w:type="spellEnd"/>
-      <w:r>
-        <w:t xml:space="preserve"> methods include</w:t>
-      </w:r>
-    </w:p>
-    <w:p>
-      <w:pPr>
-        <w:numPr>
-          <w:ilvl w:val="2"/>
-          <w:numId w:val="1"/>
-        </w:numPr>
-      </w:pPr>
-      <w:r>
-        <w:t>__contains__, __</w:t>
-      </w:r>
-      <w:proofErr w:type="spellStart"/>
-      <w:r>
-        <w:t>iter</w:t>
-      </w:r>
-      <w:proofErr w:type="spellEnd"/>
-      <w:r>
-        <w:t>__, __reversed, index, count</w:t>
+        <w:t xml:space="preserve">The Extended Sequence </w:t>
+      </w:r>
+      <w:proofErr w:type="spellStart"/>
+      <w:r>
+        <w:t>Prot</w:t>
+      </w:r>
+      <w:proofErr w:type="spellEnd"/>
+      <w:r>
+        <w:t>…</w:t>
       </w:r>
     </w:p>
     <w:p>

--- a/Core Python_ Implementing Iterators, Iterables, Collections.docx
+++ b/Core Python_ Implementing Iterators, Iterables, Collections.docx
@@ -2776,6 +2776,193 @@
       <w:proofErr w:type="spellEnd"/>
       <w:r>
         <w:t>…</w:t>
+      </w:r>
+    </w:p>
+    <w:p>
+      <w:pPr>
+        <w:numPr>
+          <w:ilvl w:val="1"/>
+          <w:numId w:val="1"/>
+        </w:numPr>
+      </w:pPr>
+      <w:r>
+        <w:t>Optional extensions</w:t>
+      </w:r>
+    </w:p>
+    <w:p>
+      <w:pPr>
+        <w:numPr>
+          <w:ilvl w:val="1"/>
+          <w:numId w:val="1"/>
+        </w:numPr>
+      </w:pPr>
+      <w:r>
+        <w:t>Neither enforced nor provided by the Sequence</w:t>
+      </w:r>
+    </w:p>
+    <w:p>
+      <w:pPr>
+        <w:numPr>
+          <w:ilvl w:val="1"/>
+          <w:numId w:val="1"/>
+        </w:numPr>
+      </w:pPr>
+      <w:r>
+        <w:t>Immutable and mutable sequences</w:t>
+      </w:r>
+    </w:p>
+    <w:p>
+      <w:pPr>
+        <w:numPr>
+          <w:ilvl w:val="2"/>
+          <w:numId w:val="1"/>
+        </w:numPr>
+      </w:pPr>
+      <w:r>
+        <w:t>Concatenation with __add__ and __</w:t>
+      </w:r>
+      <w:proofErr w:type="spellStart"/>
+      <w:r>
+        <w:t>radd</w:t>
+      </w:r>
+      <w:proofErr w:type="spellEnd"/>
+      <w:r>
+        <w:t>__</w:t>
+      </w:r>
+    </w:p>
+    <w:p>
+      <w:pPr>
+        <w:numPr>
+          <w:ilvl w:val="2"/>
+          <w:numId w:val="1"/>
+        </w:numPr>
+      </w:pPr>
+      <w:r>
+        <w:lastRenderedPageBreak/>
+        <w:t>Repetition with __</w:t>
+      </w:r>
+      <w:proofErr w:type="spellStart"/>
+      <w:r>
+        <w:t>mul</w:t>
+      </w:r>
+      <w:proofErr w:type="spellEnd"/>
+      <w:r>
+        <w:t>__ and __</w:t>
+      </w:r>
+      <w:proofErr w:type="spellStart"/>
+      <w:r>
+        <w:t>rmul</w:t>
+      </w:r>
+      <w:proofErr w:type="spellEnd"/>
+      <w:r>
+        <w:t>__</w:t>
+      </w:r>
+    </w:p>
+    <w:p>
+      <w:pPr>
+        <w:numPr>
+          <w:ilvl w:val="1"/>
+          <w:numId w:val="1"/>
+        </w:numPr>
+      </w:pPr>
+      <w:r>
+        <w:t>Mutable sequences</w:t>
+      </w:r>
+    </w:p>
+    <w:p>
+      <w:pPr>
+        <w:numPr>
+          <w:ilvl w:val="2"/>
+          <w:numId w:val="1"/>
+        </w:numPr>
+      </w:pPr>
+      <w:r>
+        <w:t>In-place concatenation with __</w:t>
+      </w:r>
+      <w:proofErr w:type="spellStart"/>
+      <w:r>
+        <w:t>iadd</w:t>
+      </w:r>
+      <w:proofErr w:type="spellEnd"/>
+      <w:r>
+        <w:t>__</w:t>
+      </w:r>
+    </w:p>
+    <w:p>
+      <w:pPr>
+        <w:numPr>
+          <w:ilvl w:val="2"/>
+          <w:numId w:val="1"/>
+        </w:numPr>
+      </w:pPr>
+      <w:r>
+        <w:t xml:space="preserve">In-place </w:t>
+      </w:r>
+      <w:r>
+        <w:t>repetition</w:t>
+      </w:r>
+      <w:r>
+        <w:t xml:space="preserve"> with __</w:t>
+      </w:r>
+      <w:proofErr w:type="spellStart"/>
+      <w:r>
+        <w:t>imull</w:t>
+      </w:r>
+      <w:proofErr w:type="spellEnd"/>
+      <w:r>
+        <w:t>__</w:t>
+      </w:r>
+    </w:p>
+    <w:p>
+      <w:pPr>
+        <w:numPr>
+          <w:ilvl w:val="2"/>
+          <w:numId w:val="1"/>
+        </w:numPr>
+      </w:pPr>
+      <w:r>
+        <w:t>In-place append extend insert pop reverse remove sort</w:t>
+      </w:r>
+    </w:p>
+    <w:p>
+      <w:pPr>
+        <w:numPr>
+          <w:ilvl w:val="1"/>
+          <w:numId w:val="1"/>
+        </w:numPr>
+      </w:pPr>
+      <w:r>
+        <w:t xml:space="preserve">For </w:t>
+      </w:r>
+      <w:proofErr w:type="spellStart"/>
+      <w:r>
+        <w:t>SortedFrozenSet</w:t>
+      </w:r>
+      <w:proofErr w:type="spellEnd"/>
+      <w:r>
+        <w:t xml:space="preserve"> it makes sense to do concatenation as a set union</w:t>
+      </w:r>
+    </w:p>
+    <w:p>
+      <w:pPr>
+        <w:numPr>
+          <w:ilvl w:val="2"/>
+          <w:numId w:val="1"/>
+        </w:numPr>
+      </w:pPr>
+      <w:r>
+        <w:t>Since Sets cannot have non-unique elements</w:t>
+      </w:r>
+    </w:p>
+    <w:p>
+      <w:pPr>
+        <w:numPr>
+          <w:ilvl w:val="0"/>
+          <w:numId w:val="1"/>
+        </w:numPr>
+      </w:pPr>
+      <w:r>
+        <w:t>Refactoring for Performance</w:t>
       </w:r>
     </w:p>
     <w:p>

--- a/Core Python_ Implementing Iterators, Iterables, Collections.docx
+++ b/Core Python_ Implementing Iterators, Iterables, Collections.docx
@@ -2963,6 +2963,17 @@
       </w:pPr>
       <w:r>
         <w:t>Refactoring for Performance</w:t>
+      </w:r>
+    </w:p>
+    <w:p>
+      <w:pPr>
+        <w:numPr>
+          <w:ilvl w:val="0"/>
+          <w:numId w:val="1"/>
+        </w:numPr>
+      </w:pPr>
+      <w:r>
+        <w:t xml:space="preserve">Checking Performance </w:t>
       </w:r>
     </w:p>
     <w:p>

--- a/Core Python_ Implementing Iterators, Iterables, Collections.docx
+++ b/Core Python_ Implementing Iterators, Iterables, Collections.docx
@@ -21,13 +21,8 @@
         </w:numPr>
       </w:pPr>
       <w:r>
-        <w:t xml:space="preserve">Iterators and </w:t>
-      </w:r>
-      <w:proofErr w:type="spellStart"/>
-      <w:r>
-        <w:t>Iterables</w:t>
-      </w:r>
-      <w:proofErr w:type="spellEnd"/>
+        <w:t>Iterators and Iterables</w:t>
+      </w:r>
     </w:p>
     <w:p>
       <w:pPr>
@@ -47,446 +42,294 @@
           <w:numId w:val="1"/>
         </w:numPr>
       </w:pPr>
-      <w:proofErr w:type="spellStart"/>
+      <w:r>
+        <w:t>Iterable: object which you can iterate</w:t>
+      </w:r>
+    </w:p>
+    <w:p>
+      <w:pPr>
+        <w:numPr>
+          <w:ilvl w:val="1"/>
+          <w:numId w:val="1"/>
+        </w:numPr>
+      </w:pPr>
+      <w:r>
+        <w:t>Iterators: encapsulate the current position  in the iterable</w:t>
+      </w:r>
+    </w:p>
+    <w:p>
+      <w:pPr>
+        <w:numPr>
+          <w:ilvl w:val="2"/>
+          <w:numId w:val="1"/>
+        </w:numPr>
+      </w:pPr>
+      <w:r>
+        <w:t>Interface that allows us to get next value</w:t>
+      </w:r>
+    </w:p>
+    <w:p>
+      <w:pPr>
+        <w:numPr>
+          <w:ilvl w:val="2"/>
+          <w:numId w:val="1"/>
+        </w:numPr>
+      </w:pPr>
+      <w:r>
+        <w:t>And when iterable is exhausted</w:t>
+      </w:r>
+    </w:p>
+    <w:p>
+      <w:pPr>
+        <w:numPr>
+          <w:ilvl w:val="1"/>
+          <w:numId w:val="1"/>
+        </w:numPr>
+      </w:pPr>
+      <w:r>
+        <w:t>Python uses forward iterators</w:t>
+      </w:r>
+    </w:p>
+    <w:p>
+      <w:pPr>
+        <w:numPr>
+          <w:ilvl w:val="2"/>
+          <w:numId w:val="1"/>
+        </w:numPr>
+      </w:pPr>
+      <w:r>
+        <w:t>Traverse iterable in a forward direction</w:t>
+      </w:r>
+    </w:p>
+    <w:p>
+      <w:pPr>
+        <w:numPr>
+          <w:ilvl w:val="2"/>
+          <w:numId w:val="1"/>
+        </w:numPr>
+      </w:pPr>
+      <w:r>
+        <w:t>No option to jump around and go back</w:t>
+      </w:r>
+    </w:p>
+    <w:p>
+      <w:pPr>
+        <w:numPr>
+          <w:ilvl w:val="1"/>
+          <w:numId w:val="1"/>
+        </w:numPr>
+      </w:pPr>
+      <w:r>
+        <w:t>Can create reverse iterator</w:t>
+      </w:r>
+    </w:p>
+    <w:p>
+      <w:pPr>
+        <w:numPr>
+          <w:ilvl w:val="2"/>
+          <w:numId w:val="1"/>
+        </w:numPr>
+      </w:pPr>
+      <w:r>
+        <w:t>Forward iterator with their sense of forward reverse</w:t>
+      </w:r>
+    </w:p>
+    <w:p>
+      <w:pPr>
+        <w:numPr>
+          <w:ilvl w:val="1"/>
+          <w:numId w:val="1"/>
+        </w:numPr>
+      </w:pPr>
+      <w:r>
+        <w:t>Obtaining and advancing an iterator</w:t>
+      </w:r>
+    </w:p>
+    <w:p>
+      <w:pPr>
+        <w:numPr>
+          <w:ilvl w:val="2"/>
+          <w:numId w:val="1"/>
+        </w:numPr>
+      </w:pPr>
+      <w:r>
+        <w:t>iterator = iter(iterable)</w:t>
+      </w:r>
+    </w:p>
+    <w:p>
+      <w:pPr>
+        <w:numPr>
+          <w:ilvl w:val="2"/>
+          <w:numId w:val="1"/>
+        </w:numPr>
+      </w:pPr>
+      <w:r>
+        <w:t>try:</w:t>
+      </w:r>
+    </w:p>
+    <w:p>
+      <w:pPr>
+        <w:numPr>
+          <w:ilvl w:val="2"/>
+          <w:numId w:val="1"/>
+        </w:numPr>
+      </w:pPr>
+      <w:r>
+        <w:t xml:space="preserve">    item = next(iterator)</w:t>
+      </w:r>
+    </w:p>
+    <w:p>
+      <w:pPr>
+        <w:numPr>
+          <w:ilvl w:val="2"/>
+          <w:numId w:val="1"/>
+        </w:numPr>
+      </w:pPr>
+      <w:r>
+        <w:t xml:space="preserve">    print(item)</w:t>
+      </w:r>
+    </w:p>
+    <w:p>
+      <w:pPr>
+        <w:numPr>
+          <w:ilvl w:val="2"/>
+          <w:numId w:val="1"/>
+        </w:numPr>
+      </w:pPr>
+      <w:r>
+        <w:t>except StopIteration:</w:t>
+      </w:r>
+    </w:p>
+    <w:p>
+      <w:pPr>
+        <w:numPr>
+          <w:ilvl w:val="2"/>
+          <w:numId w:val="1"/>
+        </w:numPr>
+      </w:pPr>
+      <w:r>
+        <w:t xml:space="preserve">    print(“No more items”)</w:t>
+      </w:r>
+    </w:p>
+    <w:p>
+      <w:pPr>
+        <w:numPr>
+          <w:ilvl w:val="1"/>
+          <w:numId w:val="1"/>
+        </w:numPr>
+      </w:pPr>
+      <w:r>
+        <w:t>Creating iterables</w:t>
+      </w:r>
+    </w:p>
+    <w:p>
+      <w:pPr>
+        <w:numPr>
+          <w:ilvl w:val="2"/>
+          <w:numId w:val="1"/>
+        </w:numPr>
+      </w:pPr>
+      <w:r>
+        <w:t>list = []</w:t>
+      </w:r>
+    </w:p>
+    <w:p>
+      <w:pPr>
+        <w:numPr>
+          <w:ilvl w:val="2"/>
+          <w:numId w:val="1"/>
+        </w:numPr>
+      </w:pPr>
+      <w:r>
+        <w:t>tuple = ()</w:t>
+      </w:r>
+    </w:p>
+    <w:p>
+      <w:pPr>
+        <w:numPr>
+          <w:ilvl w:val="2"/>
+          <w:numId w:val="1"/>
+        </w:numPr>
+      </w:pPr>
+      <w:r>
+        <w:t>dictionary = dict(a=””, b=””)</w:t>
+      </w:r>
+    </w:p>
+    <w:p>
+      <w:pPr>
+        <w:numPr>
+          <w:ilvl w:val="2"/>
+          <w:numId w:val="1"/>
+        </w:numPr>
+      </w:pPr>
+      <w:r>
+        <w:t>def iterable_function()</w:t>
+      </w:r>
+    </w:p>
+    <w:p>
+      <w:pPr>
+        <w:numPr>
+          <w:ilvl w:val="2"/>
+          <w:numId w:val="1"/>
+        </w:numPr>
+      </w:pPr>
+      <w:r>
+        <w:t xml:space="preserve">    yield value1</w:t>
+      </w:r>
+    </w:p>
+    <w:p>
+      <w:pPr>
+        <w:numPr>
+          <w:ilvl w:val="2"/>
+          <w:numId w:val="1"/>
+        </w:numPr>
+      </w:pPr>
+      <w:r>
+        <w:t xml:space="preserve">    yield value2</w:t>
+      </w:r>
+    </w:p>
+    <w:p>
+      <w:pPr>
+        <w:numPr>
+          <w:ilvl w:val="2"/>
+          <w:numId w:val="1"/>
+        </w:numPr>
+      </w:pPr>
+      <w:r>
+        <w:t>iterable_square = (x * x for x in range(10))</w:t>
+      </w:r>
+    </w:p>
+    <w:p>
+      <w:pPr>
+        <w:numPr>
+          <w:ilvl w:val="1"/>
+          <w:numId w:val="1"/>
+        </w:numPr>
+      </w:pPr>
       <w:r>
         <w:t>Iterable</w:t>
       </w:r>
-      <w:proofErr w:type="spellEnd"/>
-      <w:r>
-        <w:t>: object which you can iterate</w:t>
-      </w:r>
-    </w:p>
-    <w:p>
-      <w:pPr>
-        <w:numPr>
-          <w:ilvl w:val="1"/>
-          <w:numId w:val="1"/>
-        </w:numPr>
-      </w:pPr>
-      <w:r>
-        <w:t xml:space="preserve">Iterators: encapsulate the current </w:t>
-      </w:r>
-      <w:proofErr w:type="gramStart"/>
-      <w:r>
-        <w:t>position  in</w:t>
-      </w:r>
-      <w:proofErr w:type="gramEnd"/>
-      <w:r>
-        <w:t xml:space="preserve"> the </w:t>
-      </w:r>
-      <w:proofErr w:type="spellStart"/>
-      <w:r>
-        <w:t>iterable</w:t>
-      </w:r>
-      <w:proofErr w:type="spellEnd"/>
-    </w:p>
-    <w:p>
-      <w:pPr>
-        <w:numPr>
-          <w:ilvl w:val="2"/>
-          <w:numId w:val="1"/>
-        </w:numPr>
-      </w:pPr>
-      <w:r>
-        <w:t>Interface that allows us to get next value</w:t>
-      </w:r>
-    </w:p>
-    <w:p>
-      <w:pPr>
-        <w:numPr>
-          <w:ilvl w:val="2"/>
-          <w:numId w:val="1"/>
-        </w:numPr>
-      </w:pPr>
-      <w:r>
-        <w:t xml:space="preserve">And when </w:t>
-      </w:r>
-      <w:proofErr w:type="spellStart"/>
-      <w:r>
-        <w:t>iterable</w:t>
-      </w:r>
-      <w:proofErr w:type="spellEnd"/>
-      <w:r>
-        <w:t xml:space="preserve"> is exhausted</w:t>
-      </w:r>
-    </w:p>
-    <w:p>
-      <w:pPr>
-        <w:numPr>
-          <w:ilvl w:val="1"/>
-          <w:numId w:val="1"/>
-        </w:numPr>
-      </w:pPr>
-      <w:r>
-        <w:t>Python uses forward iterators</w:t>
-      </w:r>
-    </w:p>
-    <w:p>
-      <w:pPr>
-        <w:numPr>
-          <w:ilvl w:val="2"/>
-          <w:numId w:val="1"/>
-        </w:numPr>
-      </w:pPr>
-      <w:r>
-        <w:t xml:space="preserve">Traverse </w:t>
-      </w:r>
-      <w:proofErr w:type="spellStart"/>
-      <w:r>
-        <w:t>iterable</w:t>
-      </w:r>
-      <w:proofErr w:type="spellEnd"/>
-      <w:r>
-        <w:t xml:space="preserve"> in a forward direction</w:t>
-      </w:r>
-    </w:p>
-    <w:p>
-      <w:pPr>
-        <w:numPr>
-          <w:ilvl w:val="2"/>
-          <w:numId w:val="1"/>
-        </w:numPr>
-      </w:pPr>
-      <w:r>
-        <w:t>No option to jump around and go back</w:t>
-      </w:r>
-    </w:p>
-    <w:p>
-      <w:pPr>
-        <w:numPr>
-          <w:ilvl w:val="1"/>
-          <w:numId w:val="1"/>
-        </w:numPr>
-      </w:pPr>
-      <w:r>
-        <w:t>Can create reverse iterator</w:t>
-      </w:r>
-    </w:p>
-    <w:p>
-      <w:pPr>
-        <w:numPr>
-          <w:ilvl w:val="2"/>
-          <w:numId w:val="1"/>
-        </w:numPr>
-      </w:pPr>
-      <w:r>
-        <w:t>Forward iterator with their sense of forward reverse</w:t>
-      </w:r>
-    </w:p>
-    <w:p>
-      <w:pPr>
-        <w:numPr>
-          <w:ilvl w:val="1"/>
-          <w:numId w:val="1"/>
-        </w:numPr>
-      </w:pPr>
-      <w:r>
-        <w:t>Obtaining and advancing an iterator</w:t>
-      </w:r>
-    </w:p>
-    <w:p>
-      <w:pPr>
-        <w:numPr>
-          <w:ilvl w:val="2"/>
-          <w:numId w:val="1"/>
-        </w:numPr>
-      </w:pPr>
-      <w:r>
-        <w:t xml:space="preserve">iterator = </w:t>
-      </w:r>
-      <w:proofErr w:type="spellStart"/>
-      <w:r>
-        <w:t>iter</w:t>
-      </w:r>
-      <w:proofErr w:type="spellEnd"/>
-      <w:r>
-        <w:t>(</w:t>
-      </w:r>
-      <w:proofErr w:type="spellStart"/>
-      <w:r>
-        <w:t>iterable</w:t>
-      </w:r>
-      <w:proofErr w:type="spellEnd"/>
-      <w:r>
-        <w:t>)</w:t>
-      </w:r>
-    </w:p>
-    <w:p>
-      <w:pPr>
-        <w:numPr>
-          <w:ilvl w:val="2"/>
-          <w:numId w:val="1"/>
-        </w:numPr>
-      </w:pPr>
-      <w:r>
-        <w:t>try:</w:t>
-      </w:r>
-    </w:p>
-    <w:p>
-      <w:pPr>
-        <w:numPr>
-          <w:ilvl w:val="2"/>
-          <w:numId w:val="1"/>
-        </w:numPr>
-      </w:pPr>
-      <w:r>
-        <w:t xml:space="preserve">    item = next(iterator)</w:t>
-      </w:r>
-    </w:p>
-    <w:p>
-      <w:pPr>
-        <w:numPr>
-          <w:ilvl w:val="2"/>
-          <w:numId w:val="1"/>
-        </w:numPr>
-      </w:pPr>
-      <w:r>
-        <w:t xml:space="preserve">    print(item)</w:t>
-      </w:r>
-    </w:p>
-    <w:p>
-      <w:pPr>
-        <w:numPr>
-          <w:ilvl w:val="2"/>
-          <w:numId w:val="1"/>
-        </w:numPr>
-      </w:pPr>
-      <w:r>
-        <w:t xml:space="preserve">except </w:t>
-      </w:r>
-      <w:proofErr w:type="spellStart"/>
-      <w:r>
-        <w:t>StopIteration</w:t>
-      </w:r>
-      <w:proofErr w:type="spellEnd"/>
-      <w:r>
-        <w:t>:</w:t>
-      </w:r>
-    </w:p>
-    <w:p>
-      <w:pPr>
-        <w:numPr>
-          <w:ilvl w:val="2"/>
-          <w:numId w:val="1"/>
-        </w:numPr>
-      </w:pPr>
-      <w:r>
-        <w:t xml:space="preserve">    </w:t>
-      </w:r>
-      <w:proofErr w:type="gramStart"/>
-      <w:r>
-        <w:t>print(</w:t>
-      </w:r>
-      <w:proofErr w:type="gramEnd"/>
-      <w:r>
-        <w:t>“No more items”)</w:t>
-      </w:r>
-    </w:p>
-    <w:p>
-      <w:pPr>
-        <w:numPr>
-          <w:ilvl w:val="1"/>
-          <w:numId w:val="1"/>
-        </w:numPr>
-      </w:pPr>
-      <w:r>
-        <w:t xml:space="preserve">Creating </w:t>
-      </w:r>
-      <w:proofErr w:type="spellStart"/>
-      <w:r>
-        <w:t>iterables</w:t>
-      </w:r>
-      <w:proofErr w:type="spellEnd"/>
-    </w:p>
-    <w:p>
-      <w:pPr>
-        <w:numPr>
-          <w:ilvl w:val="2"/>
-          <w:numId w:val="1"/>
-        </w:numPr>
-      </w:pPr>
-      <w:r>
-        <w:t>list = []</w:t>
-      </w:r>
-    </w:p>
-    <w:p>
-      <w:pPr>
-        <w:numPr>
-          <w:ilvl w:val="2"/>
-          <w:numId w:val="1"/>
-        </w:numPr>
-      </w:pPr>
-      <w:r>
-        <w:t>tuple = ()</w:t>
-      </w:r>
-    </w:p>
-    <w:p>
-      <w:pPr>
-        <w:numPr>
-          <w:ilvl w:val="2"/>
-          <w:numId w:val="1"/>
-        </w:numPr>
-      </w:pPr>
-      <w:r>
-        <w:t xml:space="preserve">dictionary = </w:t>
-      </w:r>
-      <w:proofErr w:type="spellStart"/>
-      <w:proofErr w:type="gramStart"/>
-      <w:r>
-        <w:t>dict</w:t>
-      </w:r>
-      <w:proofErr w:type="spellEnd"/>
-      <w:r>
-        <w:t>(</w:t>
-      </w:r>
-      <w:proofErr w:type="gramEnd"/>
-      <w:r>
-        <w:t>a=””, b=””)</w:t>
-      </w:r>
-    </w:p>
-    <w:p>
-      <w:pPr>
-        <w:numPr>
-          <w:ilvl w:val="2"/>
-          <w:numId w:val="1"/>
-        </w:numPr>
-      </w:pPr>
-      <w:r>
-        <w:t xml:space="preserve">def </w:t>
-      </w:r>
-      <w:proofErr w:type="spellStart"/>
-      <w:r>
-        <w:t>iterable_</w:t>
-      </w:r>
-      <w:proofErr w:type="gramStart"/>
-      <w:r>
-        <w:t>function</w:t>
-      </w:r>
-      <w:proofErr w:type="spellEnd"/>
-      <w:r>
-        <w:t>(</w:t>
-      </w:r>
-      <w:proofErr w:type="gramEnd"/>
-      <w:r>
-        <w:t>)</w:t>
-      </w:r>
-    </w:p>
-    <w:p>
-      <w:pPr>
-        <w:numPr>
-          <w:ilvl w:val="2"/>
-          <w:numId w:val="1"/>
-        </w:numPr>
-      </w:pPr>
-      <w:r>
-        <w:t xml:space="preserve">    yield value1</w:t>
-      </w:r>
-    </w:p>
-    <w:p>
-      <w:pPr>
-        <w:numPr>
-          <w:ilvl w:val="2"/>
-          <w:numId w:val="1"/>
-        </w:numPr>
-      </w:pPr>
-      <w:r>
-        <w:t xml:space="preserve">    yield value2</w:t>
-      </w:r>
-    </w:p>
-    <w:p>
-      <w:pPr>
-        <w:numPr>
-          <w:ilvl w:val="2"/>
-          <w:numId w:val="1"/>
-        </w:numPr>
-      </w:pPr>
-      <w:proofErr w:type="spellStart"/>
-      <w:r>
-        <w:t>iterable_square</w:t>
-      </w:r>
-      <w:proofErr w:type="spellEnd"/>
-      <w:r>
-        <w:t xml:space="preserve"> = (x * x for x in </w:t>
-      </w:r>
-      <w:proofErr w:type="gramStart"/>
-      <w:r>
-        <w:t>range(</w:t>
-      </w:r>
-      <w:proofErr w:type="gramEnd"/>
-      <w:r>
-        <w:t>10))</w:t>
-      </w:r>
-    </w:p>
-    <w:p>
-      <w:pPr>
-        <w:numPr>
-          <w:ilvl w:val="1"/>
-          <w:numId w:val="1"/>
-        </w:numPr>
-      </w:pPr>
-      <w:proofErr w:type="spellStart"/>
-      <w:r>
-        <w:t>Iterable</w:t>
-      </w:r>
-      <w:proofErr w:type="spellEnd"/>
-    </w:p>
-    <w:p>
-      <w:pPr>
-        <w:numPr>
-          <w:ilvl w:val="2"/>
-          <w:numId w:val="1"/>
-        </w:numPr>
-      </w:pPr>
-      <w:r>
-        <w:t xml:space="preserve">Object that can be passed successfully to </w:t>
-      </w:r>
-      <w:proofErr w:type="spellStart"/>
-      <w:r>
-        <w:t>built</w:t>
-      </w:r>
-      <w:proofErr w:type="spellEnd"/>
-      <w:r>
-        <w:t xml:space="preserve"> in </w:t>
-      </w:r>
-      <w:proofErr w:type="spellStart"/>
-      <w:r>
-        <w:t>iter</w:t>
-      </w:r>
-      <w:proofErr w:type="spellEnd"/>
-      <w:r>
-        <w:t xml:space="preserve"> function</w:t>
-      </w:r>
-    </w:p>
-    <w:p>
-      <w:pPr>
-        <w:numPr>
-          <w:ilvl w:val="2"/>
-          <w:numId w:val="1"/>
-        </w:numPr>
-      </w:pPr>
-      <w:proofErr w:type="spellStart"/>
-      <w:r>
-        <w:t>iter</w:t>
-      </w:r>
-      <w:proofErr w:type="spellEnd"/>
-      <w:r>
-        <w:t xml:space="preserve"> call __</w:t>
-      </w:r>
-      <w:proofErr w:type="spellStart"/>
-      <w:r>
-        <w:t>iter</w:t>
-      </w:r>
-      <w:proofErr w:type="spellEnd"/>
-      <w:r>
-        <w:t>_</w:t>
-      </w:r>
-      <w:proofErr w:type="gramStart"/>
-      <w:r>
-        <w:t>_(</w:t>
-      </w:r>
-      <w:proofErr w:type="gramEnd"/>
-      <w:r>
-        <w:t>) on object, which returns an iterator</w:t>
+    </w:p>
+    <w:p>
+      <w:pPr>
+        <w:numPr>
+          <w:ilvl w:val="2"/>
+          <w:numId w:val="1"/>
+        </w:numPr>
+      </w:pPr>
+      <w:r>
+        <w:t>Object that can be passed successfully to built in iter function</w:t>
+      </w:r>
+    </w:p>
+    <w:p>
+      <w:pPr>
+        <w:numPr>
+          <w:ilvl w:val="2"/>
+          <w:numId w:val="1"/>
+        </w:numPr>
+      </w:pPr>
+      <w:r>
+        <w:t>iter call __iter__() on object, which returns an iterator</w:t>
       </w:r>
     </w:p>
     <w:p>
@@ -519,85 +362,40 @@
         </w:numPr>
       </w:pPr>
       <w:r>
-        <w:t>__</w:t>
-      </w:r>
-      <w:proofErr w:type="spellStart"/>
-      <w:r>
-        <w:t>iter</w:t>
-      </w:r>
-      <w:proofErr w:type="spellEnd"/>
-      <w:r>
-        <w:t>_</w:t>
-      </w:r>
-      <w:proofErr w:type="gramStart"/>
-      <w:r>
-        <w:t>_(</w:t>
-      </w:r>
-      <w:proofErr w:type="gramEnd"/>
-      <w:r>
-        <w:t>)</w:t>
-      </w:r>
-    </w:p>
-    <w:p>
-      <w:pPr>
-        <w:numPr>
-          <w:ilvl w:val="2"/>
-          <w:numId w:val="1"/>
-        </w:numPr>
-      </w:pPr>
-      <w:r>
-        <w:t xml:space="preserve">All </w:t>
-      </w:r>
-      <w:proofErr w:type="gramStart"/>
-      <w:r>
-        <w:t>iterator</w:t>
-      </w:r>
-      <w:proofErr w:type="gramEnd"/>
-      <w:r>
-        <w:t xml:space="preserve"> must also be </w:t>
-      </w:r>
-      <w:proofErr w:type="spellStart"/>
-      <w:r>
-        <w:t>iterables</w:t>
-      </w:r>
-      <w:proofErr w:type="spellEnd"/>
-    </w:p>
-    <w:p>
-      <w:pPr>
-        <w:numPr>
-          <w:ilvl w:val="2"/>
-          <w:numId w:val="1"/>
-        </w:numPr>
-      </w:pPr>
-      <w:r>
-        <w:t>__next_</w:t>
-      </w:r>
-      <w:proofErr w:type="gramStart"/>
-      <w:r>
-        <w:t>_(</w:t>
-      </w:r>
-      <w:proofErr w:type="gramEnd"/>
-      <w:r>
-        <w:t>): returns the next value or stop iteration</w:t>
-      </w:r>
-    </w:p>
-    <w:p>
-      <w:pPr>
-        <w:numPr>
-          <w:ilvl w:val="2"/>
-          <w:numId w:val="1"/>
-        </w:numPr>
-      </w:pPr>
-      <w:r>
-        <w:t>When next is called, it class __next_</w:t>
-      </w:r>
-      <w:proofErr w:type="gramStart"/>
-      <w:r>
-        <w:t>_(</w:t>
-      </w:r>
-      <w:proofErr w:type="gramEnd"/>
-      <w:r>
-        <w:t>)</w:t>
+        <w:t>__iter__()</w:t>
+      </w:r>
+    </w:p>
+    <w:p>
+      <w:pPr>
+        <w:numPr>
+          <w:ilvl w:val="2"/>
+          <w:numId w:val="1"/>
+        </w:numPr>
+      </w:pPr>
+      <w:r>
+        <w:t>All iterator must also be iterables</w:t>
+      </w:r>
+    </w:p>
+    <w:p>
+      <w:pPr>
+        <w:numPr>
+          <w:ilvl w:val="2"/>
+          <w:numId w:val="1"/>
+        </w:numPr>
+      </w:pPr>
+      <w:r>
+        <w:t>__next__(): returns the next value or stop iteration</w:t>
+      </w:r>
+    </w:p>
+    <w:p>
+      <w:pPr>
+        <w:numPr>
+          <w:ilvl w:val="2"/>
+          <w:numId w:val="1"/>
+        </w:numPr>
+      </w:pPr>
+      <w:r>
+        <w:t>When next is called, it class __next__()</w:t>
       </w:r>
     </w:p>
     <w:p>
@@ -608,13 +406,8 @@
         </w:numPr>
       </w:pPr>
       <w:r>
-        <w:t xml:space="preserve">Motivating Iterators: Tree </w:t>
-      </w:r>
-      <w:proofErr w:type="gramStart"/>
-      <w:r>
-        <w:t>Trav..</w:t>
-      </w:r>
-      <w:proofErr w:type="gramEnd"/>
+        <w:t>Motivating Iterators: Tree Trav..</w:t>
+      </w:r>
     </w:p>
     <w:p>
       <w:pPr>
@@ -668,15 +461,7 @@
         </w:numPr>
       </w:pPr>
       <w:r>
-        <w:t xml:space="preserve">Python </w:t>
-      </w:r>
-      <w:proofErr w:type="gramStart"/>
-      <w:r>
-        <w:t>doesn’t</w:t>
-      </w:r>
-      <w:proofErr w:type="gramEnd"/>
-      <w:r>
-        <w:t xml:space="preserve"> have a dedicated stack collection</w:t>
+        <w:t>Python doesn’t have a dedicated stack collection</w:t>
       </w:r>
     </w:p>
     <w:p>
@@ -731,29 +516,19 @@
           <w:numId w:val="1"/>
         </w:numPr>
       </w:pPr>
-      <w:proofErr w:type="spellStart"/>
       <w:r>
         <w:t>Iterables</w:t>
       </w:r>
-      <w:proofErr w:type="spellEnd"/>
-    </w:p>
-    <w:p>
-      <w:pPr>
-        <w:numPr>
-          <w:ilvl w:val="1"/>
-          <w:numId w:val="1"/>
-        </w:numPr>
-      </w:pPr>
-      <w:r>
-        <w:t xml:space="preserve">Iterators are usually used indirectly, through </w:t>
-      </w:r>
-      <w:proofErr w:type="spellStart"/>
-      <w:r>
-        <w:t>iterable</w:t>
-      </w:r>
-      <w:proofErr w:type="spellEnd"/>
-      <w:r>
-        <w:t>-consuming functions and for-loops</w:t>
+    </w:p>
+    <w:p>
+      <w:pPr>
+        <w:numPr>
+          <w:ilvl w:val="1"/>
+          <w:numId w:val="1"/>
+        </w:numPr>
+      </w:pPr>
+      <w:r>
+        <w:t>Iterators are usually used indirectly, through iterable-consuming functions and for-loops</w:t>
       </w:r>
     </w:p>
     <w:p>
@@ -764,34 +539,18 @@
         </w:numPr>
       </w:pPr>
       <w:r>
-        <w:t xml:space="preserve">The Alternative </w:t>
-      </w:r>
-      <w:proofErr w:type="spellStart"/>
-      <w:r>
-        <w:t>Iterable</w:t>
-      </w:r>
-      <w:proofErr w:type="spellEnd"/>
-      <w:r>
-        <w:t xml:space="preserve"> Protocol</w:t>
-      </w:r>
-    </w:p>
-    <w:p>
-      <w:pPr>
-        <w:numPr>
-          <w:ilvl w:val="1"/>
-          <w:numId w:val="1"/>
-        </w:numPr>
-      </w:pPr>
-      <w:r>
-        <w:t>__</w:t>
-      </w:r>
-      <w:proofErr w:type="spellStart"/>
-      <w:r>
-        <w:t>getitem</w:t>
-      </w:r>
-      <w:proofErr w:type="spellEnd"/>
-      <w:r>
-        <w:t>__</w:t>
+        <w:t>The Alternative Iterable Protocol</w:t>
+      </w:r>
+    </w:p>
+    <w:p>
+      <w:pPr>
+        <w:numPr>
+          <w:ilvl w:val="1"/>
+          <w:numId w:val="1"/>
+        </w:numPr>
+      </w:pPr>
+      <w:r>
+        <w:t>__getitem__</w:t>
       </w:r>
     </w:p>
     <w:p>
@@ -824,15 +583,7 @@
         </w:numPr>
       </w:pPr>
       <w:r>
-        <w:t xml:space="preserve">If a value outside the set of indexes for the sequence </w:t>
-      </w:r>
-      <w:proofErr w:type="spellStart"/>
-      <w:r>
-        <w:t>IndexError</w:t>
-      </w:r>
-      <w:proofErr w:type="spellEnd"/>
-      <w:r>
-        <w:t xml:space="preserve"> should be raised</w:t>
+        <w:t>If a value outside the set of indexes for the sequence IndexError should be raised</w:t>
       </w:r>
     </w:p>
     <w:p>
@@ -854,82 +605,40 @@
         </w:numPr>
       </w:pPr>
       <w:r>
-        <w:t>def __</w:t>
-      </w:r>
-      <w:proofErr w:type="spellStart"/>
-      <w:r>
-        <w:t>getitem</w:t>
-      </w:r>
-      <w:proofErr w:type="spellEnd"/>
-      <w:r>
-        <w:t>_</w:t>
-      </w:r>
-      <w:proofErr w:type="gramStart"/>
-      <w:r>
-        <w:t>_(</w:t>
-      </w:r>
-      <w:proofErr w:type="gramEnd"/>
-      <w:r>
-        <w:t>self, index):</w:t>
-      </w:r>
-    </w:p>
-    <w:p>
-      <w:pPr>
-        <w:numPr>
-          <w:ilvl w:val="1"/>
-          <w:numId w:val="1"/>
-        </w:numPr>
-      </w:pPr>
-      <w:r>
-        <w:t xml:space="preserve">    if index &gt;= </w:t>
-      </w:r>
-      <w:proofErr w:type="spellStart"/>
-      <w:proofErr w:type="gramStart"/>
-      <w:r>
-        <w:t>self.number</w:t>
-      </w:r>
-      <w:proofErr w:type="gramEnd"/>
-      <w:r>
-        <w:t>_of_items</w:t>
-      </w:r>
-      <w:proofErr w:type="spellEnd"/>
-      <w:r>
-        <w:t>():</w:t>
-      </w:r>
-    </w:p>
-    <w:p>
-      <w:pPr>
-        <w:numPr>
-          <w:ilvl w:val="1"/>
-          <w:numId w:val="1"/>
-        </w:numPr>
-      </w:pPr>
-      <w:r>
-        <w:t xml:space="preserve">        raise </w:t>
-      </w:r>
-      <w:proofErr w:type="spellStart"/>
-      <w:r>
-        <w:t>IndexError</w:t>
-      </w:r>
-      <w:proofErr w:type="spellEnd"/>
-    </w:p>
-    <w:p>
-      <w:pPr>
-        <w:numPr>
-          <w:ilvl w:val="1"/>
-          <w:numId w:val="1"/>
-        </w:numPr>
-      </w:pPr>
-      <w:r>
-        <w:t xml:space="preserve">    return </w:t>
-      </w:r>
-      <w:proofErr w:type="spellStart"/>
-      <w:r>
-        <w:t>self.get_element_at</w:t>
-      </w:r>
-      <w:proofErr w:type="spellEnd"/>
-      <w:r>
-        <w:t>(index)</w:t>
+        <w:t>def __getitem__(self, index):</w:t>
+      </w:r>
+    </w:p>
+    <w:p>
+      <w:pPr>
+        <w:numPr>
+          <w:ilvl w:val="1"/>
+          <w:numId w:val="1"/>
+        </w:numPr>
+      </w:pPr>
+      <w:r>
+        <w:t xml:space="preserve">    if index &gt;= self.number_of_items():</w:t>
+      </w:r>
+    </w:p>
+    <w:p>
+      <w:pPr>
+        <w:numPr>
+          <w:ilvl w:val="1"/>
+          <w:numId w:val="1"/>
+        </w:numPr>
+      </w:pPr>
+      <w:r>
+        <w:t xml:space="preserve">        raise IndexError</w:t>
+      </w:r>
+    </w:p>
+    <w:p>
+      <w:pPr>
+        <w:numPr>
+          <w:ilvl w:val="1"/>
+          <w:numId w:val="1"/>
+        </w:numPr>
+      </w:pPr>
+      <w:r>
+        <w:t xml:space="preserve">    return self.get_element_at(index)</w:t>
       </w:r>
     </w:p>
     <w:p>
@@ -940,119 +649,51 @@
         </w:numPr>
       </w:pPr>
       <w:r>
-        <w:t xml:space="preserve">The Extended </w:t>
-      </w:r>
-      <w:proofErr w:type="spellStart"/>
-      <w:proofErr w:type="gramStart"/>
-      <w:r>
-        <w:t>iter</w:t>
-      </w:r>
-      <w:proofErr w:type="spellEnd"/>
-      <w:r>
-        <w:t>(</w:t>
-      </w:r>
-      <w:proofErr w:type="gramEnd"/>
-      <w:r>
-        <w:t>) Form</w:t>
-      </w:r>
-    </w:p>
-    <w:p>
-      <w:pPr>
-        <w:numPr>
-          <w:ilvl w:val="1"/>
-          <w:numId w:val="1"/>
-        </w:numPr>
-      </w:pPr>
-      <w:r>
-        <w:t xml:space="preserve">Two forms of </w:t>
-      </w:r>
-      <w:proofErr w:type="spellStart"/>
-      <w:proofErr w:type="gramStart"/>
-      <w:r>
-        <w:t>iter</w:t>
-      </w:r>
-      <w:proofErr w:type="spellEnd"/>
-      <w:r>
-        <w:t>(</w:t>
-      </w:r>
-      <w:proofErr w:type="gramEnd"/>
-      <w:r>
-        <w:t>)</w:t>
-      </w:r>
-    </w:p>
-    <w:p>
-      <w:pPr>
-        <w:numPr>
-          <w:ilvl w:val="2"/>
-          <w:numId w:val="1"/>
-        </w:numPr>
-      </w:pPr>
-      <w:r>
-        <w:t xml:space="preserve">iterator = </w:t>
-      </w:r>
-      <w:proofErr w:type="spellStart"/>
-      <w:r>
-        <w:t>iter</w:t>
-      </w:r>
-      <w:proofErr w:type="spellEnd"/>
-      <w:r>
-        <w:t>(</w:t>
-      </w:r>
-      <w:proofErr w:type="spellStart"/>
-      <w:r>
-        <w:t>iterable</w:t>
-      </w:r>
-      <w:proofErr w:type="spellEnd"/>
-      <w:r>
-        <w:t>)</w:t>
-      </w:r>
-    </w:p>
-    <w:p>
-      <w:pPr>
-        <w:numPr>
-          <w:ilvl w:val="2"/>
-          <w:numId w:val="1"/>
-        </w:numPr>
-      </w:pPr>
-      <w:r>
-        <w:t xml:space="preserve">iterator = </w:t>
-      </w:r>
-      <w:proofErr w:type="spellStart"/>
-      <w:proofErr w:type="gramStart"/>
-      <w:r>
-        <w:t>iter</w:t>
-      </w:r>
-      <w:proofErr w:type="spellEnd"/>
-      <w:r>
-        <w:t>(</w:t>
-      </w:r>
-      <w:proofErr w:type="gramEnd"/>
-      <w:r>
-        <w:t>callable, sentinel)</w:t>
-      </w:r>
-    </w:p>
-    <w:p>
-      <w:pPr>
-        <w:numPr>
-          <w:ilvl w:val="1"/>
-          <w:numId w:val="1"/>
-        </w:numPr>
-      </w:pPr>
-      <w:r>
-        <w:t xml:space="preserve">iterator = </w:t>
-      </w:r>
-      <w:proofErr w:type="spellStart"/>
-      <w:proofErr w:type="gramStart"/>
-      <w:r>
-        <w:t>iter</w:t>
-      </w:r>
-      <w:proofErr w:type="spellEnd"/>
-      <w:r>
-        <w:t>(</w:t>
-      </w:r>
-      <w:proofErr w:type="gramEnd"/>
-      <w:r>
-        <w:t>callable, sentinel)</w:t>
+        <w:t>The Extended iter() Form</w:t>
+      </w:r>
+    </w:p>
+    <w:p>
+      <w:pPr>
+        <w:numPr>
+          <w:ilvl w:val="1"/>
+          <w:numId w:val="1"/>
+        </w:numPr>
+      </w:pPr>
+      <w:r>
+        <w:t>Two forms of iter()</w:t>
+      </w:r>
+    </w:p>
+    <w:p>
+      <w:pPr>
+        <w:numPr>
+          <w:ilvl w:val="2"/>
+          <w:numId w:val="1"/>
+        </w:numPr>
+      </w:pPr>
+      <w:r>
+        <w:t>iterator = iter(iterable)</w:t>
+      </w:r>
+    </w:p>
+    <w:p>
+      <w:pPr>
+        <w:numPr>
+          <w:ilvl w:val="2"/>
+          <w:numId w:val="1"/>
+        </w:numPr>
+      </w:pPr>
+      <w:r>
+        <w:t>iterator = iter(callable, sentinel)</w:t>
+      </w:r>
+    </w:p>
+    <w:p>
+      <w:pPr>
+        <w:numPr>
+          <w:ilvl w:val="1"/>
+          <w:numId w:val="1"/>
+        </w:numPr>
+      </w:pPr>
+      <w:r>
+        <w:t>iterator = iter(callable, sentinel)</w:t>
       </w:r>
     </w:p>
     <w:p>
@@ -1107,309 +748,117 @@
         </w:numPr>
       </w:pPr>
       <w:r>
-        <w:t xml:space="preserve">next(iterator) delegates to </w:t>
-      </w:r>
-      <w:proofErr w:type="spellStart"/>
-      <w:proofErr w:type="gramStart"/>
-      <w:r>
-        <w:t>iterator._</w:t>
-      </w:r>
-      <w:proofErr w:type="gramEnd"/>
-      <w:r>
-        <w:t>_next</w:t>
-      </w:r>
-      <w:proofErr w:type="spellEnd"/>
-      <w:r>
-        <w:t>__()</w:t>
-      </w:r>
-    </w:p>
-    <w:p>
-      <w:pPr>
-        <w:numPr>
-          <w:ilvl w:val="1"/>
-          <w:numId w:val="1"/>
-        </w:numPr>
-      </w:pPr>
-      <w:r>
-        <w:t>Iterators must support __next_</w:t>
-      </w:r>
-      <w:proofErr w:type="gramStart"/>
-      <w:r>
-        <w:t>_(</w:t>
-      </w:r>
-      <w:proofErr w:type="gramEnd"/>
-      <w:r>
-        <w:t>)</w:t>
-      </w:r>
-    </w:p>
-    <w:p>
-      <w:pPr>
-        <w:numPr>
-          <w:ilvl w:val="1"/>
-          <w:numId w:val="1"/>
-        </w:numPr>
-      </w:pPr>
-      <w:r>
-        <w:t>__next_</w:t>
-      </w:r>
-      <w:proofErr w:type="gramStart"/>
-      <w:r>
-        <w:t>_(</w:t>
-      </w:r>
-      <w:proofErr w:type="gramEnd"/>
-      <w:r>
-        <w:t>) should return the next item in the series</w:t>
-      </w:r>
-    </w:p>
-    <w:p>
-      <w:pPr>
-        <w:numPr>
-          <w:ilvl w:val="1"/>
-          <w:numId w:val="1"/>
-        </w:numPr>
-      </w:pPr>
-      <w:r>
-        <w:t xml:space="preserve">If there are no more items, __next__ should raise </w:t>
-      </w:r>
-      <w:proofErr w:type="spellStart"/>
-      <w:r>
-        <w:t>StopIteration</w:t>
-      </w:r>
-      <w:proofErr w:type="spellEnd"/>
-    </w:p>
-    <w:p>
-      <w:pPr>
-        <w:numPr>
-          <w:ilvl w:val="1"/>
-          <w:numId w:val="1"/>
-        </w:numPr>
-      </w:pPr>
-      <w:proofErr w:type="spellStart"/>
-      <w:r>
-        <w:t>iter</w:t>
-      </w:r>
-      <w:proofErr w:type="spellEnd"/>
-      <w:r>
-        <w:t>(</w:t>
-      </w:r>
-      <w:proofErr w:type="spellStart"/>
-      <w:r>
-        <w:t>iterable</w:t>
-      </w:r>
-      <w:proofErr w:type="spellEnd"/>
-      <w:r>
-        <w:t xml:space="preserve">) delegates to </w:t>
-      </w:r>
-      <w:proofErr w:type="spellStart"/>
-      <w:proofErr w:type="gramStart"/>
-      <w:r>
-        <w:t>iterable</w:t>
-      </w:r>
-      <w:proofErr w:type="spellEnd"/>
-      <w:r>
-        <w:t>._</w:t>
-      </w:r>
-      <w:proofErr w:type="gramEnd"/>
-      <w:r>
-        <w:t>_</w:t>
-      </w:r>
-      <w:proofErr w:type="spellStart"/>
-      <w:r>
-        <w:t>iter</w:t>
-      </w:r>
-      <w:proofErr w:type="spellEnd"/>
-      <w:r>
-        <w:t>__()</w:t>
-      </w:r>
-    </w:p>
-    <w:p>
-      <w:pPr>
-        <w:numPr>
-          <w:ilvl w:val="1"/>
-          <w:numId w:val="1"/>
-        </w:numPr>
-      </w:pPr>
-      <w:proofErr w:type="spellStart"/>
-      <w:r>
-        <w:t>Iterable</w:t>
-      </w:r>
-      <w:proofErr w:type="spellEnd"/>
-      <w:r>
-        <w:t xml:space="preserve"> objects must support __</w:t>
-      </w:r>
-      <w:proofErr w:type="spellStart"/>
-      <w:r>
-        <w:t>iter</w:t>
-      </w:r>
-      <w:proofErr w:type="spellEnd"/>
-      <w:r>
-        <w:t>_</w:t>
-      </w:r>
-      <w:proofErr w:type="gramStart"/>
-      <w:r>
-        <w:t>_(</w:t>
-      </w:r>
-      <w:proofErr w:type="gramEnd"/>
-      <w:r>
-        <w:t>)</w:t>
-      </w:r>
-    </w:p>
-    <w:p>
-      <w:pPr>
-        <w:numPr>
-          <w:ilvl w:val="1"/>
-          <w:numId w:val="1"/>
-        </w:numPr>
-      </w:pPr>
-      <w:r>
-        <w:t>__</w:t>
-      </w:r>
-      <w:proofErr w:type="spellStart"/>
-      <w:r>
-        <w:t>iter</w:t>
-      </w:r>
-      <w:proofErr w:type="spellEnd"/>
-      <w:r>
-        <w:t>_</w:t>
-      </w:r>
-      <w:proofErr w:type="gramStart"/>
-      <w:r>
-        <w:t>_(</w:t>
-      </w:r>
-      <w:proofErr w:type="gramEnd"/>
-      <w:r>
-        <w:t>) should return an iterator</w:t>
-      </w:r>
-    </w:p>
-    <w:p>
-      <w:pPr>
-        <w:numPr>
-          <w:ilvl w:val="1"/>
-          <w:numId w:val="1"/>
-        </w:numPr>
-      </w:pPr>
-      <w:r>
-        <w:t xml:space="preserve">Iterators must also be </w:t>
-      </w:r>
-      <w:proofErr w:type="spellStart"/>
-      <w:r>
-        <w:t>iterable</w:t>
-      </w:r>
-      <w:proofErr w:type="spellEnd"/>
-      <w:r>
-        <w:t>, so implement both __</w:t>
-      </w:r>
-      <w:proofErr w:type="spellStart"/>
-      <w:r>
-        <w:t>iter</w:t>
-      </w:r>
-      <w:proofErr w:type="spellEnd"/>
-      <w:r>
-        <w:t>_</w:t>
-      </w:r>
-      <w:proofErr w:type="gramStart"/>
-      <w:r>
-        <w:t>_(</w:t>
-      </w:r>
-      <w:proofErr w:type="gramEnd"/>
-      <w:r>
-        <w:t>) and __next__()</w:t>
-      </w:r>
-    </w:p>
-    <w:p>
-      <w:pPr>
-        <w:numPr>
-          <w:ilvl w:val="1"/>
-          <w:numId w:val="1"/>
-        </w:numPr>
-      </w:pPr>
-      <w:r>
-        <w:t>Objects with a __</w:t>
-      </w:r>
-      <w:proofErr w:type="spellStart"/>
-      <w:r>
-        <w:t>getitem</w:t>
-      </w:r>
-      <w:proofErr w:type="spellEnd"/>
-      <w:r>
-        <w:t>_</w:t>
-      </w:r>
-      <w:proofErr w:type="gramStart"/>
-      <w:r>
-        <w:t>_(</w:t>
-      </w:r>
-      <w:proofErr w:type="gramEnd"/>
-      <w:r>
-        <w:t xml:space="preserve">) method that accepts consecutive integers from zero are also </w:t>
-      </w:r>
-      <w:proofErr w:type="spellStart"/>
-      <w:r>
-        <w:t>iterable</w:t>
-      </w:r>
-      <w:proofErr w:type="spellEnd"/>
-    </w:p>
-    <w:p>
-      <w:pPr>
-        <w:numPr>
-          <w:ilvl w:val="1"/>
-          <w:numId w:val="1"/>
-        </w:numPr>
-      </w:pPr>
-      <w:proofErr w:type="spellStart"/>
-      <w:r>
-        <w:t>Iterables</w:t>
-      </w:r>
-      <w:proofErr w:type="spellEnd"/>
-      <w:r>
-        <w:t xml:space="preserve"> implemented via __</w:t>
-      </w:r>
-      <w:proofErr w:type="spellStart"/>
-      <w:r>
-        <w:t>getitem</w:t>
-      </w:r>
-      <w:proofErr w:type="spellEnd"/>
-      <w:r>
-        <w:t>_</w:t>
-      </w:r>
-      <w:proofErr w:type="gramStart"/>
-      <w:r>
-        <w:t>_(</w:t>
-      </w:r>
-      <w:proofErr w:type="gramEnd"/>
-      <w:r>
-        <w:t xml:space="preserve">) must raise </w:t>
-      </w:r>
-      <w:proofErr w:type="spellStart"/>
-      <w:r>
-        <w:t>IndexError</w:t>
-      </w:r>
-      <w:proofErr w:type="spellEnd"/>
-      <w:r>
-        <w:t xml:space="preserve"> when exhausted</w:t>
-      </w:r>
-    </w:p>
-    <w:p>
-      <w:pPr>
-        <w:numPr>
-          <w:ilvl w:val="1"/>
-          <w:numId w:val="1"/>
-        </w:numPr>
-      </w:pPr>
-      <w:r>
-        <w:t xml:space="preserve">The two-argument form of </w:t>
-      </w:r>
-      <w:proofErr w:type="spellStart"/>
-      <w:proofErr w:type="gramStart"/>
-      <w:r>
-        <w:t>iter</w:t>
-      </w:r>
-      <w:proofErr w:type="spellEnd"/>
-      <w:r>
-        <w:t>(</w:t>
-      </w:r>
-      <w:proofErr w:type="gramEnd"/>
-      <w:r>
-        <w:t>) accepts a zero-argument callable and a sentinel</w:t>
+        <w:t>next(iterator) delegates to iterator.__next__()</w:t>
+      </w:r>
+    </w:p>
+    <w:p>
+      <w:pPr>
+        <w:numPr>
+          <w:ilvl w:val="1"/>
+          <w:numId w:val="1"/>
+        </w:numPr>
+      </w:pPr>
+      <w:r>
+        <w:t>Iterators must support __next__()</w:t>
+      </w:r>
+    </w:p>
+    <w:p>
+      <w:pPr>
+        <w:numPr>
+          <w:ilvl w:val="1"/>
+          <w:numId w:val="1"/>
+        </w:numPr>
+      </w:pPr>
+      <w:r>
+        <w:t>__next__() should return the next item in the series</w:t>
+      </w:r>
+    </w:p>
+    <w:p>
+      <w:pPr>
+        <w:numPr>
+          <w:ilvl w:val="1"/>
+          <w:numId w:val="1"/>
+        </w:numPr>
+      </w:pPr>
+      <w:r>
+        <w:t>If there are no more items, __next__ should raise StopIteration</w:t>
+      </w:r>
+    </w:p>
+    <w:p>
+      <w:pPr>
+        <w:numPr>
+          <w:ilvl w:val="1"/>
+          <w:numId w:val="1"/>
+        </w:numPr>
+      </w:pPr>
+      <w:r>
+        <w:t>iter(iterable) delegates to iterable.__iter__()</w:t>
+      </w:r>
+    </w:p>
+    <w:p>
+      <w:pPr>
+        <w:numPr>
+          <w:ilvl w:val="1"/>
+          <w:numId w:val="1"/>
+        </w:numPr>
+      </w:pPr>
+      <w:r>
+        <w:t>Iterable objects must support __iter__()</w:t>
+      </w:r>
+    </w:p>
+    <w:p>
+      <w:pPr>
+        <w:numPr>
+          <w:ilvl w:val="1"/>
+          <w:numId w:val="1"/>
+        </w:numPr>
+      </w:pPr>
+      <w:r>
+        <w:t>__iter__() should return an iterator</w:t>
+      </w:r>
+    </w:p>
+    <w:p>
+      <w:pPr>
+        <w:numPr>
+          <w:ilvl w:val="1"/>
+          <w:numId w:val="1"/>
+        </w:numPr>
+      </w:pPr>
+      <w:r>
+        <w:t>Iterators must also be iterable, so implement both __iter__() and __next__()</w:t>
+      </w:r>
+    </w:p>
+    <w:p>
+      <w:pPr>
+        <w:numPr>
+          <w:ilvl w:val="1"/>
+          <w:numId w:val="1"/>
+        </w:numPr>
+      </w:pPr>
+      <w:r>
+        <w:t>Objects with a __getitem__() method that accepts consecutive integers from zero are also iterable</w:t>
+      </w:r>
+    </w:p>
+    <w:p>
+      <w:pPr>
+        <w:numPr>
+          <w:ilvl w:val="1"/>
+          <w:numId w:val="1"/>
+        </w:numPr>
+      </w:pPr>
+      <w:r>
+        <w:t>Iterables implemented via __getitem__() must raise IndexError when exhausted</w:t>
+      </w:r>
+    </w:p>
+    <w:p>
+      <w:pPr>
+        <w:numPr>
+          <w:ilvl w:val="1"/>
+          <w:numId w:val="1"/>
+        </w:numPr>
+      </w:pPr>
+      <w:r>
+        <w:t>The two-argument form of iter() accepts a zero-argument callable and a sentinel</w:t>
       </w:r>
     </w:p>
     <w:p>
@@ -1464,15 +913,7 @@
         </w:numPr>
       </w:pPr>
       <w:r>
-        <w:t xml:space="preserve">Collections: container, sized, </w:t>
-      </w:r>
-      <w:proofErr w:type="spellStart"/>
-      <w:r>
-        <w:t>iterable</w:t>
-      </w:r>
-      <w:proofErr w:type="spellEnd"/>
-      <w:r>
-        <w:t>, sequence, set, mapping, mutable sequence, mutable set, mutable mapping</w:t>
+        <w:t>Collections: container, sized, iterable, sequence, set, mapping, mutable sequence, mutable set, mutable mapping</w:t>
       </w:r>
     </w:p>
     <w:p>
@@ -1495,95 +936,51 @@
       </w:pPr>
       <w:r>
         <w:lastRenderedPageBreak/>
-        <w:t xml:space="preserve">Most collections implement container, sized, and </w:t>
-      </w:r>
-      <w:proofErr w:type="spellStart"/>
-      <w:r>
-        <w:t>iterable</w:t>
-      </w:r>
-      <w:proofErr w:type="spellEnd"/>
-    </w:p>
-    <w:p>
-      <w:pPr>
-        <w:numPr>
-          <w:ilvl w:val="1"/>
-          <w:numId w:val="1"/>
-        </w:numPr>
-      </w:pPr>
-      <w:r>
-        <w:t xml:space="preserve">All except </w:t>
-      </w:r>
-      <w:proofErr w:type="spellStart"/>
-      <w:r>
-        <w:t>dict</w:t>
-      </w:r>
-      <w:proofErr w:type="spellEnd"/>
-      <w:r>
-        <w:t xml:space="preserve">, set and </w:t>
-      </w:r>
-      <w:proofErr w:type="spellStart"/>
-      <w:r>
-        <w:t>frozenset</w:t>
-      </w:r>
-      <w:proofErr w:type="spellEnd"/>
-      <w:r>
-        <w:t xml:space="preserve"> are sequences</w:t>
-      </w:r>
-    </w:p>
-    <w:p>
-      <w:pPr>
-        <w:numPr>
-          <w:ilvl w:val="1"/>
-          <w:numId w:val="1"/>
-        </w:numPr>
-      </w:pPr>
-      <w:proofErr w:type="spellStart"/>
+        <w:t>Most collections implement container, sized, and iterable</w:t>
+      </w:r>
+    </w:p>
+    <w:p>
+      <w:pPr>
+        <w:numPr>
+          <w:ilvl w:val="1"/>
+          <w:numId w:val="1"/>
+        </w:numPr>
+      </w:pPr>
+      <w:r>
+        <w:t>All except dict, set and frozenset are sequences</w:t>
+      </w:r>
+    </w:p>
+    <w:p>
+      <w:pPr>
+        <w:numPr>
+          <w:ilvl w:val="1"/>
+          <w:numId w:val="1"/>
+        </w:numPr>
+      </w:pPr>
       <w:r>
         <w:t>SortedFrozenSet</w:t>
       </w:r>
-      <w:proofErr w:type="spellEnd"/>
-    </w:p>
-    <w:p>
-      <w:pPr>
-        <w:numPr>
-          <w:ilvl w:val="2"/>
-          <w:numId w:val="1"/>
-        </w:numPr>
-      </w:pPr>
-      <w:r>
-        <w:t xml:space="preserve">A collection which is a sized, </w:t>
-      </w:r>
-      <w:proofErr w:type="spellStart"/>
-      <w:r>
-        <w:t>iterable</w:t>
-      </w:r>
-      <w:proofErr w:type="spellEnd"/>
-      <w:r>
-        <w:t xml:space="preserve">, sequence container of a set of distinct items, and constructible from an </w:t>
-      </w:r>
-      <w:proofErr w:type="spellStart"/>
-      <w:r>
-        <w:t>iterable</w:t>
-      </w:r>
-      <w:proofErr w:type="spellEnd"/>
-    </w:p>
-    <w:p>
-      <w:pPr>
-        <w:numPr>
-          <w:ilvl w:val="1"/>
-          <w:numId w:val="1"/>
-        </w:numPr>
-      </w:pPr>
-      <w:r>
-        <w:t xml:space="preserve">Test Driven </w:t>
-      </w:r>
-      <w:proofErr w:type="gramStart"/>
-      <w:r>
-        <w:t>Development(</w:t>
-      </w:r>
-      <w:proofErr w:type="gramEnd"/>
-      <w:r>
-        <w:t>TDD)</w:t>
+    </w:p>
+    <w:p>
+      <w:pPr>
+        <w:numPr>
+          <w:ilvl w:val="2"/>
+          <w:numId w:val="1"/>
+        </w:numPr>
+      </w:pPr>
+      <w:r>
+        <w:t>A collection which is a sized, iterable, sequence container of a set of distinct items, and constructible from an iterable</w:t>
+      </w:r>
+    </w:p>
+    <w:p>
+      <w:pPr>
+        <w:numPr>
+          <w:ilvl w:val="1"/>
+          <w:numId w:val="1"/>
+        </w:numPr>
+      </w:pPr>
+      <w:r>
+        <w:t>Test Driven Development(TDD)</w:t>
       </w:r>
     </w:p>
     <w:p>
@@ -1604,13 +1001,8 @@
           <w:numId w:val="1"/>
         </w:numPr>
       </w:pPr>
-      <w:proofErr w:type="gramStart"/>
-      <w:r>
-        <w:t>Red(</w:t>
-      </w:r>
-      <w:proofErr w:type="gramEnd"/>
-      <w:r>
-        <w:t>write test) -&gt; green(write code to pass) -&gt; refactor(improve)</w:t>
+      <w:r>
+        <w:t>Red(write test) -&gt; green(write code to pass) -&gt; refactor(improve)</w:t>
       </w:r>
     </w:p>
     <w:p>
@@ -1698,15 +1090,7 @@
         </w:numPr>
       </w:pPr>
       <w:r>
-        <w:t xml:space="preserve">Fallback to the </w:t>
-      </w:r>
-      <w:proofErr w:type="spellStart"/>
-      <w:r>
-        <w:t>iterable</w:t>
-      </w:r>
-      <w:proofErr w:type="spellEnd"/>
-      <w:r>
-        <w:t xml:space="preserve"> protocol</w:t>
+        <w:t>Fallback to the iterable protocol</w:t>
       </w:r>
     </w:p>
     <w:p>
@@ -1739,15 +1123,7 @@
         </w:numPr>
       </w:pPr>
       <w:r>
-        <w:t xml:space="preserve">Number of items using </w:t>
-      </w:r>
-      <w:proofErr w:type="spellStart"/>
-      <w:r>
-        <w:t>len</w:t>
-      </w:r>
-      <w:proofErr w:type="spellEnd"/>
-      <w:r>
-        <w:t>(sized)</w:t>
+        <w:t>Number of items using len(sized)</w:t>
       </w:r>
     </w:p>
     <w:p>
@@ -1769,23 +1145,7 @@
         </w:numPr>
       </w:pPr>
       <w:r>
-        <w:t>Special method __</w:t>
-      </w:r>
-      <w:proofErr w:type="spellStart"/>
-      <w:r>
-        <w:t>len</w:t>
-      </w:r>
-      <w:proofErr w:type="spellEnd"/>
-      <w:r>
-        <w:t>_</w:t>
-      </w:r>
-      <w:proofErr w:type="gramStart"/>
-      <w:r>
-        <w:t>_(</w:t>
-      </w:r>
-      <w:proofErr w:type="gramEnd"/>
-      <w:r>
-        <w:t>)</w:t>
+        <w:t>Special method __len__()</w:t>
       </w:r>
     </w:p>
     <w:p>
@@ -1796,104 +1156,40 @@
         </w:numPr>
       </w:pPr>
       <w:r>
-        <w:t xml:space="preserve">The </w:t>
-      </w:r>
-      <w:proofErr w:type="spellStart"/>
-      <w:r>
-        <w:t>Iterable</w:t>
-      </w:r>
-      <w:proofErr w:type="spellEnd"/>
-      <w:r>
-        <w:t xml:space="preserve"> Protocol</w:t>
-      </w:r>
-    </w:p>
-    <w:p>
-      <w:pPr>
-        <w:numPr>
-          <w:ilvl w:val="1"/>
-          <w:numId w:val="1"/>
-        </w:numPr>
-      </w:pPr>
-      <w:r>
-        <w:t xml:space="preserve">Obtain an iterator using </w:t>
-      </w:r>
-      <w:proofErr w:type="spellStart"/>
-      <w:r>
-        <w:t>iter</w:t>
-      </w:r>
-      <w:proofErr w:type="spellEnd"/>
-      <w:r>
-        <w:t>(</w:t>
-      </w:r>
-      <w:proofErr w:type="spellStart"/>
-      <w:r>
-        <w:t>iterable</w:t>
-      </w:r>
-      <w:proofErr w:type="spellEnd"/>
-      <w:r>
-        <w:t>)</w:t>
-      </w:r>
-    </w:p>
-    <w:p>
-      <w:pPr>
-        <w:numPr>
-          <w:ilvl w:val="1"/>
-          <w:numId w:val="1"/>
-        </w:numPr>
-      </w:pPr>
-      <w:r>
-        <w:t>Special method __</w:t>
-      </w:r>
-      <w:proofErr w:type="spellStart"/>
-      <w:r>
-        <w:t>iter</w:t>
-      </w:r>
-      <w:proofErr w:type="spellEnd"/>
-      <w:r>
-        <w:t>_</w:t>
-      </w:r>
-      <w:proofErr w:type="gramStart"/>
-      <w:r>
-        <w:t>_(</w:t>
-      </w:r>
-      <w:proofErr w:type="gramEnd"/>
-      <w:r>
-        <w:t>)</w:t>
-      </w:r>
-    </w:p>
-    <w:p>
-      <w:pPr>
-        <w:numPr>
-          <w:ilvl w:val="1"/>
-          <w:numId w:val="1"/>
-        </w:numPr>
-      </w:pPr>
-      <w:r>
-        <w:t xml:space="preserve">Fallback to the alternative </w:t>
-      </w:r>
-      <w:proofErr w:type="spellStart"/>
-      <w:r>
-        <w:t>iterable</w:t>
-      </w:r>
-      <w:proofErr w:type="spellEnd"/>
-      <w:r>
-        <w:t xml:space="preserve"> protocol with __</w:t>
-      </w:r>
-      <w:proofErr w:type="spellStart"/>
-      <w:r>
-        <w:t>getitem</w:t>
-      </w:r>
-      <w:proofErr w:type="spellEnd"/>
-      <w:r>
-        <w:t>_</w:t>
-      </w:r>
-      <w:proofErr w:type="gramStart"/>
-      <w:r>
-        <w:t>_(</w:t>
-      </w:r>
-      <w:proofErr w:type="gramEnd"/>
-      <w:r>
-        <w:t>)</w:t>
+        <w:t>The Iterable Protocol</w:t>
+      </w:r>
+    </w:p>
+    <w:p>
+      <w:pPr>
+        <w:numPr>
+          <w:ilvl w:val="1"/>
+          <w:numId w:val="1"/>
+        </w:numPr>
+      </w:pPr>
+      <w:r>
+        <w:t>Obtain an iterator using iter(iterable)</w:t>
+      </w:r>
+    </w:p>
+    <w:p>
+      <w:pPr>
+        <w:numPr>
+          <w:ilvl w:val="1"/>
+          <w:numId w:val="1"/>
+        </w:numPr>
+      </w:pPr>
+      <w:r>
+        <w:t>Special method __iter__()</w:t>
+      </w:r>
+    </w:p>
+    <w:p>
+      <w:pPr>
+        <w:numPr>
+          <w:ilvl w:val="1"/>
+          <w:numId w:val="1"/>
+        </w:numPr>
+      </w:pPr>
+      <w:r>
+        <w:t>Fallback to the alternative iterable protocol with __getitem__()</w:t>
       </w:r>
     </w:p>
     <w:p>
@@ -1915,13 +1211,8 @@
         </w:numPr>
       </w:pPr>
       <w:r>
-        <w:t xml:space="preserve">Implies container, sized, </w:t>
-      </w:r>
-      <w:proofErr w:type="spellStart"/>
-      <w:r>
-        <w:t>iterable</w:t>
-      </w:r>
-      <w:proofErr w:type="spellEnd"/>
+        <w:t>Implies container, sized, iterable</w:t>
+      </w:r>
     </w:p>
     <w:p>
       <w:pPr>
@@ -1942,17 +1233,7 @@
         </w:numPr>
       </w:pPr>
       <w:r>
-        <w:t>Optionally retrieve items by slicing, items = seq[</w:t>
-      </w:r>
-      <w:proofErr w:type="spellStart"/>
-      <w:proofErr w:type="gramStart"/>
-      <w:r>
-        <w:t>start:stop</w:t>
-      </w:r>
-      <w:proofErr w:type="spellEnd"/>
-      <w:proofErr w:type="gramEnd"/>
-      <w:r>
-        <w:t>]</w:t>
+        <w:t>Optionally retrieve items by slicing, items = seq[start:stop]</w:t>
       </w:r>
     </w:p>
     <w:p>
@@ -1974,38 +1255,18 @@
         </w:numPr>
       </w:pPr>
       <w:r>
-        <w:t xml:space="preserve">Locate an item by value, index = </w:t>
-      </w:r>
-      <w:proofErr w:type="spellStart"/>
-      <w:proofErr w:type="gramStart"/>
-      <w:r>
-        <w:t>seq.index</w:t>
-      </w:r>
-      <w:proofErr w:type="spellEnd"/>
-      <w:proofErr w:type="gramEnd"/>
-      <w:r>
-        <w:t>(item)</w:t>
-      </w:r>
-    </w:p>
-    <w:p>
-      <w:pPr>
-        <w:numPr>
-          <w:ilvl w:val="1"/>
-          <w:numId w:val="1"/>
-        </w:numPr>
-      </w:pPr>
-      <w:r>
-        <w:t xml:space="preserve">Count items: num = </w:t>
-      </w:r>
-      <w:proofErr w:type="spellStart"/>
-      <w:proofErr w:type="gramStart"/>
-      <w:r>
-        <w:t>seq.count</w:t>
-      </w:r>
-      <w:proofErr w:type="spellEnd"/>
-      <w:proofErr w:type="gramEnd"/>
-      <w:r>
-        <w:t>(item)</w:t>
+        <w:t>Locate an item by value, index = seq.index(item)</w:t>
+      </w:r>
+    </w:p>
+    <w:p>
+      <w:pPr>
+        <w:numPr>
+          <w:ilvl w:val="1"/>
+          <w:numId w:val="1"/>
+        </w:numPr>
+      </w:pPr>
+      <w:r>
+        <w:t>Count items: num = seq.count(item)</w:t>
       </w:r>
     </w:p>
     <w:p>
@@ -2038,15 +1299,7 @@
         </w:numPr>
       </w:pPr>
       <w:r>
-        <w:t>Special method __</w:t>
-      </w:r>
-      <w:proofErr w:type="spellStart"/>
-      <w:r>
-        <w:t>getitem</w:t>
-      </w:r>
-      <w:proofErr w:type="spellEnd"/>
-      <w:r>
-        <w:t>__ accepts an integer index</w:t>
+        <w:t>Special method __getitem__ accepts an integer index</w:t>
       </w:r>
     </w:p>
     <w:p>
@@ -2068,20 +1321,7 @@
         </w:numPr>
       </w:pPr>
       <w:r>
-        <w:t>Items = sequence[</w:t>
-      </w:r>
-      <w:proofErr w:type="spellStart"/>
-      <w:proofErr w:type="gramStart"/>
-      <w:r>
-        <w:t>start:stop</w:t>
-      </w:r>
-      <w:proofErr w:type="gramEnd"/>
-      <w:r>
-        <w:t>:step</w:t>
-      </w:r>
-      <w:proofErr w:type="spellEnd"/>
-      <w:r>
-        <w:t>]</w:t>
+        <w:t>Items = sequence[start:stop:step]</w:t>
       </w:r>
     </w:p>
     <w:p>
@@ -2181,53 +1421,29 @@
         </w:numPr>
       </w:pPr>
       <w:r>
-        <w:t xml:space="preserve">It checks for reference </w:t>
-      </w:r>
-      <w:proofErr w:type="gramStart"/>
-      <w:r>
-        <w:t>equality(</w:t>
-      </w:r>
-      <w:proofErr w:type="gramEnd"/>
-      <w:r>
-        <w:t>equality of identity)</w:t>
-      </w:r>
-    </w:p>
-    <w:p>
-      <w:pPr>
-        <w:numPr>
-          <w:ilvl w:val="2"/>
-          <w:numId w:val="1"/>
-        </w:numPr>
-      </w:pPr>
-      <w:r>
-        <w:t xml:space="preserve">Rather than </w:t>
-      </w:r>
-      <w:proofErr w:type="gramStart"/>
-      <w:r>
-        <w:t>equivalence(</w:t>
-      </w:r>
-      <w:proofErr w:type="gramEnd"/>
-      <w:r>
-        <w:t>equality of value)</w:t>
-      </w:r>
-    </w:p>
-    <w:p>
-      <w:pPr>
-        <w:numPr>
-          <w:ilvl w:val="1"/>
-          <w:numId w:val="1"/>
-        </w:numPr>
-      </w:pPr>
-      <w:r>
-        <w:t xml:space="preserve">List class overrides the default equality </w:t>
-      </w:r>
-      <w:proofErr w:type="spellStart"/>
-      <w:r>
-        <w:t>tet</w:t>
-      </w:r>
-      <w:proofErr w:type="spellEnd"/>
-      <w:r>
-        <w:t xml:space="preserve"> to be an equivalence test</w:t>
+        <w:t>It checks for reference equality(equality of identity)</w:t>
+      </w:r>
+    </w:p>
+    <w:p>
+      <w:pPr>
+        <w:numPr>
+          <w:ilvl w:val="2"/>
+          <w:numId w:val="1"/>
+        </w:numPr>
+      </w:pPr>
+      <w:r>
+        <w:t>Rather than equivalence(equality of value)</w:t>
+      </w:r>
+    </w:p>
+    <w:p>
+      <w:pPr>
+        <w:numPr>
+          <w:ilvl w:val="1"/>
+          <w:numId w:val="1"/>
+        </w:numPr>
+      </w:pPr>
+      <w:r>
+        <w:t>List class overrides the default equality tet to be an equivalence test</w:t>
       </w:r>
     </w:p>
     <w:p>
@@ -2293,15 +1509,7 @@
         </w:numPr>
       </w:pPr>
       <w:r>
-        <w:t xml:space="preserve">The </w:t>
-      </w:r>
-      <w:proofErr w:type="spellStart"/>
-      <w:r>
-        <w:t>Hashable</w:t>
-      </w:r>
-      <w:proofErr w:type="spellEnd"/>
-      <w:r>
-        <w:t xml:space="preserve"> Protocol</w:t>
+        <w:t>The Hashable Protocol</w:t>
       </w:r>
     </w:p>
     <w:p>
@@ -2322,21 +1530,8 @@
           <w:numId w:val="1"/>
         </w:numPr>
       </w:pPr>
-      <w:proofErr w:type="spellStart"/>
-      <w:r>
-        <w:t>Hashable</w:t>
-      </w:r>
-      <w:proofErr w:type="spellEnd"/>
-      <w:r>
-        <w:t xml:space="preserve"> objects can be passed to the built-in hash(</w:t>
-      </w:r>
-      <w:proofErr w:type="spellStart"/>
-      <w:r>
-        <w:t>hashable</w:t>
-      </w:r>
-      <w:proofErr w:type="spellEnd"/>
-      <w:r>
-        <w:t>) function</w:t>
+      <w:r>
+        <w:t>Hashable objects can be passed to the built-in hash(hashable) function</w:t>
       </w:r>
     </w:p>
     <w:p>
@@ -2357,30 +1552,20 @@
           <w:numId w:val="1"/>
         </w:numPr>
       </w:pPr>
-      <w:proofErr w:type="spellStart"/>
-      <w:r>
-        <w:t>Hashable</w:t>
-      </w:r>
-      <w:proofErr w:type="spellEnd"/>
-      <w:r>
-        <w:t xml:space="preserve"> objects can be used as dictionary keys, or as set elements</w:t>
-      </w:r>
-    </w:p>
-    <w:p>
-      <w:pPr>
-        <w:numPr>
-          <w:ilvl w:val="1"/>
-          <w:numId w:val="1"/>
-        </w:numPr>
-      </w:pPr>
-      <w:r>
-        <w:t xml:space="preserve">Immutable, value equality comparable objects should be </w:t>
-      </w:r>
-      <w:proofErr w:type="spellStart"/>
-      <w:r>
-        <w:t>hashable</w:t>
-      </w:r>
-      <w:proofErr w:type="spellEnd"/>
+      <w:r>
+        <w:t>Hashable objects can be used as dictionary keys, or as set elements</w:t>
+      </w:r>
+    </w:p>
+    <w:p>
+      <w:pPr>
+        <w:numPr>
+          <w:ilvl w:val="1"/>
+          <w:numId w:val="1"/>
+        </w:numPr>
+      </w:pPr>
+      <w:r>
+        <w:t>Immutable, value equality comparable objects should be hashable</w:t>
+      </w:r>
     </w:p>
     <w:p>
       <w:pPr>
@@ -2445,50 +1630,29 @@
         </w:numPr>
       </w:pPr>
       <w:r>
-        <w:t xml:space="preserve">Have </w:t>
-      </w:r>
-      <w:proofErr w:type="spellStart"/>
-      <w:r>
-        <w:t>hashcode</w:t>
-      </w:r>
-      <w:proofErr w:type="spellEnd"/>
-      <w:r>
-        <w:t xml:space="preserve"> be based on type and values it contains</w:t>
-      </w:r>
-    </w:p>
-    <w:p>
-      <w:pPr>
-        <w:numPr>
-          <w:ilvl w:val="2"/>
-          <w:numId w:val="1"/>
-        </w:numPr>
-      </w:pPr>
-      <w:r>
-        <w:t xml:space="preserve">Make it more likely if different types of same values have different </w:t>
-      </w:r>
-      <w:proofErr w:type="spellStart"/>
-      <w:r>
-        <w:t>hashcodes</w:t>
-      </w:r>
-      <w:proofErr w:type="spellEnd"/>
-    </w:p>
-    <w:p>
-      <w:pPr>
-        <w:numPr>
-          <w:ilvl w:val="1"/>
-          <w:numId w:val="1"/>
-        </w:numPr>
-      </w:pPr>
-      <w:r>
-        <w:t xml:space="preserve">Use tuple to make </w:t>
-      </w:r>
-      <w:proofErr w:type="spellStart"/>
-      <w:r>
-        <w:t>hashcode</w:t>
-      </w:r>
-      <w:proofErr w:type="spellEnd"/>
-      <w:r>
-        <w:t xml:space="preserve"> from multiple objects</w:t>
+        <w:t>Have hashcode be based on type and values it contains</w:t>
+      </w:r>
+    </w:p>
+    <w:p>
+      <w:pPr>
+        <w:numPr>
+          <w:ilvl w:val="2"/>
+          <w:numId w:val="1"/>
+        </w:numPr>
+      </w:pPr>
+      <w:r>
+        <w:t>Make it more likely if different types of same values have different hashcodes</w:t>
+      </w:r>
+    </w:p>
+    <w:p>
+      <w:pPr>
+        <w:numPr>
+          <w:ilvl w:val="1"/>
+          <w:numId w:val="1"/>
+        </w:numPr>
+      </w:pPr>
+      <w:r>
+        <w:t>Use tuple to make hashcode from multiple objects</w:t>
       </w:r>
     </w:p>
     <w:p>
@@ -2521,15 +1685,7 @@
         </w:numPr>
       </w:pPr>
       <w:r>
-        <w:t xml:space="preserve">The built-in </w:t>
-      </w:r>
-      <w:proofErr w:type="gramStart"/>
-      <w:r>
-        <w:t>reversed(</w:t>
-      </w:r>
-      <w:proofErr w:type="gramEnd"/>
-      <w:r>
-        <w:t>) function returns an iterator:</w:t>
+        <w:t>The built-in reversed() function returns an iterator:</w:t>
       </w:r>
     </w:p>
     <w:p>
@@ -2562,50 +1718,18 @@
         </w:numPr>
       </w:pPr>
       <w:r>
-        <w:t>Delegates to the __reversed_</w:t>
-      </w:r>
-      <w:proofErr w:type="gramStart"/>
-      <w:r>
-        <w:t>_(</w:t>
-      </w:r>
-      <w:proofErr w:type="gramEnd"/>
-      <w:r>
-        <w:t>) special method</w:t>
-      </w:r>
-    </w:p>
-    <w:p>
-      <w:pPr>
-        <w:numPr>
-          <w:ilvl w:val="1"/>
-          <w:numId w:val="1"/>
-        </w:numPr>
-      </w:pPr>
-      <w:r>
-        <w:t>Fallback to __</w:t>
-      </w:r>
-      <w:proofErr w:type="spellStart"/>
-      <w:r>
-        <w:t>getitem</w:t>
-      </w:r>
-      <w:proofErr w:type="spellEnd"/>
-      <w:r>
-        <w:t>__(index) and __</w:t>
-      </w:r>
-      <w:proofErr w:type="spellStart"/>
-      <w:r>
-        <w:t>len</w:t>
-      </w:r>
-      <w:proofErr w:type="spellEnd"/>
-      <w:r>
-        <w:t>_</w:t>
-      </w:r>
-      <w:proofErr w:type="gramStart"/>
-      <w:r>
-        <w:t>_(</w:t>
-      </w:r>
-      <w:proofErr w:type="gramEnd"/>
-      <w:r>
-        <w:t>) if supported</w:t>
+        <w:t>Delegates to the __reversed__() special method</w:t>
+      </w:r>
+    </w:p>
+    <w:p>
+      <w:pPr>
+        <w:numPr>
+          <w:ilvl w:val="1"/>
+          <w:numId w:val="1"/>
+        </w:numPr>
+      </w:pPr>
+      <w:r>
+        <w:t>Fallback to __getitem__(index) and __len__() if supported</w:t>
       </w:r>
     </w:p>
     <w:p>
@@ -2616,60 +1740,29 @@
         </w:numPr>
       </w:pPr>
       <w:r>
-        <w:t xml:space="preserve">The </w:t>
-      </w:r>
-      <w:proofErr w:type="gramStart"/>
-      <w:r>
-        <w:t>index(</w:t>
-      </w:r>
-      <w:proofErr w:type="gramEnd"/>
-      <w:r>
-        <w:t>) Method</w:t>
-      </w:r>
-    </w:p>
-    <w:p>
-      <w:pPr>
-        <w:numPr>
-          <w:ilvl w:val="1"/>
-          <w:numId w:val="1"/>
-        </w:numPr>
-      </w:pPr>
-      <w:r>
-        <w:t xml:space="preserve">Abstract base class, </w:t>
-      </w:r>
-      <w:proofErr w:type="spellStart"/>
-      <w:proofErr w:type="gramStart"/>
-      <w:r>
-        <w:t>collections.abc.Sequence</w:t>
-      </w:r>
-      <w:proofErr w:type="spellEnd"/>
-      <w:proofErr w:type="gramEnd"/>
-    </w:p>
-    <w:p>
-      <w:pPr>
-        <w:numPr>
-          <w:ilvl w:val="2"/>
-          <w:numId w:val="1"/>
-        </w:numPr>
-      </w:pPr>
-      <w:r>
-        <w:t xml:space="preserve">Inherits from </w:t>
-      </w:r>
-      <w:proofErr w:type="gramStart"/>
-      <w:r>
-        <w:t>Collection(</w:t>
-      </w:r>
-      <w:proofErr w:type="gramEnd"/>
-      <w:r>
-        <w:t xml:space="preserve">Sized, </w:t>
-      </w:r>
-      <w:proofErr w:type="spellStart"/>
-      <w:r>
-        <w:t>Iterable</w:t>
-      </w:r>
-      <w:proofErr w:type="spellEnd"/>
-      <w:r>
-        <w:t>, Container)</w:t>
+        <w:t>The index() Method</w:t>
+      </w:r>
+    </w:p>
+    <w:p>
+      <w:pPr>
+        <w:numPr>
+          <w:ilvl w:val="1"/>
+          <w:numId w:val="1"/>
+        </w:numPr>
+      </w:pPr>
+      <w:r>
+        <w:t>Abstract base class, collections.abc.Sequence</w:t>
+      </w:r>
+    </w:p>
+    <w:p>
+      <w:pPr>
+        <w:numPr>
+          <w:ilvl w:val="2"/>
+          <w:numId w:val="1"/>
+        </w:numPr>
+      </w:pPr>
+      <w:r>
+        <w:t>Inherits from Collection(Sized, Iterable, Container)</w:t>
       </w:r>
     </w:p>
     <w:p>
@@ -2691,72 +1784,40 @@
         </w:numPr>
       </w:pPr>
       <w:r>
-        <w:t>__</w:t>
-      </w:r>
-      <w:proofErr w:type="spellStart"/>
-      <w:r>
-        <w:t>getitem</w:t>
-      </w:r>
-      <w:proofErr w:type="spellEnd"/>
-      <w:r>
-        <w:t>__</w:t>
-      </w:r>
-    </w:p>
-    <w:p>
-      <w:pPr>
-        <w:numPr>
-          <w:ilvl w:val="2"/>
-          <w:numId w:val="1"/>
-        </w:numPr>
-      </w:pPr>
-      <w:r>
-        <w:t>__</w:t>
-      </w:r>
-      <w:proofErr w:type="spellStart"/>
-      <w:r>
-        <w:t>len</w:t>
-      </w:r>
-      <w:proofErr w:type="spellEnd"/>
-      <w:r>
-        <w:t>__</w:t>
-      </w:r>
-    </w:p>
-    <w:p>
-      <w:pPr>
-        <w:numPr>
-          <w:ilvl w:val="1"/>
-          <w:numId w:val="1"/>
-        </w:numPr>
-      </w:pPr>
-      <w:r>
-        <w:t xml:space="preserve">If abstract methods are implemented, </w:t>
-      </w:r>
-      <w:proofErr w:type="spellStart"/>
-      <w:r>
-        <w:t>mixin</w:t>
-      </w:r>
-      <w:proofErr w:type="spellEnd"/>
-      <w:r>
-        <w:t xml:space="preserve"> methods include</w:t>
-      </w:r>
-    </w:p>
-    <w:p>
-      <w:pPr>
-        <w:numPr>
-          <w:ilvl w:val="2"/>
-          <w:numId w:val="1"/>
-        </w:numPr>
-      </w:pPr>
-      <w:r>
-        <w:t>__contains__, __</w:t>
-      </w:r>
-      <w:proofErr w:type="spellStart"/>
-      <w:r>
-        <w:t>iter</w:t>
-      </w:r>
-      <w:proofErr w:type="spellEnd"/>
-      <w:r>
-        <w:t>__, __reversed, index, count</w:t>
+        <w:t>__getitem__</w:t>
+      </w:r>
+    </w:p>
+    <w:p>
+      <w:pPr>
+        <w:numPr>
+          <w:ilvl w:val="2"/>
+          <w:numId w:val="1"/>
+        </w:numPr>
+      </w:pPr>
+      <w:r>
+        <w:t>__len__</w:t>
+      </w:r>
+    </w:p>
+    <w:p>
+      <w:pPr>
+        <w:numPr>
+          <w:ilvl w:val="1"/>
+          <w:numId w:val="1"/>
+        </w:numPr>
+      </w:pPr>
+      <w:r>
+        <w:t>If abstract methods are implemented, mixin methods include</w:t>
+      </w:r>
+    </w:p>
+    <w:p>
+      <w:pPr>
+        <w:numPr>
+          <w:ilvl w:val="2"/>
+          <w:numId w:val="1"/>
+        </w:numPr>
+      </w:pPr>
+      <w:r>
+        <w:t>__contains__, __iter__, __reversed, index, count</w:t>
       </w:r>
     </w:p>
     <w:p>
@@ -2767,15 +1828,7 @@
         </w:numPr>
       </w:pPr>
       <w:r>
-        <w:t xml:space="preserve">The Extended Sequence </w:t>
-      </w:r>
-      <w:proofErr w:type="spellStart"/>
-      <w:r>
-        <w:t>Prot</w:t>
-      </w:r>
-      <w:proofErr w:type="spellEnd"/>
-      <w:r>
-        <w:t>…</w:t>
+        <w:t>The Extended Sequence Prot…</w:t>
       </w:r>
     </w:p>
     <w:p>
@@ -2819,15 +1872,7 @@
         </w:numPr>
       </w:pPr>
       <w:r>
-        <w:t>Concatenation with __add__ and __</w:t>
-      </w:r>
-      <w:proofErr w:type="spellStart"/>
-      <w:r>
-        <w:t>radd</w:t>
-      </w:r>
-      <w:proofErr w:type="spellEnd"/>
-      <w:r>
-        <w:t>__</w:t>
+        <w:t>Concatenation with __add__ and __radd__</w:t>
       </w:r>
     </w:p>
     <w:p>
@@ -2839,23 +1884,7 @@
       </w:pPr>
       <w:r>
         <w:lastRenderedPageBreak/>
-        <w:t>Repetition with __</w:t>
-      </w:r>
-      <w:proofErr w:type="spellStart"/>
-      <w:r>
-        <w:t>mul</w:t>
-      </w:r>
-      <w:proofErr w:type="spellEnd"/>
-      <w:r>
-        <w:t>__ and __</w:t>
-      </w:r>
-      <w:proofErr w:type="spellStart"/>
-      <w:r>
-        <w:t>rmul</w:t>
-      </w:r>
-      <w:proofErr w:type="spellEnd"/>
-      <w:r>
-        <w:t>__</w:t>
+        <w:t>Repetition with __mul__ and __rmul__</w:t>
       </w:r>
     </w:p>
     <w:p>
@@ -2877,15 +1906,7 @@
         </w:numPr>
       </w:pPr>
       <w:r>
-        <w:t>In-place concatenation with __</w:t>
-      </w:r>
-      <w:proofErr w:type="spellStart"/>
-      <w:r>
-        <w:t>iadd</w:t>
-      </w:r>
-      <w:proofErr w:type="spellEnd"/>
-      <w:r>
-        <w:t>__</w:t>
+        <w:t>In-place concatenation with __iadd__</w:t>
       </w:r>
     </w:p>
     <w:p>
@@ -2902,15 +1923,7 @@
         <w:t>repetition</w:t>
       </w:r>
       <w:r>
-        <w:t xml:space="preserve"> with __</w:t>
-      </w:r>
-      <w:proofErr w:type="spellStart"/>
-      <w:r>
-        <w:t>imull</w:t>
-      </w:r>
-      <w:proofErr w:type="spellEnd"/>
-      <w:r>
-        <w:t>__</w:t>
+        <w:t xml:space="preserve"> with __imull__</w:t>
       </w:r>
     </w:p>
     <w:p>
@@ -2932,15 +1945,7 @@
         </w:numPr>
       </w:pPr>
       <w:r>
-        <w:t xml:space="preserve">For </w:t>
-      </w:r>
-      <w:proofErr w:type="spellStart"/>
-      <w:r>
-        <w:t>SortedFrozenSet</w:t>
-      </w:r>
-      <w:proofErr w:type="spellEnd"/>
-      <w:r>
-        <w:t xml:space="preserve"> it makes sense to do concatenation as a set union</w:t>
+        <w:t>For SortedFrozenSet it makes sense to do concatenation as a set union</w:t>
       </w:r>
     </w:p>
     <w:p>
@@ -2979,10 +1984,13 @@
     <w:p>
       <w:pPr>
         <w:numPr>
-          <w:ilvl w:val="1"/>
-          <w:numId w:val="1"/>
-        </w:numPr>
-      </w:pPr>
+          <w:ilvl w:val="0"/>
+          <w:numId w:val="1"/>
+        </w:numPr>
+      </w:pPr>
+      <w:r>
+        <w:t>The Collection Abstract Base …</w:t>
+      </w:r>
     </w:p>
     <w:sectPr>
       <w:pgSz w:w="12240" w:h="15840"/>

--- a/Core Python_ Implementing Iterators, Iterables, Collections.docx
+++ b/Core Python_ Implementing Iterators, Iterables, Collections.docx
@@ -2899,6 +2899,11 @@
         </w:rPr>
         <w:t xml:space="preserve">issubclass(derived class, base class)</w:t>
       </w:r>
+      <w:r>
+        <w:rPr>
+          <w:rtl w:val="0"/>
+        </w:rPr>
+      </w:r>
     </w:p>
     <w:p>
       <w:pPr>
@@ -2917,6 +2922,11 @@
         </w:rPr>
         <w:t xml:space="preserve">Return true if derived class is descendent of base class</w:t>
       </w:r>
+      <w:r>
+        <w:rPr>
+          <w:rtl w:val="0"/>
+        </w:rPr>
+      </w:r>
     </w:p>
     <w:p>
       <w:pPr>
@@ -2935,6 +2945,11 @@
         </w:rPr>
         <w:t xml:space="preserve">The Set Protocol</w:t>
       </w:r>
+      <w:r>
+        <w:rPr>
+          <w:rtl w:val="0"/>
+        </w:rPr>
+      </w:r>
     </w:p>
     <w:p>
       <w:pPr>
@@ -2953,6 +2968,11 @@
         </w:rPr>
         <w:t xml:space="preserve">Set inherits from collection(sized, iterable, container)</w:t>
       </w:r>
+      <w:r>
+        <w:rPr>
+          <w:rtl w:val="0"/>
+        </w:rPr>
+      </w:r>
     </w:p>
     <w:p>
       <w:pPr>
@@ -2971,6 +2991,11 @@
         </w:rPr>
         <w:t xml:space="preserve">Abstract methods: __contains__, __iter__, __len__</w:t>
       </w:r>
+      <w:r>
+        <w:rPr>
+          <w:rtl w:val="0"/>
+        </w:rPr>
+      </w:r>
     </w:p>
     <w:p>
       <w:pPr>
@@ -2989,6 +3014,11 @@
         </w:rPr>
         <w:t xml:space="preserve">A lot of other mixin methods</w:t>
       </w:r>
+      <w:r>
+        <w:rPr>
+          <w:rtl w:val="0"/>
+        </w:rPr>
+      </w:r>
     </w:p>
     <w:p>
       <w:pPr>
@@ -3006,6 +3036,24 @@
           <w:rtl w:val="0"/>
         </w:rPr>
         <w:t xml:space="preserve">Relational predicates </w:t>
+      </w:r>
+    </w:p>
+    <w:p>
+      <w:pPr>
+        <w:numPr>
+          <w:ilvl w:val="0"/>
+          <w:numId w:val="1"/>
+        </w:numPr>
+        <w:ind w:left="720" w:hanging="360"/>
+        <w:rPr>
+          <w:u w:val="none"/>
+        </w:rPr>
+      </w:pPr>
+      <w:r>
+        <w:rPr>
+          <w:rtl w:val="0"/>
+        </w:rPr>
+        <w:t xml:space="preserve">Going Further: Mutability</w:t>
       </w:r>
     </w:p>
     <w:sectPr>
@@ -3152,6 +3200,111 @@
       </w:pPr>
     </w:pPrDefault>
   </w:docDefaults>
+  <w:style w:type="paragraph" w:styleId="Normal" w:default="1">
+    <w:name w:val="normal"/>
+  </w:style>
+  <w:style w:type="table" w:styleId="TableNormal" w:default="1">
+    <w:name w:val="Table Normal"/>
+  </w:style>
+  <w:style w:type="paragraph" w:styleId="Heading1">
+    <w:name w:val="heading 1"/>
+    <w:basedOn w:val="Normal"/>
+    <w:next w:val="Normal"/>
+    <w:pPr>
+      <w:keepNext w:val="1"/>
+      <w:keepLines w:val="1"/>
+      <w:spacing w:after="120" w:before="400" w:lineRule="auto"/>
+    </w:pPr>
+    <w:rPr>
+      <w:sz w:val="40"/>
+      <w:szCs w:val="40"/>
+    </w:rPr>
+  </w:style>
+  <w:style w:type="paragraph" w:styleId="Heading2">
+    <w:name w:val="heading 2"/>
+    <w:basedOn w:val="Normal"/>
+    <w:next w:val="Normal"/>
+    <w:pPr>
+      <w:keepNext w:val="1"/>
+      <w:keepLines w:val="1"/>
+      <w:spacing w:after="120" w:before="360" w:lineRule="auto"/>
+    </w:pPr>
+    <w:rPr>
+      <w:sz w:val="32"/>
+      <w:szCs w:val="32"/>
+    </w:rPr>
+  </w:style>
+  <w:style w:type="paragraph" w:styleId="Heading3">
+    <w:name w:val="heading 3"/>
+    <w:basedOn w:val="Normal"/>
+    <w:next w:val="Normal"/>
+    <w:pPr>
+      <w:keepNext w:val="1"/>
+      <w:keepLines w:val="1"/>
+      <w:spacing w:after="80" w:before="320" w:lineRule="auto"/>
+    </w:pPr>
+    <w:rPr>
+      <w:color w:val="434343"/>
+      <w:sz w:val="28"/>
+      <w:szCs w:val="28"/>
+    </w:rPr>
+  </w:style>
+  <w:style w:type="paragraph" w:styleId="Heading4">
+    <w:name w:val="heading 4"/>
+    <w:basedOn w:val="Normal"/>
+    <w:next w:val="Normal"/>
+    <w:pPr>
+      <w:keepNext w:val="1"/>
+      <w:keepLines w:val="1"/>
+      <w:spacing w:after="80" w:before="280" w:lineRule="auto"/>
+    </w:pPr>
+    <w:rPr>
+      <w:color w:val="666666"/>
+      <w:sz w:val="24"/>
+      <w:szCs w:val="24"/>
+    </w:rPr>
+  </w:style>
+  <w:style w:type="paragraph" w:styleId="Heading5">
+    <w:name w:val="heading 5"/>
+    <w:basedOn w:val="Normal"/>
+    <w:next w:val="Normal"/>
+    <w:pPr>
+      <w:keepNext w:val="1"/>
+      <w:keepLines w:val="1"/>
+      <w:spacing w:after="80" w:before="240" w:lineRule="auto"/>
+    </w:pPr>
+    <w:rPr>
+      <w:color w:val="666666"/>
+    </w:rPr>
+  </w:style>
+  <w:style w:type="paragraph" w:styleId="Heading6">
+    <w:name w:val="heading 6"/>
+    <w:basedOn w:val="Normal"/>
+    <w:next w:val="Normal"/>
+    <w:pPr>
+      <w:keepNext w:val="1"/>
+      <w:keepLines w:val="1"/>
+      <w:spacing w:after="80" w:before="240" w:lineRule="auto"/>
+    </w:pPr>
+    <w:rPr>
+      <w:i w:val="1"/>
+      <w:color w:val="666666"/>
+    </w:rPr>
+  </w:style>
+  <w:style w:type="paragraph" w:styleId="Title">
+    <w:name w:val="Title"/>
+    <w:basedOn w:val="Normal"/>
+    <w:next w:val="Normal"/>
+    <w:pPr>
+      <w:keepNext w:val="1"/>
+      <w:keepLines w:val="1"/>
+      <w:spacing w:after="60" w:lineRule="auto"/>
+    </w:pPr>
+    <w:rPr>
+      <w:sz w:val="52"/>
+      <w:szCs w:val="52"/>
+    </w:rPr>
+  </w:style>
   <w:style w:type="paragraph" w:styleId="Normal" w:default="1">
     <w:name w:val="normal"/>
   </w:style>
@@ -3427,6 +3580,21 @@
       <w:keepNext w:val="1"/>
       <w:keepLines w:val="1"/>
       <w:spacing w:after="320"/>
+    </w:pPr>
+    <w:rPr>
+      <w:color w:val="666666"/>
+      <w:sz w:val="30"/>
+      <w:szCs w:val="30"/>
+    </w:rPr>
+  </w:style>
+  <w:style w:type="paragraph" w:styleId="Subtitle">
+    <w:name w:val="Subtitle"/>
+    <w:basedOn w:val="Normal"/>
+    <w:next w:val="Normal"/>
+    <w:pPr>
+      <w:keepNext w:val="1"/>
+      <w:keepLines w:val="1"/>
+      <w:spacing w:after="320" w:lineRule="auto"/>
     </w:pPr>
     <w:rPr>
       <w:color w:val="666666"/>
@@ -3774,7 +3942,7 @@
 
 <file path=customXML/item1.xml><?xml version="1.0" encoding="utf-8"?>
 <go:gDocsCustomXmlDataStorage xmlns:go="http://customooxmlschemas.google.com/" xmlns:r="http://schemas.openxmlformats.org/officeDocument/2006/relationships">
-  <go:docsCustomData xmlns:go="http://customooxmlschemas.google.com/" roundtripDataSignature="AMtx7mi4NLtC18BXroenfow1/DM9Ik9R2g==">AMUW2mWKg5HVvGJ5hBo/DrA70YEJIvEpZ9wxskkE1Xouejv3EMhuhzAp/bKwsmrLtWv6eVVPO3HV/ssnfzUt+EhPIfWhO5gxcqgnTye3nuCdYOMTkbyXof4=</go:docsCustomData>
+  <go:docsCustomData xmlns:go="http://customooxmlschemas.google.com/" roundtripDataSignature="AMtx7mjsdWghXzw/2rkZ3nlQEUa7jynYHg==">AMUW2mWLK4y6gI7HsGklncI1JHccl/7kvYQk/bBvucJ7oQe2bqirXqZl3dOGKInbHM6wYnWUr5jEDDS3xIYpumuuhVbf5kRr95XrLFYYvlNB5dxirNnnAjY=</go:docsCustomData>
 </go:gDocsCustomXmlDataStorage>
 </file>
 
